--- a/ProjectReport.docx
+++ b/ProjectReport.docx
@@ -286,10 +286,18 @@
       </w:r>
       <w:proofErr w:type="gramStart"/>
       <w:r>
+        <w:rPr>
+          <w:sz w:val="24"/>
+          <w:szCs w:val="24"/>
+        </w:rPr>
         <w:t>( 17B91A05P4</w:t>
       </w:r>
       <w:proofErr w:type="gramEnd"/>
       <w:r>
+        <w:rPr>
+          <w:sz w:val="24"/>
+          <w:szCs w:val="24"/>
+        </w:rPr>
         <w:t>.)</w:t>
       </w:r>
     </w:p>
@@ -326,10 +334,18 @@
       </w:r>
       <w:proofErr w:type="gramStart"/>
       <w:r>
+        <w:rPr>
+          <w:sz w:val="24"/>
+          <w:szCs w:val="24"/>
+        </w:rPr>
         <w:t>( 17B91A05P5</w:t>
       </w:r>
       <w:proofErr w:type="gramEnd"/>
       <w:r>
+        <w:rPr>
+          <w:sz w:val="24"/>
+          <w:szCs w:val="24"/>
+        </w:rPr>
         <w:t>.)</w:t>
       </w:r>
     </w:p>
@@ -363,26 +379,6 @@
         <w:pStyle w:val="BodyText"/>
         <w:jc w:val="center"/>
       </w:pPr>
-      <w:r>
-        <w:t>(</w:t>
-      </w:r>
-      <w:proofErr w:type="spellStart"/>
-      <w:r>
-        <w:t>Regd</w:t>
-      </w:r>
-      <w:proofErr w:type="spellEnd"/>
-      <w:r>
-        <w:t xml:space="preserve"> Number)</w:t>
-      </w:r>
-    </w:p>
-    <w:p>
-      <w:pPr>
-        <w:pStyle w:val="BodyText"/>
-        <w:jc w:val="center"/>
-      </w:pPr>
-      <w:r>
-        <w:t xml:space="preserve"> </w:t>
-      </w:r>
     </w:p>
     <w:p>
       <w:pPr>
@@ -676,14 +672,98 @@
         <w:jc w:val="center"/>
       </w:pPr>
       <w:r>
+        <w:lastRenderedPageBreak/>
         <w:t xml:space="preserve"> </w:t>
+      </w:r>
+    </w:p>
+    <w:p>
+      <w:pPr>
+        <w:pStyle w:val="BodyText"/>
+        <w:spacing w:line="273" w:lineRule="exact"/>
+      </w:pPr>
+    </w:p>
+    <w:p>
+      <w:pPr>
+        <w:pStyle w:val="BodyText"/>
+        <w:spacing w:line="273" w:lineRule="exact"/>
+        <w:jc w:val="center"/>
+        <w:rPr>
+          <w:b/>
+          <w:sz w:val="32"/>
+          <w:szCs w:val="32"/>
+        </w:rPr>
+      </w:pPr>
+      <w:r>
+        <w:rPr>
+          <w:b/>
+          <w:sz w:val="32"/>
+          <w:szCs w:val="32"/>
+        </w:rPr>
+        <w:t>Acknowledgement</w:t>
+      </w:r>
+    </w:p>
+    <w:p>
+      <w:pPr>
+        <w:pStyle w:val="BodyText"/>
+        <w:spacing w:line="273" w:lineRule="exact"/>
+        <w:jc w:val="center"/>
+        <w:rPr>
+          <w:b/>
+          <w:sz w:val="32"/>
+          <w:szCs w:val="32"/>
+        </w:rPr>
+      </w:pPr>
+    </w:p>
+    <w:p>
+      <w:pPr>
+        <w:pStyle w:val="BodyText"/>
+        <w:spacing w:line="273" w:lineRule="exact"/>
+        <w:jc w:val="center"/>
+        <w:rPr>
+          <w:b/>
+          <w:sz w:val="32"/>
+          <w:szCs w:val="32"/>
+        </w:rPr>
+      </w:pPr>
+    </w:p>
+    <w:p>
+      <w:pPr>
+        <w:pStyle w:val="BodyText"/>
+        <w:spacing w:line="273" w:lineRule="exact"/>
+        <w:jc w:val="center"/>
+        <w:rPr>
+          <w:b/>
+          <w:sz w:val="32"/>
+          <w:szCs w:val="32"/>
+        </w:rPr>
+      </w:pPr>
+    </w:p>
+    <w:p>
+      <w:pPr>
+        <w:pStyle w:val="BodyText"/>
+        <w:spacing w:line="273" w:lineRule="exact"/>
+        <w:jc w:val="center"/>
+        <w:rPr>
+          <w:b/>
+          <w:sz w:val="32"/>
+          <w:szCs w:val="32"/>
+        </w:rPr>
+      </w:pPr>
+    </w:p>
+    <w:p>
+      <w:pPr>
+        <w:pStyle w:val="BodyText"/>
+        <w:jc w:val="both"/>
+      </w:pPr>
+      <w:r>
+        <w:t>We acknowledge the importance of</w:t>
       </w:r>
     </w:p>
     <w:p/>
     <w:sectPr>
       <w:footerReference w:type="default" r:id="rId5"/>
       <w:pgSz w:w="11907" w:h="16839" w:code="9"/>
-      <w:pgMar w:top="1440" w:right="1440" w:bottom="1440" w:left="2268" w:header="720" w:footer="720" w:gutter="0"/>
+      <w:pgMar w:top="1440" w:right="864" w:bottom="2160" w:left="2160" w:header="720" w:footer="720" w:gutter="0"/>
       <w:cols w:space="720"/>
       <w:docGrid w:linePitch="299"/>
     </w:sectPr>

--- a/ProjectReport.docx
+++ b/ProjectReport.docx
@@ -354,7 +354,7 @@
           <v:rect id="rectole0000000000" o:spid="_x0000_i1025" style="width:138.75pt;height:130.5pt" o:ole="" o:preferrelative="t" stroked="f">
             <v:imagedata r:id="rId6" o:title=""/>
           </v:rect>
-          <o:OLEObject Type="Embed" ProgID="StaticMetafile" ShapeID="rectole0000000000" DrawAspect="Content" ObjectID="_1633596347" r:id="rId7"/>
+          <o:OLEObject Type="Embed" ProgID="StaticMetafile" ShapeID="rectole0000000000" DrawAspect="Content" ObjectID="_1633598214" r:id="rId7"/>
         </w:object>
       </w:r>
     </w:p>
@@ -565,7 +565,7 @@
           <v:rect id="rectole0000000001" o:spid="_x0000_i1026" style="width:186.75pt;height:174.75pt" o:ole="" o:preferrelative="t" stroked="f">
             <v:imagedata r:id="rId8" o:title=""/>
           </v:rect>
-          <o:OLEObject Type="Embed" ProgID="StaticMetafile" ShapeID="rectole0000000001" DrawAspect="Content" ObjectID="_1633596348" r:id="rId9"/>
+          <o:OLEObject Type="Embed" ProgID="StaticMetafile" ShapeID="rectole0000000001" DrawAspect="Content" ObjectID="_1633598215" r:id="rId9"/>
         </w:object>
       </w:r>
     </w:p>
@@ -3459,7 +3459,55 @@
         <w:rPr>
           <w:sz w:val="24"/>
         </w:rPr>
-        <w:t>The existing system describes the features of the previous working model and their drawback. Existing system does all process manually. Placement officers register the information of students. If any modifications or updates are required in the profile of any student, it has to be done manually. This is tedious and time consuming, lack of security of data, took more man power, consumes large volume of paper and space. This process is so difficult when number of user’s increases.</w:t>
+        <w:t>The existing system describes the features of the previous working model and their drawback. Existing system does all process</w:t>
+      </w:r>
+      <w:r>
+        <w:rPr>
+          <w:sz w:val="24"/>
+        </w:rPr>
+        <w:t>es</w:t>
+      </w:r>
+      <w:r>
+        <w:rPr>
+          <w:sz w:val="24"/>
+        </w:rPr>
+        <w:t xml:space="preserve"> manually. </w:t>
+      </w:r>
+      <w:r>
+        <w:rPr>
+          <w:sz w:val="24"/>
+        </w:rPr>
+        <w:t>Admins</w:t>
+      </w:r>
+      <w:r>
+        <w:rPr>
+          <w:sz w:val="24"/>
+        </w:rPr>
+        <w:t xml:space="preserve"> register the information of </w:t>
+      </w:r>
+      <w:r>
+        <w:rPr>
+          <w:sz w:val="24"/>
+        </w:rPr>
+        <w:t>Users</w:t>
+      </w:r>
+      <w:r>
+        <w:rPr>
+          <w:sz w:val="24"/>
+        </w:rPr>
+        <w:t xml:space="preserve">. If any modifications or updates are required in the profile of </w:t>
+      </w:r>
+      <w:r>
+        <w:rPr>
+          <w:sz w:val="24"/>
+        </w:rPr>
+        <w:t>any user</w:t>
+      </w:r>
+      <w:r>
+        <w:rPr>
+          <w:sz w:val="24"/>
+        </w:rPr>
+        <w:t>, it has to be done manually. This is tedious and time consuming, lack of security of data, took more man power, consumes large volume of paper and space. This process is so difficult when number of user’s increases.</w:t>
       </w:r>
     </w:p>
     <w:p>
@@ -3502,7 +3550,31 @@
         <w:rPr>
           <w:sz w:val="24"/>
         </w:rPr>
-        <w:t>The aim of the proposed system is to develop a system with improved facilities. The proposed system can overcome all the limitation of the existing system, such as student’s information is maintained in the database, it gives more security to data, reduces paper work and save time, only eligible students get chance, it makes information flow efficient and paves way for easy report generation, reduce the space. proposed system is cost effective.</w:t>
+        <w:t xml:space="preserve">The aim of the proposed system is to develop a system with improved facilities. The proposed system can overcome all the limitation of the </w:t>
+      </w:r>
+      <w:r>
+        <w:rPr>
+          <w:sz w:val="24"/>
+        </w:rPr>
+        <w:t>existing system, such as user</w:t>
+      </w:r>
+      <w:r>
+        <w:rPr>
+          <w:sz w:val="24"/>
+        </w:rPr>
+        <w:t xml:space="preserve">’s information is maintained in the database, it gives more security to data, reduces paper work and save time, </w:t>
+      </w:r>
+      <w:r>
+        <w:rPr>
+          <w:sz w:val="24"/>
+        </w:rPr>
+        <w:t>isolation is maintained for all users</w:t>
+      </w:r>
+      <w:r>
+        <w:rPr>
+          <w:sz w:val="24"/>
+        </w:rPr>
+        <w:t>, it makes information flow efficient and paves way for easy report generation, reduce the space. proposed system is cost effective.</w:t>
       </w:r>
     </w:p>
     <w:p>
@@ -3551,20 +3623,44 @@
         <w:rPr>
           <w:sz w:val="24"/>
         </w:rPr>
-        <w:t>* Student can relay on security premises.</w:t>
-      </w:r>
-    </w:p>
-    <w:p>
-      <w:pPr>
-        <w:rPr>
-          <w:sz w:val="24"/>
-        </w:rPr>
-      </w:pPr>
-      <w:r>
-        <w:rPr>
-          <w:sz w:val="24"/>
-        </w:rPr>
-        <w:t>*It reduces the burden of maintaining logs.</w:t>
+        <w:t>*</w:t>
+      </w:r>
+      <w:r>
+        <w:rPr>
+          <w:sz w:val="24"/>
+        </w:rPr>
+        <w:t>User</w:t>
+      </w:r>
+      <w:r>
+        <w:rPr>
+          <w:sz w:val="24"/>
+        </w:rPr>
+        <w:t xml:space="preserve"> can relay on security premises.</w:t>
+      </w:r>
+    </w:p>
+    <w:p>
+      <w:pPr>
+        <w:rPr>
+          <w:sz w:val="24"/>
+        </w:rPr>
+      </w:pPr>
+      <w:r>
+        <w:rPr>
+          <w:sz w:val="24"/>
+        </w:rPr>
+        <w:t>*It reduces the</w:t>
+      </w:r>
+      <w:r>
+        <w:rPr>
+          <w:sz w:val="24"/>
+        </w:rPr>
+        <w:t xml:space="preserve"> unnecessary maintenance of repeated data</w:t>
+      </w:r>
+      <w:r>
+        <w:rPr>
+          <w:sz w:val="24"/>
+        </w:rPr>
+        <w:t>.</w:t>
       </w:r>
     </w:p>
     <w:p>
@@ -3599,20 +3695,56 @@
         <w:rPr>
           <w:sz w:val="24"/>
         </w:rPr>
-        <w:t>Analysis focuses on producing a model of the system called the analysis model,which is correct</w:t>
-      </w:r>
-    </w:p>
-    <w:p>
-      <w:pPr>
-        <w:rPr>
-          <w:sz w:val="24"/>
-        </w:rPr>
-      </w:pPr>
-      <w:r>
-        <w:rPr>
-          <w:sz w:val="24"/>
-        </w:rPr>
-        <w:t>Complete,consistant and verifiable.Analysis model is composed mainly of three individual models.</w:t>
+        <w:t>Analysis focuses on producing a model of the system called the analysis model,</w:t>
+      </w:r>
+      <w:r>
+        <w:rPr>
+          <w:sz w:val="24"/>
+        </w:rPr>
+        <w:t xml:space="preserve"> </w:t>
+      </w:r>
+      <w:r>
+        <w:rPr>
+          <w:sz w:val="24"/>
+        </w:rPr>
+        <w:t>which is correct</w:t>
+      </w:r>
+    </w:p>
+    <w:p>
+      <w:pPr>
+        <w:rPr>
+          <w:sz w:val="24"/>
+        </w:rPr>
+      </w:pPr>
+      <w:r>
+        <w:rPr>
+          <w:sz w:val="24"/>
+        </w:rPr>
+        <w:t>Complete,</w:t>
+      </w:r>
+      <w:r>
+        <w:rPr>
+          <w:sz w:val="24"/>
+        </w:rPr>
+        <w:t xml:space="preserve"> consiste</w:t>
+      </w:r>
+      <w:r>
+        <w:rPr>
+          <w:sz w:val="24"/>
+        </w:rPr>
+        <w:t>nt and verifiable.</w:t>
+      </w:r>
+      <w:r>
+        <w:rPr>
+          <w:sz w:val="24"/>
+        </w:rPr>
+        <w:t xml:space="preserve"> </w:t>
+      </w:r>
+      <w:r>
+        <w:rPr>
+          <w:sz w:val="24"/>
+        </w:rPr>
+        <w:t>Analysis model is composed mainly of three individual models.</w:t>
       </w:r>
     </w:p>
     <w:p>
@@ -3645,7 +3777,13 @@
         <w:rPr>
           <w:sz w:val="24"/>
         </w:rPr>
-        <w:t xml:space="preserve">   *Analysis  object model</w:t>
+        <w:t xml:space="preserve">   *Analysis </w:t>
+      </w:r>
+      <w:r>
+        <w:rPr>
+          <w:sz w:val="24"/>
+        </w:rPr>
+        <w:t>object model</w:t>
       </w:r>
     </w:p>
     <w:p>
@@ -3678,29 +3816,48 @@
         <w:rPr>
           <w:sz w:val="24"/>
         </w:rPr>
-        <w:t>The functional   model is represents with use of case diagrams, the object model with class diagram and the dynamic model with state chart and sequence diagrams .</w:t>
-      </w:r>
-    </w:p>
-    <w:p>
-      <w:pPr>
-        <w:rPr>
-          <w:sz w:val="24"/>
-        </w:rPr>
-      </w:pPr>
-    </w:p>
-    <w:p>
-      <w:pPr>
-        <w:rPr>
-          <w:b/>
-          <w:sz w:val="24"/>
-        </w:rPr>
-      </w:pPr>
-      <w:r>
-        <w:rPr>
-          <w:b/>
-          <w:sz w:val="28"/>
-        </w:rPr>
-        <w:t>2.7  FUNCTIONAL REQUIREMENTS :</w:t>
+        <w:t>The functional   model is represents with use of case diagrams, the object model with class diagram and the dynamic model with state chart and</w:t>
+      </w:r>
+      <w:r>
+        <w:rPr>
+          <w:sz w:val="24"/>
+        </w:rPr>
+        <w:t xml:space="preserve"> sequence diagrams</w:t>
+      </w:r>
+      <w:r>
+        <w:rPr>
+          <w:sz w:val="24"/>
+        </w:rPr>
+        <w:t>.</w:t>
+      </w:r>
+    </w:p>
+    <w:p>
+      <w:pPr>
+        <w:rPr>
+          <w:sz w:val="24"/>
+        </w:rPr>
+      </w:pPr>
+    </w:p>
+    <w:p>
+      <w:pPr>
+        <w:rPr>
+          <w:b/>
+          <w:sz w:val="24"/>
+        </w:rPr>
+      </w:pPr>
+      <w:r>
+        <w:rPr>
+          <w:b/>
+          <w:sz w:val="28"/>
+        </w:rPr>
+        <w:t xml:space="preserve">2.7   FUNCTIONAL </w:t>
+      </w:r>
+      <w:r>
+        <w:rPr>
+          <w:b/>
+          <w:sz w:val="28"/>
+        </w:rPr>
+        <w:t>REQUIREMENTS :</w:t>
       </w:r>
     </w:p>
     <w:p>
@@ -3728,20 +3885,26 @@
         <w:rPr>
           <w:sz w:val="24"/>
         </w:rPr>
-        <w:t>Online training and placement (OTAP) system provides the modules like</w:t>
-      </w:r>
-    </w:p>
-    <w:p>
-      <w:pPr>
-        <w:rPr>
-          <w:sz w:val="24"/>
-        </w:rPr>
-      </w:pPr>
-      <w:r>
-        <w:rPr>
-          <w:sz w:val="24"/>
-        </w:rPr>
-        <w:t>Studeny</w:t>
+        <w:t>Personal Library Management S</w:t>
+      </w:r>
+      <w:r>
+        <w:rPr>
+          <w:sz w:val="24"/>
+        </w:rPr>
+        <w:t>ystem provides the modules like</w:t>
+      </w:r>
+    </w:p>
+    <w:p>
+      <w:pPr>
+        <w:rPr>
+          <w:sz w:val="24"/>
+        </w:rPr>
+      </w:pPr>
+      <w:r>
+        <w:rPr>
+          <w:sz w:val="24"/>
+        </w:rPr>
+        <w:t>User</w:t>
       </w:r>
     </w:p>
     <w:p>
@@ -3767,111 +3930,345 @@
         <w:rPr>
           <w:sz w:val="24"/>
         </w:rPr>
-        <w:t xml:space="preserve">Company </w:t>
-      </w:r>
-    </w:p>
-    <w:p>
-      <w:pPr>
-        <w:rPr>
-          <w:sz w:val="24"/>
-        </w:rPr>
-      </w:pPr>
-      <w:r>
-        <w:rPr>
-          <w:sz w:val="24"/>
-        </w:rPr>
-        <w:t>STUDENT MODULE:</w:t>
-      </w:r>
-    </w:p>
-    <w:p>
-      <w:pPr>
-        <w:rPr>
-          <w:sz w:val="24"/>
-        </w:rPr>
-      </w:pPr>
-      <w:r>
-        <w:rPr>
-          <w:sz w:val="24"/>
-        </w:rPr>
-        <w:t>In this module, creation of student input records about academic career of all semester with facilities to modify the records and viewing changed records. The Student views the company details and verifies particular company details and provides valid details for registration.</w:t>
-      </w:r>
-    </w:p>
-    <w:p>
-      <w:pPr>
-        <w:rPr>
-          <w:sz w:val="24"/>
-        </w:rPr>
-      </w:pPr>
-      <w:r>
-        <w:rPr>
-          <w:sz w:val="24"/>
-        </w:rPr>
-        <w:t>The students must register before logging into site and should remember their password</w:t>
-      </w:r>
-    </w:p>
-    <w:p>
-      <w:pPr>
-        <w:rPr>
-          <w:sz w:val="24"/>
-        </w:rPr>
-      </w:pPr>
-      <w:r>
-        <w:rPr>
-          <w:sz w:val="24"/>
-        </w:rPr>
-        <w:t>They let their resumes get verify by aadmin (T&amp;P cell).</w:t>
-      </w:r>
-    </w:p>
-    <w:p>
-      <w:pPr>
-        <w:rPr>
-          <w:sz w:val="24"/>
-        </w:rPr>
-      </w:pPr>
-      <w:r>
-        <w:rPr>
-          <w:sz w:val="24"/>
-        </w:rPr>
-        <w:t>COMPANY MODULE:</w:t>
-      </w:r>
-    </w:p>
-    <w:p>
-      <w:pPr>
-        <w:rPr>
-          <w:sz w:val="24"/>
-        </w:rPr>
-      </w:pPr>
-      <w:r>
-        <w:rPr>
-          <w:sz w:val="24"/>
-        </w:rPr>
-        <w:t xml:space="preserve">The company logins themselves and  their company profile with help of login username as their company name and secret code generated by admin only a registered company </w:t>
-      </w:r>
-    </w:p>
-    <w:p>
-      <w:pPr>
-        <w:rPr>
-          <w:sz w:val="24"/>
-        </w:rPr>
-      </w:pPr>
-      <w:r>
-        <w:rPr>
-          <w:sz w:val="24"/>
-        </w:rPr>
-        <w:t xml:space="preserve">Recruiter can view student details and choose the students from registered onces and </w:t>
-      </w:r>
-    </w:p>
-    <w:p>
-      <w:pPr>
-        <w:rPr>
-          <w:sz w:val="24"/>
-        </w:rPr>
-      </w:pPr>
-      <w:r>
-        <w:rPr>
-          <w:sz w:val="24"/>
-        </w:rPr>
-        <w:t>Select the students required by their choices and inform the students about their selection with the help of E-mail.</w:t>
+        <w:t>Item</w:t>
+      </w:r>
+    </w:p>
+    <w:p>
+      <w:pPr>
+        <w:rPr>
+          <w:sz w:val="24"/>
+        </w:rPr>
+      </w:pPr>
+      <w:r>
+        <w:rPr>
+          <w:sz w:val="24"/>
+        </w:rPr>
+        <w:t>USER</w:t>
+      </w:r>
+      <w:r>
+        <w:rPr>
+          <w:sz w:val="24"/>
+        </w:rPr>
+        <w:t xml:space="preserve"> MODULE:</w:t>
+      </w:r>
+    </w:p>
+    <w:p>
+      <w:pPr>
+        <w:rPr>
+          <w:sz w:val="24"/>
+        </w:rPr>
+      </w:pPr>
+      <w:r>
+        <w:rPr>
+          <w:sz w:val="24"/>
+        </w:rPr>
+        <w:t>In this module, creation of</w:t>
+      </w:r>
+      <w:r>
+        <w:rPr>
+          <w:sz w:val="24"/>
+        </w:rPr>
+        <w:t xml:space="preserve"> user</w:t>
+      </w:r>
+      <w:r>
+        <w:rPr>
+          <w:sz w:val="24"/>
+        </w:rPr>
+        <w:t xml:space="preserve"> input records about </w:t>
+      </w:r>
+      <w:r>
+        <w:rPr>
+          <w:sz w:val="24"/>
+        </w:rPr>
+        <w:t xml:space="preserve">few necessary details </w:t>
+      </w:r>
+      <w:r>
+        <w:rPr>
+          <w:sz w:val="24"/>
+        </w:rPr>
+        <w:t>with facilities to modify the records and viewing changed records. The</w:t>
+      </w:r>
+      <w:r>
+        <w:rPr>
+          <w:sz w:val="24"/>
+        </w:rPr>
+        <w:t xml:space="preserve"> User</w:t>
+      </w:r>
+      <w:r>
+        <w:rPr>
+          <w:sz w:val="24"/>
+        </w:rPr>
+        <w:t xml:space="preserve"> views the</w:t>
+      </w:r>
+      <w:r>
+        <w:rPr>
+          <w:sz w:val="24"/>
+        </w:rPr>
+        <w:t xml:space="preserve"> Item</w:t>
+      </w:r>
+      <w:r>
+        <w:rPr>
+          <w:sz w:val="24"/>
+        </w:rPr>
+        <w:t xml:space="preserve"> details and verifies particular</w:t>
+      </w:r>
+      <w:r>
+        <w:rPr>
+          <w:sz w:val="24"/>
+        </w:rPr>
+        <w:t xml:space="preserve"> Item</w:t>
+      </w:r>
+      <w:r>
+        <w:rPr>
+          <w:sz w:val="24"/>
+        </w:rPr>
+        <w:t xml:space="preserve"> details and provides valid details for</w:t>
+      </w:r>
+      <w:r>
+        <w:rPr>
+          <w:sz w:val="24"/>
+        </w:rPr>
+        <w:t xml:space="preserve"> issue</w:t>
+      </w:r>
+      <w:r>
+        <w:rPr>
+          <w:sz w:val="24"/>
+        </w:rPr>
+        <w:t>.</w:t>
+      </w:r>
+    </w:p>
+    <w:p>
+      <w:pPr>
+        <w:rPr>
+          <w:sz w:val="24"/>
+        </w:rPr>
+      </w:pPr>
+      <w:r>
+        <w:rPr>
+          <w:sz w:val="24"/>
+        </w:rPr>
+        <w:t xml:space="preserve">The </w:t>
+      </w:r>
+      <w:r>
+        <w:rPr>
+          <w:sz w:val="24"/>
+        </w:rPr>
+        <w:t>users</w:t>
+      </w:r>
+      <w:r>
+        <w:rPr>
+          <w:sz w:val="24"/>
+        </w:rPr>
+        <w:t xml:space="preserve"> must register before logging into site and should remember their password</w:t>
+      </w:r>
+    </w:p>
+    <w:p>
+      <w:pPr>
+        <w:rPr>
+          <w:sz w:val="24"/>
+        </w:rPr>
+      </w:pPr>
+      <w:r>
+        <w:rPr>
+          <w:sz w:val="24"/>
+        </w:rPr>
+        <w:t>They let their</w:t>
+      </w:r>
+      <w:r>
+        <w:rPr>
+          <w:sz w:val="24"/>
+        </w:rPr>
+        <w:t xml:space="preserve"> stored items get verify by admin</w:t>
+      </w:r>
+      <w:r>
+        <w:rPr>
+          <w:sz w:val="24"/>
+        </w:rPr>
+        <w:t>.</w:t>
+      </w:r>
+    </w:p>
+    <w:p>
+      <w:pPr>
+        <w:rPr>
+          <w:sz w:val="24"/>
+        </w:rPr>
+      </w:pPr>
+      <w:r>
+        <w:rPr>
+          <w:sz w:val="24"/>
+        </w:rPr>
+        <w:t xml:space="preserve">ITEM </w:t>
+      </w:r>
+      <w:r>
+        <w:rPr>
+          <w:sz w:val="24"/>
+        </w:rPr>
+        <w:t>MODULE:</w:t>
+      </w:r>
+    </w:p>
+    <w:p>
+      <w:pPr>
+        <w:rPr>
+          <w:sz w:val="24"/>
+        </w:rPr>
+      </w:pPr>
+      <w:r>
+        <w:rPr>
+          <w:sz w:val="24"/>
+        </w:rPr>
+        <w:t>The</w:t>
+      </w:r>
+      <w:r>
+        <w:rPr>
+          <w:sz w:val="24"/>
+        </w:rPr>
+        <w:t xml:space="preserve"> item logins themselves and </w:t>
+      </w:r>
+      <w:r>
+        <w:rPr>
+          <w:sz w:val="24"/>
+        </w:rPr>
+        <w:t>their</w:t>
+      </w:r>
+      <w:r>
+        <w:rPr>
+          <w:sz w:val="24"/>
+        </w:rPr>
+        <w:t xml:space="preserve"> User</w:t>
+      </w:r>
+      <w:r>
+        <w:rPr>
+          <w:sz w:val="24"/>
+        </w:rPr>
+        <w:t xml:space="preserve"> profile with help of login username as their</w:t>
+      </w:r>
+      <w:r>
+        <w:rPr>
+          <w:sz w:val="24"/>
+        </w:rPr>
+        <w:t xml:space="preserve"> User’s</w:t>
+      </w:r>
+      <w:r>
+        <w:rPr>
+          <w:sz w:val="24"/>
+        </w:rPr>
+        <w:t xml:space="preserve"> name and secret code generated by admin only a registered</w:t>
+      </w:r>
+      <w:r>
+        <w:rPr>
+          <w:sz w:val="24"/>
+        </w:rPr>
+        <w:t xml:space="preserve"> </w:t>
+      </w:r>
+      <w:r>
+        <w:rPr>
+          <w:sz w:val="24"/>
+        </w:rPr>
+        <w:t>one.</w:t>
+      </w:r>
+      <w:r>
+        <w:rPr>
+          <w:sz w:val="24"/>
+        </w:rPr>
+        <w:t xml:space="preserve"> </w:t>
+      </w:r>
+    </w:p>
+    <w:p>
+      <w:pPr>
+        <w:rPr>
+          <w:sz w:val="24"/>
+        </w:rPr>
+      </w:pPr>
+      <w:r>
+        <w:rPr>
+          <w:sz w:val="24"/>
+        </w:rPr>
+        <w:t xml:space="preserve">Admin </w:t>
+      </w:r>
+      <w:r>
+        <w:rPr>
+          <w:sz w:val="24"/>
+        </w:rPr>
+        <w:t xml:space="preserve">can view </w:t>
+      </w:r>
+      <w:r>
+        <w:rPr>
+          <w:sz w:val="24"/>
+        </w:rPr>
+        <w:t>User</w:t>
+      </w:r>
+      <w:r>
+        <w:rPr>
+          <w:sz w:val="24"/>
+        </w:rPr>
+        <w:t xml:space="preserve"> details and choose the </w:t>
+      </w:r>
+      <w:r>
+        <w:rPr>
+          <w:sz w:val="24"/>
+        </w:rPr>
+        <w:t>users from registered ones.</w:t>
+      </w:r>
+      <w:r>
+        <w:rPr>
+          <w:sz w:val="24"/>
+        </w:rPr>
+        <w:t xml:space="preserve"> </w:t>
+      </w:r>
+    </w:p>
+    <w:p>
+      <w:pPr>
+        <w:rPr>
+          <w:sz w:val="24"/>
+        </w:rPr>
+      </w:pPr>
+      <w:r>
+        <w:rPr>
+          <w:sz w:val="24"/>
+        </w:rPr>
+        <w:t>Also, s</w:t>
+      </w:r>
+      <w:r>
+        <w:rPr>
+          <w:sz w:val="24"/>
+        </w:rPr>
+        <w:t xml:space="preserve">elect the </w:t>
+      </w:r>
+      <w:r>
+        <w:rPr>
+          <w:sz w:val="24"/>
+        </w:rPr>
+        <w:t>items</w:t>
+      </w:r>
+      <w:r>
+        <w:rPr>
+          <w:sz w:val="24"/>
+        </w:rPr>
+        <w:t xml:space="preserve"> required by their choices and inform the </w:t>
+      </w:r>
+      <w:r>
+        <w:rPr>
+          <w:sz w:val="24"/>
+        </w:rPr>
+        <w:t>user</w:t>
+      </w:r>
+      <w:r>
+        <w:rPr>
+          <w:sz w:val="24"/>
+        </w:rPr>
+        <w:t xml:space="preserve"> about the</w:t>
+      </w:r>
+      <w:r>
+        <w:rPr>
+          <w:sz w:val="24"/>
+        </w:rPr>
+        <w:t>ir selection with the help of any communication source like e-mails</w:t>
+      </w:r>
+      <w:r>
+        <w:rPr>
+          <w:sz w:val="24"/>
+        </w:rPr>
+        <w:t>.</w:t>
       </w:r>
     </w:p>
     <w:p>
@@ -3898,33 +4295,99 @@
         <w:rPr>
           <w:sz w:val="24"/>
         </w:rPr>
-        <w:t>The admin is the placement officer who views the students details and company details</w:t>
-      </w:r>
-    </w:p>
-    <w:p>
-      <w:pPr>
-        <w:rPr>
-          <w:sz w:val="24"/>
-        </w:rPr>
-      </w:pPr>
-      <w:r>
-        <w:rPr>
-          <w:sz w:val="24"/>
-        </w:rPr>
-        <w:t>He can also add a company to the company list and generate a company code for them</w:t>
-      </w:r>
-    </w:p>
-    <w:p>
-      <w:pPr>
-        <w:rPr>
-          <w:sz w:val="24"/>
-        </w:rPr>
-      </w:pPr>
-      <w:r>
-        <w:rPr>
-          <w:sz w:val="24"/>
-        </w:rPr>
-        <w:t>To main the student details available.he can View company details, View s students details.</w:t>
+        <w:t xml:space="preserve">The admin is the </w:t>
+      </w:r>
+      <w:r>
+        <w:rPr>
+          <w:sz w:val="24"/>
+        </w:rPr>
+        <w:t>main</w:t>
+      </w:r>
+      <w:r>
+        <w:rPr>
+          <w:sz w:val="24"/>
+        </w:rPr>
+        <w:t xml:space="preserve"> </w:t>
+      </w:r>
+      <w:r>
+        <w:rPr>
+          <w:sz w:val="24"/>
+        </w:rPr>
+        <w:t>personnel</w:t>
+      </w:r>
+      <w:r>
+        <w:rPr>
+          <w:sz w:val="24"/>
+        </w:rPr>
+        <w:t xml:space="preserve"> who views the </w:t>
+      </w:r>
+      <w:r>
+        <w:rPr>
+          <w:sz w:val="24"/>
+        </w:rPr>
+        <w:t>user details and item</w:t>
+      </w:r>
+      <w:r>
+        <w:rPr>
+          <w:sz w:val="24"/>
+        </w:rPr>
+        <w:t xml:space="preserve"> details</w:t>
+      </w:r>
+      <w:r>
+        <w:rPr>
+          <w:sz w:val="24"/>
+        </w:rPr>
+        <w:t>.</w:t>
+      </w:r>
+    </w:p>
+    <w:p>
+      <w:pPr>
+        <w:rPr>
+          <w:sz w:val="24"/>
+        </w:rPr>
+      </w:pPr>
+      <w:r>
+        <w:rPr>
+          <w:sz w:val="24"/>
+        </w:rPr>
+        <w:t>He can also add a user</w:t>
+      </w:r>
+      <w:r>
+        <w:rPr>
+          <w:sz w:val="24"/>
+        </w:rPr>
+        <w:t xml:space="preserve"> to the </w:t>
+      </w:r>
+      <w:r>
+        <w:rPr>
+          <w:sz w:val="24"/>
+        </w:rPr>
+        <w:t>user list and generate a UserId for the particular user.</w:t>
+      </w:r>
+    </w:p>
+    <w:p>
+      <w:pPr>
+        <w:rPr>
+          <w:sz w:val="24"/>
+        </w:rPr>
+      </w:pPr>
+      <w:r>
+        <w:rPr>
+          <w:sz w:val="24"/>
+        </w:rPr>
+        <w:t>To main the student details available.</w:t>
+      </w:r>
+      <w:r>
+        <w:rPr>
+          <w:sz w:val="24"/>
+        </w:rPr>
+        <w:t xml:space="preserve"> H</w:t>
+      </w:r>
+      <w:r>
+        <w:rPr>
+          <w:sz w:val="24"/>
+        </w:rPr>
+        <w:t>e can View company details, View s students details.</w:t>
       </w:r>
     </w:p>
     <w:p>

--- a/ProjectReport.docx
+++ b/ProjectReport.docx
@@ -256,7 +256,23 @@
           <w:color w:val="000000"/>
           <w:sz w:val="32"/>
         </w:rPr>
-        <w:t>Mr.ASHUTOSH</w:t>
+        <w:t>Mr.</w:t>
+      </w:r>
+      <w:r>
+        <w:rPr>
+          <w:b/>
+          <w:color w:val="000000"/>
+          <w:sz w:val="32"/>
+        </w:rPr>
+        <w:t xml:space="preserve"> </w:t>
+      </w:r>
+      <w:r>
+        <w:rPr>
+          <w:b/>
+          <w:color w:val="000000"/>
+          <w:sz w:val="32"/>
+        </w:rPr>
+        <w:t>ASHUTOSH</w:t>
       </w:r>
       <w:r>
         <w:rPr>
@@ -354,7 +370,7 @@
           <v:rect id="rectole0000000000" o:spid="_x0000_i1025" style="width:138.75pt;height:130.5pt" o:ole="" o:preferrelative="t" stroked="f">
             <v:imagedata r:id="rId6" o:title=""/>
           </v:rect>
-          <o:OLEObject Type="Embed" ProgID="StaticMetafile" ShapeID="rectole0000000000" DrawAspect="Content" ObjectID="_1633598214" r:id="rId7"/>
+          <o:OLEObject Type="Embed" ProgID="StaticMetafile" ShapeID="rectole0000000000" DrawAspect="Content" ObjectID="_1633600240" r:id="rId7"/>
         </w:object>
       </w:r>
     </w:p>
@@ -565,7 +581,7 @@
           <v:rect id="rectole0000000001" o:spid="_x0000_i1026" style="width:186.75pt;height:174.75pt" o:ole="" o:preferrelative="t" stroked="f">
             <v:imagedata r:id="rId8" o:title=""/>
           </v:rect>
-          <o:OLEObject Type="Embed" ProgID="StaticMetafile" ShapeID="rectole0000000001" DrawAspect="Content" ObjectID="_1633598215" r:id="rId9"/>
+          <o:OLEObject Type="Embed" ProgID="StaticMetafile" ShapeID="rectole0000000001" DrawAspect="Content" ObjectID="_1633600241" r:id="rId9"/>
         </w:object>
       </w:r>
     </w:p>
@@ -633,6 +649,12 @@
         <w:rPr>
           <w:sz w:val="24"/>
         </w:rPr>
+        <w:t xml:space="preserve"> </w:t>
+      </w:r>
+      <w:r>
+        <w:rPr>
+          <w:sz w:val="24"/>
+        </w:rPr>
         <w:t>Ashutosh Mishra (17B91A05P4</w:t>
       </w:r>
       <w:r>
@@ -789,7 +811,7 @@
           <w:b/>
           <w:sz w:val="26"/>
         </w:rPr>
-        <w:t>Dr. G N V G  Sirisha</w:t>
+        <w:t>Smt. V.Priyadarshini</w:t>
       </w:r>
     </w:p>
     <w:p>

--- a/ProjectReport.docx
+++ b/ProjectReport.docx
@@ -370,7 +370,7 @@
           <v:rect id="rectole0000000000" o:spid="_x0000_i1025" style="width:138.75pt;height:130.5pt" o:ole="" o:preferrelative="t" stroked="f">
             <v:imagedata r:id="rId6" o:title=""/>
           </v:rect>
-          <o:OLEObject Type="Embed" ProgID="StaticMetafile" ShapeID="rectole0000000000" DrawAspect="Content" ObjectID="_1633600240" r:id="rId7"/>
+          <o:OLEObject Type="Embed" ProgID="StaticMetafile" ShapeID="rectole0000000000" DrawAspect="Content" ObjectID="_1633600305" r:id="rId7"/>
         </w:object>
       </w:r>
     </w:p>
@@ -581,7 +581,7 @@
           <v:rect id="rectole0000000001" o:spid="_x0000_i1026" style="width:186.75pt;height:174.75pt" o:ole="" o:preferrelative="t" stroked="f">
             <v:imagedata r:id="rId8" o:title=""/>
           </v:rect>
-          <o:OLEObject Type="Embed" ProgID="StaticMetafile" ShapeID="rectole0000000001" DrawAspect="Content" ObjectID="_1633600241" r:id="rId9"/>
+          <o:OLEObject Type="Embed" ProgID="StaticMetafile" ShapeID="rectole0000000001" DrawAspect="Content" ObjectID="_1633600306" r:id="rId9"/>
         </w:object>
       </w:r>
     </w:p>
@@ -4397,7 +4397,13 @@
         <w:rPr>
           <w:sz w:val="24"/>
         </w:rPr>
-        <w:t>To main the student details available.</w:t>
+        <w:t>To main the User</w:t>
+      </w:r>
+      <w:r>
+        <w:rPr>
+          <w:sz w:val="24"/>
+        </w:rPr>
+        <w:t xml:space="preserve"> details available.</w:t>
       </w:r>
       <w:r>
         <w:rPr>
@@ -4409,7 +4415,31 @@
         <w:rPr>
           <w:sz w:val="24"/>
         </w:rPr>
-        <w:t>e can View company details, View s students details.</w:t>
+        <w:t>e can View</w:t>
+      </w:r>
+      <w:r>
+        <w:rPr>
+          <w:sz w:val="24"/>
+        </w:rPr>
+        <w:t xml:space="preserve"> user</w:t>
+      </w:r>
+      <w:r>
+        <w:rPr>
+          <w:sz w:val="24"/>
+        </w:rPr>
+        <w:t xml:space="preserve"> details, View s</w:t>
+      </w:r>
+      <w:r>
+        <w:rPr>
+          <w:sz w:val="24"/>
+        </w:rPr>
+        <w:t xml:space="preserve"> item</w:t>
+      </w:r>
+      <w:r>
+        <w:rPr>
+          <w:sz w:val="24"/>
+        </w:rPr>
+        <w:t xml:space="preserve"> details.</w:t>
       </w:r>
     </w:p>
     <w:p>
@@ -4551,22 +4581,22 @@
           <w:sz w:val="24"/>
           <w:shd w:val="clear" w:color="auto" w:fill="FFFFFF"/>
         </w:rPr>
+        <w:t>2.8.1 RELIABILITY:</w:t>
+      </w:r>
+    </w:p>
+    <w:p>
+      <w:pPr>
+        <w:rPr>
+          <w:sz w:val="24"/>
+        </w:rPr>
+      </w:pPr>
+      <w:r>
+        <w:rPr>
+          <w:color w:val="222222"/>
+          <w:sz w:val="24"/>
+          <w:shd w:val="clear" w:color="auto" w:fill="FFFFFF"/>
+        </w:rPr>
         <w:lastRenderedPageBreak/>
-        <w:t>2.8.1 RELIABILITY:</w:t>
-      </w:r>
-    </w:p>
-    <w:p>
-      <w:pPr>
-        <w:rPr>
-          <w:sz w:val="24"/>
-        </w:rPr>
-      </w:pPr>
-      <w:r>
-        <w:rPr>
-          <w:color w:val="222222"/>
-          <w:sz w:val="24"/>
-          <w:shd w:val="clear" w:color="auto" w:fill="FFFFFF"/>
-        </w:rPr>
         <w:t> Reliability, describes the ability of a system or component to function under stated conditions for a specified period of time. Reliability is closely related to </w:t>
       </w:r>
       <w:r>

--- a/ProjectReport.docx
+++ b/ProjectReport.docx
@@ -370,7 +370,7 @@
           <v:rect id="rectole0000000000" o:spid="_x0000_i1025" style="width:138.75pt;height:130.5pt" o:ole="" o:preferrelative="t" stroked="f">
             <v:imagedata r:id="rId6" o:title=""/>
           </v:rect>
-          <o:OLEObject Type="Embed" ProgID="StaticMetafile" ShapeID="rectole0000000000" DrawAspect="Content" ObjectID="_1633600305" r:id="rId7"/>
+          <o:OLEObject Type="Embed" ProgID="StaticMetafile" ShapeID="rectole0000000000" DrawAspect="Content" ObjectID="_1633600506" r:id="rId7"/>
         </w:object>
       </w:r>
     </w:p>
@@ -581,7 +581,7 @@
           <v:rect id="rectole0000000001" o:spid="_x0000_i1026" style="width:186.75pt;height:174.75pt" o:ole="" o:preferrelative="t" stroked="f">
             <v:imagedata r:id="rId8" o:title=""/>
           </v:rect>
-          <o:OLEObject Type="Embed" ProgID="StaticMetafile" ShapeID="rectole0000000001" DrawAspect="Content" ObjectID="_1633600306" r:id="rId9"/>
+          <o:OLEObject Type="Embed" ProgID="StaticMetafile" ShapeID="rectole0000000001" DrawAspect="Content" ObjectID="_1633600507" r:id="rId9"/>
         </w:object>
       </w:r>
     </w:p>
@@ -4500,7 +4500,15 @@
           <w:sz w:val="24"/>
           <w:shd w:val="clear" w:color="auto" w:fill="FFFFFF"/>
         </w:rPr>
-        <w:t xml:space="preserve">  that specifies criteria that can be used   to  judge the operation of a system, rather than specific behaviors. They are contrasted with </w:t>
+        <w:t xml:space="preserve"> </w:t>
+      </w:r>
+      <w:r>
+        <w:rPr>
+          <w:color w:val="222222"/>
+          <w:sz w:val="24"/>
+          <w:shd w:val="clear" w:color="auto" w:fill="FFFFFF"/>
+        </w:rPr>
+        <w:t>that specifies criteria that can be used   to  judge the operation of a system, rather than specific behaviors. They are contrasted with </w:t>
       </w:r>
       <w:r>
         <w:rPr>
@@ -4555,7 +4563,7 @@
           <w:sz w:val="24"/>
           <w:shd w:val="clear" w:color="auto" w:fill="FFFFFF"/>
         </w:rPr>
-        <w:t>. </w:t>
+        <w:t>.</w:t>
       </w:r>
     </w:p>
     <w:p>
@@ -4648,7 +4656,19 @@
         <w:rPr>
           <w:sz w:val="24"/>
         </w:rPr>
-        <w:t>The cost of production development and maintenance is minimum, AS this project Uses all open source tools to develop the cost of construction is low.</w:t>
+        <w:t>The cost of production developmen</w:t>
+      </w:r>
+      <w:r>
+        <w:rPr>
+          <w:sz w:val="24"/>
+        </w:rPr>
+        <w:t>t and maintenance is minimum, as</w:t>
+      </w:r>
+      <w:r>
+        <w:rPr>
+          <w:sz w:val="24"/>
+        </w:rPr>
+        <w:t xml:space="preserve"> this project Uses all open source tools to develop the cost of construction is low.</w:t>
       </w:r>
     </w:p>
     <w:p>
@@ -4684,7 +4704,19 @@
         <w:rPr>
           <w:sz w:val="24"/>
         </w:rPr>
-        <w:t>The system is developed using high-level languages and using advanced languages for front end and back end.It will give response to user within less time.</w:t>
+        <w:t>The system is developed using high-level languages and using advanced languages for front end and back end.</w:t>
+      </w:r>
+      <w:r>
+        <w:rPr>
+          <w:sz w:val="24"/>
+        </w:rPr>
+        <w:t xml:space="preserve"> </w:t>
+      </w:r>
+      <w:r>
+        <w:rPr>
+          <w:sz w:val="24"/>
+        </w:rPr>
+        <w:t>It will give response to user within less time.</w:t>
       </w:r>
     </w:p>
     <w:p>
@@ -4721,7 +4753,43 @@
         <w:rPr>
           <w:sz w:val="24"/>
         </w:rPr>
-        <w:t>The system is designed to cross platform supportable.The system is supported on wide range of hardware and any software platform,which is having JVM,built into system</w:t>
+        <w:t>The system is designed to cross platform supportable.</w:t>
+      </w:r>
+      <w:r>
+        <w:rPr>
+          <w:sz w:val="24"/>
+        </w:rPr>
+        <w:t xml:space="preserve"> </w:t>
+      </w:r>
+      <w:r>
+        <w:rPr>
+          <w:sz w:val="24"/>
+        </w:rPr>
+        <w:t>The system is supported on wide range of hardware and any software platform,</w:t>
+      </w:r>
+      <w:r>
+        <w:rPr>
+          <w:sz w:val="24"/>
+        </w:rPr>
+        <w:t xml:space="preserve"> </w:t>
+      </w:r>
+      <w:r>
+        <w:rPr>
+          <w:sz w:val="24"/>
+        </w:rPr>
+        <w:t>which is having JVM,</w:t>
+      </w:r>
+      <w:r>
+        <w:rPr>
+          <w:sz w:val="24"/>
+        </w:rPr>
+        <w:t xml:space="preserve"> </w:t>
+      </w:r>
+      <w:r>
+        <w:rPr>
+          <w:sz w:val="24"/>
+        </w:rPr>
+        <w:t>built into system</w:t>
       </w:r>
     </w:p>
     <w:p>
@@ -4755,7 +4823,19 @@
         <w:rPr>
           <w:sz w:val="24"/>
         </w:rPr>
-        <w:t>This  avoidunauthorised users to modify the content in the database.</w:t>
+        <w:t>This  avoid</w:t>
+      </w:r>
+      <w:r>
+        <w:rPr>
+          <w:sz w:val="24"/>
+        </w:rPr>
+        <w:t xml:space="preserve"> </w:t>
+      </w:r>
+      <w:r>
+        <w:rPr>
+          <w:sz w:val="24"/>
+        </w:rPr>
+        <w:t>unauthorised users to modify the content in the database.</w:t>
       </w:r>
     </w:p>
     <w:p>
@@ -4795,6 +4875,14 @@
           <w:sz w:val="24"/>
         </w:rPr>
       </w:pPr>
+    </w:p>
+    <w:p>
+      <w:pPr>
+        <w:rPr>
+          <w:b/>
+          <w:sz w:val="24"/>
+        </w:rPr>
+      </w:pPr>
       <w:r>
         <w:rPr>
           <w:b/>
@@ -4813,35 +4901,87 @@
         <w:rPr>
           <w:sz w:val="24"/>
         </w:rPr>
-        <w:t>1.Web Server               -   Xampp server</w:t>
-      </w:r>
-    </w:p>
-    <w:p>
-      <w:pPr>
-        <w:rPr>
-          <w:sz w:val="24"/>
-        </w:rPr>
-      </w:pPr>
-      <w:r>
-        <w:rPr>
-          <w:sz w:val="24"/>
-        </w:rPr>
-        <w:t>2.Operating System   -   Supports WINDOWS,UNIX/LINUX,MAC-OS</w:t>
-      </w:r>
-    </w:p>
-    <w:p>
-      <w:pPr>
-        <w:rPr>
-          <w:b/>
-          <w:sz w:val="24"/>
-        </w:rPr>
-      </w:pPr>
-      <w:r>
-        <w:rPr>
-          <w:b/>
-          <w:sz w:val="24"/>
-        </w:rPr>
-        <w:t>2.9.2HARDWARE  REQUIREMENTS:</w:t>
+        <w:t>1.</w:t>
+      </w:r>
+      <w:r>
+        <w:rPr>
+          <w:sz w:val="24"/>
+        </w:rPr>
+        <w:t xml:space="preserve"> JAVA</w:t>
+      </w:r>
+      <w:r>
+        <w:rPr>
+          <w:sz w:val="24"/>
+        </w:rPr>
+        <w:t xml:space="preserve">               -   </w:t>
+      </w:r>
+      <w:r>
+        <w:rPr>
+          <w:sz w:val="24"/>
+        </w:rPr>
+        <w:t>JDK13.0</w:t>
+      </w:r>
+    </w:p>
+    <w:p>
+      <w:pPr>
+        <w:rPr>
+          <w:sz w:val="24"/>
+        </w:rPr>
+      </w:pPr>
+      <w:r>
+        <w:rPr>
+          <w:sz w:val="24"/>
+        </w:rPr>
+        <w:t>2.</w:t>
+      </w:r>
+      <w:r>
+        <w:rPr>
+          <w:sz w:val="24"/>
+        </w:rPr>
+        <w:t xml:space="preserve"> </w:t>
+      </w:r>
+      <w:r>
+        <w:rPr>
+          <w:sz w:val="24"/>
+        </w:rPr>
+        <w:t>Operating System   -   Supports WINDOWS,UNIX/LINUX,MAC-OS</w:t>
+      </w:r>
+    </w:p>
+    <w:p>
+      <w:pPr>
+        <w:rPr>
+          <w:b/>
+          <w:sz w:val="24"/>
+        </w:rPr>
+      </w:pPr>
+    </w:p>
+    <w:p>
+      <w:pPr>
+        <w:rPr>
+          <w:b/>
+          <w:sz w:val="24"/>
+        </w:rPr>
+      </w:pPr>
+      <w:r>
+        <w:rPr>
+          <w:b/>
+          <w:sz w:val="24"/>
+        </w:rPr>
+        <w:t>2.9.2</w:t>
+      </w:r>
+      <w:r>
+        <w:rPr>
+          <w:b/>
+          <w:sz w:val="24"/>
+        </w:rPr>
+        <w:t xml:space="preserve"> </w:t>
+      </w:r>
+      <w:r>
+        <w:rPr>
+          <w:b/>
+          <w:sz w:val="24"/>
+        </w:rPr>
+        <w:t>HARDWARE  REQUIREMENTS:</w:t>
       </w:r>
     </w:p>
     <w:p>
@@ -4867,7 +5007,13 @@
         <w:rPr>
           <w:sz w:val="24"/>
         </w:rPr>
-        <w:t xml:space="preserve"> 2. RAM            -    3GB or above</w:t>
+        <w:t xml:space="preserve"> 2. RAM            -    2</w:t>
+      </w:r>
+      <w:r>
+        <w:rPr>
+          <w:sz w:val="24"/>
+        </w:rPr>
+        <w:t>GB or above</w:t>
       </w:r>
     </w:p>
     <w:p>

--- a/ProjectReport.docx
+++ b/ProjectReport.docx
@@ -370,7 +370,7 @@
           <v:rect id="rectole0000000000" o:spid="_x0000_i1025" style="width:138.75pt;height:130.5pt" o:ole="" o:preferrelative="t" stroked="f">
             <v:imagedata r:id="rId6" o:title=""/>
           </v:rect>
-          <o:OLEObject Type="Embed" ProgID="StaticMetafile" ShapeID="rectole0000000000" DrawAspect="Content" ObjectID="_1633600506" r:id="rId7"/>
+          <o:OLEObject Type="Embed" ProgID="StaticMetafile" ShapeID="rectole0000000000" DrawAspect="Content" ObjectID="_1633600566" r:id="rId7"/>
         </w:object>
       </w:r>
     </w:p>
@@ -581,7 +581,7 @@
           <v:rect id="rectole0000000001" o:spid="_x0000_i1026" style="width:186.75pt;height:174.75pt" o:ole="" o:preferrelative="t" stroked="f">
             <v:imagedata r:id="rId8" o:title=""/>
           </v:rect>
-          <o:OLEObject Type="Embed" ProgID="StaticMetafile" ShapeID="rectole0000000001" DrawAspect="Content" ObjectID="_1633600507" r:id="rId9"/>
+          <o:OLEObject Type="Embed" ProgID="StaticMetafile" ShapeID="rectole0000000001" DrawAspect="Content" ObjectID="_1633600567" r:id="rId9"/>
         </w:object>
       </w:r>
     </w:p>
@@ -5158,77 +5158,18 @@
     </w:p>
     <w:p>
       <w:pPr>
-        <w:rPr>
-          <w:b/>
-          <w:sz w:val="24"/>
-        </w:rPr>
-      </w:pPr>
-    </w:p>
-    <w:p>
-      <w:pPr>
-        <w:rPr>
-          <w:b/>
-          <w:sz w:val="24"/>
-        </w:rPr>
-      </w:pPr>
-    </w:p>
-    <w:p>
-      <w:pPr>
-        <w:rPr>
-          <w:b/>
-          <w:sz w:val="24"/>
-        </w:rPr>
-      </w:pPr>
-    </w:p>
-    <w:p>
-      <w:pPr>
-        <w:jc w:val="center"/>
-        <w:rPr>
-          <w:b/>
-          <w:sz w:val="28"/>
-        </w:rPr>
-      </w:pPr>
-    </w:p>
-    <w:p>
-      <w:pPr>
-        <w:jc w:val="center"/>
-        <w:rPr>
-          <w:b/>
-          <w:sz w:val="28"/>
-        </w:rPr>
-      </w:pPr>
-    </w:p>
-    <w:p>
-      <w:pPr>
-        <w:jc w:val="center"/>
-        <w:rPr>
-          <w:b/>
-          <w:sz w:val="28"/>
-        </w:rPr>
-      </w:pPr>
-    </w:p>
-    <w:p>
-      <w:pPr>
-        <w:jc w:val="center"/>
-        <w:rPr>
-          <w:b/>
-          <w:sz w:val="28"/>
-        </w:rPr>
-      </w:pPr>
-    </w:p>
-    <w:p>
-      <w:pPr>
-        <w:jc w:val="center"/>
-        <w:rPr>
-          <w:b/>
-          <w:sz w:val="24"/>
-        </w:rPr>
-      </w:pPr>
-      <w:r>
-        <w:rPr>
-          <w:b/>
-          <w:sz w:val="28"/>
-        </w:rPr>
+        <w:ind w:left="1440" w:firstLine="720"/>
+        <w:rPr>
+          <w:b/>
+          <w:sz w:val="24"/>
+        </w:rPr>
+      </w:pPr>
+      <w:r>
+        <w:rPr>
+          <w:b/>
+          <w:sz w:val="28"/>
+        </w:rPr>
+        <w:lastRenderedPageBreak/>
         <w:t>3.DATABASE CONNECTIVITY</w:t>
       </w:r>
     </w:p>
@@ -5437,7 +5378,21 @@
           <w:b/>
           <w:sz w:val="24"/>
         </w:rPr>
-        <w:t xml:space="preserve">                                               Table 3.2 COMPANY  LOGIN</w:t>
+        <w:t xml:space="preserve">                                               Table 3.2 </w:t>
+      </w:r>
+      <w:r>
+        <w:rPr>
+          <w:b/>
+          <w:sz w:val="24"/>
+        </w:rPr>
+        <w:t>USER</w:t>
+      </w:r>
+      <w:r>
+        <w:rPr>
+          <w:b/>
+          <w:sz w:val="24"/>
+        </w:rPr>
+        <w:t xml:space="preserve">  LOGIN</w:t>
       </w:r>
     </w:p>
     <w:tbl>
@@ -5451,8 +5406,8 @@
         <w:tblLook w:val="0000"/>
       </w:tblPr>
       <w:tblGrid>
-        <w:gridCol w:w="4494"/>
-        <w:gridCol w:w="4507"/>
+        <w:gridCol w:w="4496"/>
+        <w:gridCol w:w="4505"/>
       </w:tblGrid>
       <w:tr>
         <w:tc>
@@ -5527,7 +5482,7 @@
               <w:rPr>
                 <w:sz w:val="24"/>
               </w:rPr>
-              <w:t>Company name</w:t>
+              <w:t>UserName</w:t>
             </w:r>
           </w:p>
         </w:tc>
@@ -5574,10 +5529,7 @@
           </w:tcPr>
           <w:p>
             <w:r>
-              <w:rPr>
-                <w:sz w:val="24"/>
-              </w:rPr>
-              <w:t>Code</w:t>
+              <w:t>UserId</w:t>
             </w:r>
           </w:p>
         </w:tc>
@@ -5629,7 +5581,21 @@
           <w:b/>
           <w:sz w:val="24"/>
         </w:rPr>
-        <w:t xml:space="preserve">                                              Table 3.3 STUDENTS  REGISTRATION:</w:t>
+        <w:t xml:space="preserve">                                              Table 3.3 </w:t>
+      </w:r>
+      <w:r>
+        <w:rPr>
+          <w:b/>
+          <w:sz w:val="24"/>
+        </w:rPr>
+        <w:t>USER</w:t>
+      </w:r>
+      <w:r>
+        <w:rPr>
+          <w:b/>
+          <w:sz w:val="24"/>
+        </w:rPr>
+        <w:t xml:space="preserve">  REGISTRATION:</w:t>
       </w:r>
     </w:p>
     <w:tbl>

--- a/ProjectReport.docx
+++ b/ProjectReport.docx
@@ -370,7 +370,7 @@
           <v:rect id="rectole0000000000" o:spid="_x0000_i1025" style="width:138.75pt;height:130.5pt" o:ole="" o:preferrelative="t" stroked="f">
             <v:imagedata r:id="rId6" o:title=""/>
           </v:rect>
-          <o:OLEObject Type="Embed" ProgID="StaticMetafile" ShapeID="rectole0000000000" DrawAspect="Content" ObjectID="_1633600566" r:id="rId7"/>
+          <o:OLEObject Type="Embed" ProgID="StaticMetafile" ShapeID="rectole0000000000" DrawAspect="Content" ObjectID="_1633601002" r:id="rId7"/>
         </w:object>
       </w:r>
     </w:p>
@@ -581,7 +581,7 @@
           <v:rect id="rectole0000000001" o:spid="_x0000_i1026" style="width:186.75pt;height:174.75pt" o:ole="" o:preferrelative="t" stroked="f">
             <v:imagedata r:id="rId8" o:title=""/>
           </v:rect>
-          <o:OLEObject Type="Embed" ProgID="StaticMetafile" ShapeID="rectole0000000001" DrawAspect="Content" ObjectID="_1633600567" r:id="rId9"/>
+          <o:OLEObject Type="Embed" ProgID="StaticMetafile" ShapeID="rectole0000000001" DrawAspect="Content" ObjectID="_1633601003" r:id="rId9"/>
         </w:object>
       </w:r>
     </w:p>
@@ -5609,8 +5609,8 @@
         <w:tblLook w:val="0000"/>
       </w:tblPr>
       <w:tblGrid>
-        <w:gridCol w:w="4848"/>
-        <w:gridCol w:w="4153"/>
+        <w:gridCol w:w="4844"/>
+        <w:gridCol w:w="4157"/>
       </w:tblGrid>
       <w:tr>
         <w:trPr>
@@ -5691,7 +5691,7 @@
               <w:rPr>
                 <w:sz w:val="24"/>
               </w:rPr>
-              <w:t>First Name</w:t>
+              <w:t>Name</w:t>
             </w:r>
           </w:p>
         </w:tc>
@@ -5741,10 +5741,7 @@
           </w:tcPr>
           <w:p>
             <w:r>
-              <w:rPr>
-                <w:sz w:val="24"/>
-              </w:rPr>
-              <w:t>Last Name</w:t>
+              <w:t>Password</w:t>
             </w:r>
           </w:p>
         </w:tc>
@@ -5768,7 +5765,13 @@
               <w:rPr>
                 <w:sz w:val="24"/>
               </w:rPr>
-              <w:t>Varchar2(40)</w:t>
+              <w:t>Varchar2(2</w:t>
+            </w:r>
+            <w:r>
+              <w:rPr>
+                <w:sz w:val="24"/>
+              </w:rPr>
+              <w:t>0)</w:t>
             </w:r>
           </w:p>
         </w:tc>
@@ -5847,10 +5850,7 @@
           </w:tcPr>
           <w:p>
             <w:r>
-              <w:rPr>
-                <w:sz w:val="24"/>
-              </w:rPr>
-              <w:t>User Name</w:t>
+              <w:t>Email Id</w:t>
             </w:r>
           </w:p>
         </w:tc>
@@ -5900,10 +5900,7 @@
           </w:tcPr>
           <w:p>
             <w:r>
-              <w:rPr>
-                <w:sz w:val="24"/>
-              </w:rPr>
-              <w:t>Password</w:t>
+              <w:t>Address</w:t>
             </w:r>
           </w:p>
         </w:tc>
@@ -5946,12 +5943,26 @@
           <w:b/>
           <w:sz w:val="24"/>
         </w:rPr>
-        <w:t xml:space="preserve">                                                  Table 3.4  STUDENT DETAILS:</w:t>
+        <w:t xml:space="preserve">                                                  Table 3.4  </w:t>
+      </w:r>
+      <w:r>
+        <w:rPr>
+          <w:b/>
+          <w:sz w:val="24"/>
+        </w:rPr>
+        <w:t>ITEM</w:t>
+      </w:r>
+      <w:r>
+        <w:rPr>
+          <w:b/>
+          <w:sz w:val="24"/>
+        </w:rPr>
+        <w:t xml:space="preserve"> DETAILS:</w:t>
       </w:r>
     </w:p>
     <w:tbl>
       <w:tblPr>
-        <w:tblW w:w="0" w:type="auto"/>
+        <w:tblW w:w="9092" w:type="dxa"/>
         <w:tblInd w:w="98" w:type="dxa"/>
         <w:tblCellMar>
           <w:left w:w="10" w:type="dxa"/>
@@ -5960,8 +5971,8 @@
         <w:tblLook w:val="0000"/>
       </w:tblPr>
       <w:tblGrid>
-        <w:gridCol w:w="4840"/>
-        <w:gridCol w:w="4161"/>
+        <w:gridCol w:w="4889"/>
+        <w:gridCol w:w="4203"/>
       </w:tblGrid>
       <w:tr>
         <w:trPr>
@@ -5969,7 +5980,7 @@
         </w:trPr>
         <w:tc>
           <w:tcPr>
-            <w:tcW w:w="5506" w:type="dxa"/>
+            <w:tcW w:w="4889" w:type="dxa"/>
             <w:tcBorders>
               <w:top w:val="single" w:sz="4" w:space="0" w:color="000000"/>
               <w:left w:val="single" w:sz="4" w:space="0" w:color="000000"/>
@@ -5994,7 +6005,7 @@
         </w:tc>
         <w:tc>
           <w:tcPr>
-            <w:tcW w:w="4621" w:type="dxa"/>
+            <w:tcW w:w="4203" w:type="dxa"/>
             <w:tcBorders>
               <w:top w:val="single" w:sz="4" w:space="0" w:color="000000"/>
               <w:left w:val="single" w:sz="4" w:space="0" w:color="000000"/>
@@ -6024,31 +6035,31 @@
         </w:trPr>
         <w:tc>
           <w:tcPr>
-            <w:tcW w:w="5506" w:type="dxa"/>
-            <w:tcBorders>
-              <w:top w:val="single" w:sz="4" w:space="0" w:color="000000"/>
-              <w:left w:val="single" w:sz="4" w:space="0" w:color="000000"/>
-              <w:bottom w:val="single" w:sz="4" w:space="0" w:color="000000"/>
-              <w:right w:val="single" w:sz="4" w:space="0" w:color="000000"/>
-            </w:tcBorders>
-            <w:shd w:val="clear" w:color="000000" w:fill="FFFFFF"/>
-            <w:tcMar>
-              <w:left w:w="108" w:type="dxa"/>
-              <w:right w:w="108" w:type="dxa"/>
-            </w:tcMar>
-          </w:tcPr>
-          <w:p>
-            <w:r>
-              <w:rPr>
-                <w:sz w:val="24"/>
-              </w:rPr>
-              <w:t>Roll Number</w:t>
-            </w:r>
-          </w:p>
-        </w:tc>
-        <w:tc>
-          <w:tcPr>
-            <w:tcW w:w="4621" w:type="dxa"/>
+            <w:tcW w:w="4889" w:type="dxa"/>
+            <w:tcBorders>
+              <w:top w:val="single" w:sz="4" w:space="0" w:color="000000"/>
+              <w:left w:val="single" w:sz="4" w:space="0" w:color="000000"/>
+              <w:bottom w:val="single" w:sz="4" w:space="0" w:color="000000"/>
+              <w:right w:val="single" w:sz="4" w:space="0" w:color="000000"/>
+            </w:tcBorders>
+            <w:shd w:val="clear" w:color="000000" w:fill="FFFFFF"/>
+            <w:tcMar>
+              <w:left w:w="108" w:type="dxa"/>
+              <w:right w:w="108" w:type="dxa"/>
+            </w:tcMar>
+          </w:tcPr>
+          <w:p>
+            <w:r>
+              <w:rPr>
+                <w:sz w:val="24"/>
+              </w:rPr>
+              <w:t>ISBN Number</w:t>
+            </w:r>
+          </w:p>
+        </w:tc>
+        <w:tc>
+          <w:tcPr>
+            <w:tcW w:w="4203" w:type="dxa"/>
             <w:tcBorders>
               <w:top w:val="single" w:sz="4" w:space="0" w:color="000000"/>
               <w:left w:val="single" w:sz="4" w:space="0" w:color="000000"/>
@@ -6077,31 +6088,28 @@
         </w:trPr>
         <w:tc>
           <w:tcPr>
-            <w:tcW w:w="5506" w:type="dxa"/>
-            <w:tcBorders>
-              <w:top w:val="single" w:sz="4" w:space="0" w:color="000000"/>
-              <w:left w:val="single" w:sz="4" w:space="0" w:color="000000"/>
-              <w:bottom w:val="single" w:sz="4" w:space="0" w:color="000000"/>
-              <w:right w:val="single" w:sz="4" w:space="0" w:color="000000"/>
-            </w:tcBorders>
-            <w:shd w:val="clear" w:color="000000" w:fill="FFFFFF"/>
-            <w:tcMar>
-              <w:left w:w="108" w:type="dxa"/>
-              <w:right w:w="108" w:type="dxa"/>
-            </w:tcMar>
-          </w:tcPr>
-          <w:p>
-            <w:r>
-              <w:rPr>
-                <w:sz w:val="24"/>
-              </w:rPr>
-              <w:t>Branch</w:t>
-            </w:r>
-          </w:p>
-        </w:tc>
-        <w:tc>
-          <w:tcPr>
-            <w:tcW w:w="4621" w:type="dxa"/>
+            <w:tcW w:w="4889" w:type="dxa"/>
+            <w:tcBorders>
+              <w:top w:val="single" w:sz="4" w:space="0" w:color="000000"/>
+              <w:left w:val="single" w:sz="4" w:space="0" w:color="000000"/>
+              <w:bottom w:val="single" w:sz="4" w:space="0" w:color="000000"/>
+              <w:right w:val="single" w:sz="4" w:space="0" w:color="000000"/>
+            </w:tcBorders>
+            <w:shd w:val="clear" w:color="000000" w:fill="FFFFFF"/>
+            <w:tcMar>
+              <w:left w:w="108" w:type="dxa"/>
+              <w:right w:w="108" w:type="dxa"/>
+            </w:tcMar>
+          </w:tcPr>
+          <w:p>
+            <w:r>
+              <w:t>Name</w:t>
+            </w:r>
+          </w:p>
+        </w:tc>
+        <w:tc>
+          <w:tcPr>
+            <w:tcW w:w="4203" w:type="dxa"/>
             <w:tcBorders>
               <w:top w:val="single" w:sz="4" w:space="0" w:color="000000"/>
               <w:left w:val="single" w:sz="4" w:space="0" w:color="000000"/>
@@ -6130,49 +6138,52 @@
         </w:trPr>
         <w:tc>
           <w:tcPr>
-            <w:tcW w:w="5506" w:type="dxa"/>
-            <w:tcBorders>
-              <w:top w:val="single" w:sz="4" w:space="0" w:color="000000"/>
-              <w:left w:val="single" w:sz="4" w:space="0" w:color="000000"/>
-              <w:bottom w:val="single" w:sz="4" w:space="0" w:color="000000"/>
-              <w:right w:val="single" w:sz="4" w:space="0" w:color="000000"/>
-            </w:tcBorders>
-            <w:shd w:val="clear" w:color="000000" w:fill="FFFFFF"/>
-            <w:tcMar>
-              <w:left w:w="108" w:type="dxa"/>
-              <w:right w:w="108" w:type="dxa"/>
-            </w:tcMar>
-          </w:tcPr>
-          <w:p>
-            <w:r>
-              <w:rPr>
-                <w:sz w:val="24"/>
-              </w:rPr>
-              <w:t>CGPA</w:t>
-            </w:r>
-          </w:p>
-        </w:tc>
-        <w:tc>
-          <w:tcPr>
-            <w:tcW w:w="4621" w:type="dxa"/>
-            <w:tcBorders>
-              <w:top w:val="single" w:sz="4" w:space="0" w:color="000000"/>
-              <w:left w:val="single" w:sz="4" w:space="0" w:color="000000"/>
-              <w:bottom w:val="single" w:sz="4" w:space="0" w:color="000000"/>
-              <w:right w:val="single" w:sz="4" w:space="0" w:color="000000"/>
-            </w:tcBorders>
-            <w:shd w:val="clear" w:color="000000" w:fill="FFFFFF"/>
-            <w:tcMar>
-              <w:left w:w="108" w:type="dxa"/>
-              <w:right w:w="108" w:type="dxa"/>
-            </w:tcMar>
-          </w:tcPr>
-          <w:p>
-            <w:r>
-              <w:rPr>
-                <w:sz w:val="24"/>
-              </w:rPr>
-              <w:t>Number(10)</w:t>
+            <w:tcW w:w="4889" w:type="dxa"/>
+            <w:tcBorders>
+              <w:top w:val="single" w:sz="4" w:space="0" w:color="000000"/>
+              <w:left w:val="single" w:sz="4" w:space="0" w:color="000000"/>
+              <w:bottom w:val="single" w:sz="4" w:space="0" w:color="000000"/>
+              <w:right w:val="single" w:sz="4" w:space="0" w:color="000000"/>
+            </w:tcBorders>
+            <w:shd w:val="clear" w:color="000000" w:fill="FFFFFF"/>
+            <w:tcMar>
+              <w:left w:w="108" w:type="dxa"/>
+              <w:right w:w="108" w:type="dxa"/>
+            </w:tcMar>
+          </w:tcPr>
+          <w:p>
+            <w:r>
+              <w:t>Quantity</w:t>
+            </w:r>
+          </w:p>
+        </w:tc>
+        <w:tc>
+          <w:tcPr>
+            <w:tcW w:w="4203" w:type="dxa"/>
+            <w:tcBorders>
+              <w:top w:val="single" w:sz="4" w:space="0" w:color="000000"/>
+              <w:left w:val="single" w:sz="4" w:space="0" w:color="000000"/>
+              <w:bottom w:val="single" w:sz="4" w:space="0" w:color="000000"/>
+              <w:right w:val="single" w:sz="4" w:space="0" w:color="000000"/>
+            </w:tcBorders>
+            <w:shd w:val="clear" w:color="000000" w:fill="FFFFFF"/>
+            <w:tcMar>
+              <w:left w:w="108" w:type="dxa"/>
+              <w:right w:w="108" w:type="dxa"/>
+            </w:tcMar>
+          </w:tcPr>
+          <w:p>
+            <w:r>
+              <w:rPr>
+                <w:sz w:val="24"/>
+              </w:rPr>
+              <w:t>Number(2</w:t>
+            </w:r>
+            <w:r>
+              <w:rPr>
+                <w:sz w:val="24"/>
+              </w:rPr>
+              <w:t>)</w:t>
             </w:r>
           </w:p>
         </w:tc>
@@ -6183,44 +6194,96 @@
         </w:trPr>
         <w:tc>
           <w:tcPr>
-            <w:tcW w:w="5506" w:type="dxa"/>
-            <w:tcBorders>
-              <w:top w:val="single" w:sz="4" w:space="0" w:color="000000"/>
-              <w:left w:val="single" w:sz="4" w:space="0" w:color="000000"/>
-              <w:bottom w:val="single" w:sz="4" w:space="0" w:color="000000"/>
-              <w:right w:val="single" w:sz="4" w:space="0" w:color="000000"/>
-            </w:tcBorders>
-            <w:shd w:val="clear" w:color="000000" w:fill="FFFFFF"/>
-            <w:tcMar>
-              <w:left w:w="108" w:type="dxa"/>
-              <w:right w:w="108" w:type="dxa"/>
-            </w:tcMar>
-          </w:tcPr>
-          <w:p>
-            <w:r>
-              <w:rPr>
-                <w:sz w:val="24"/>
-              </w:rPr>
-              <w:t>E-mail</w:t>
-            </w:r>
-          </w:p>
-        </w:tc>
-        <w:tc>
-          <w:tcPr>
-            <w:tcW w:w="4621" w:type="dxa"/>
-            <w:tcBorders>
-              <w:top w:val="single" w:sz="4" w:space="0" w:color="000000"/>
-              <w:left w:val="single" w:sz="4" w:space="0" w:color="000000"/>
-              <w:bottom w:val="single" w:sz="4" w:space="0" w:color="000000"/>
-              <w:right w:val="single" w:sz="4" w:space="0" w:color="000000"/>
-            </w:tcBorders>
-            <w:shd w:val="clear" w:color="000000" w:fill="FFFFFF"/>
-            <w:tcMar>
-              <w:left w:w="108" w:type="dxa"/>
-              <w:right w:w="108" w:type="dxa"/>
-            </w:tcMar>
-          </w:tcPr>
-          <w:p>
+            <w:tcW w:w="4889" w:type="dxa"/>
+            <w:tcBorders>
+              <w:top w:val="single" w:sz="4" w:space="0" w:color="000000"/>
+              <w:left w:val="single" w:sz="4" w:space="0" w:color="000000"/>
+              <w:bottom w:val="single" w:sz="4" w:space="0" w:color="000000"/>
+              <w:right w:val="single" w:sz="4" w:space="0" w:color="000000"/>
+            </w:tcBorders>
+            <w:shd w:val="clear" w:color="000000" w:fill="FFFFFF"/>
+            <w:tcMar>
+              <w:left w:w="108" w:type="dxa"/>
+              <w:right w:w="108" w:type="dxa"/>
+            </w:tcMar>
+          </w:tcPr>
+          <w:p>
+            <w:r>
+              <w:t>Author</w:t>
+            </w:r>
+          </w:p>
+        </w:tc>
+        <w:tc>
+          <w:tcPr>
+            <w:tcW w:w="4203" w:type="dxa"/>
+            <w:tcBorders>
+              <w:top w:val="single" w:sz="4" w:space="0" w:color="000000"/>
+              <w:left w:val="single" w:sz="4" w:space="0" w:color="000000"/>
+              <w:bottom w:val="single" w:sz="4" w:space="0" w:color="000000"/>
+              <w:right w:val="single" w:sz="4" w:space="0" w:color="000000"/>
+            </w:tcBorders>
+            <w:shd w:val="clear" w:color="000000" w:fill="FFFFFF"/>
+            <w:tcMar>
+              <w:left w:w="108" w:type="dxa"/>
+              <w:right w:w="108" w:type="dxa"/>
+            </w:tcMar>
+          </w:tcPr>
+          <w:p>
+            <w:r>
+              <w:rPr>
+                <w:sz w:val="24"/>
+              </w:rPr>
+              <w:t>Varchar2(20)</w:t>
+            </w:r>
+          </w:p>
+        </w:tc>
+      </w:tr>
+      <w:tr>
+        <w:trPr>
+          <w:trHeight w:val="1"/>
+        </w:trPr>
+        <w:tc>
+          <w:tcPr>
+            <w:tcW w:w="4889" w:type="dxa"/>
+            <w:tcBorders>
+              <w:top w:val="single" w:sz="4" w:space="0" w:color="000000"/>
+              <w:left w:val="single" w:sz="4" w:space="0" w:color="000000"/>
+              <w:bottom w:val="single" w:sz="4" w:space="0" w:color="000000"/>
+              <w:right w:val="single" w:sz="4" w:space="0" w:color="000000"/>
+            </w:tcBorders>
+            <w:shd w:val="clear" w:color="000000" w:fill="FFFFFF"/>
+            <w:tcMar>
+              <w:left w:w="108" w:type="dxa"/>
+              <w:right w:w="108" w:type="dxa"/>
+            </w:tcMar>
+          </w:tcPr>
+          <w:p>
+            <w:r>
+              <w:t>Publisher</w:t>
+            </w:r>
+          </w:p>
+        </w:tc>
+        <w:tc>
+          <w:tcPr>
+            <w:tcW w:w="4203" w:type="dxa"/>
+            <w:tcBorders>
+              <w:top w:val="single" w:sz="4" w:space="0" w:color="000000"/>
+              <w:left w:val="single" w:sz="4" w:space="0" w:color="000000"/>
+              <w:bottom w:val="single" w:sz="4" w:space="0" w:color="000000"/>
+              <w:right w:val="single" w:sz="4" w:space="0" w:color="000000"/>
+            </w:tcBorders>
+            <w:shd w:val="clear" w:color="000000" w:fill="FFFFFF"/>
+            <w:tcMar>
+              <w:left w:w="108" w:type="dxa"/>
+              <w:right w:w="108" w:type="dxa"/>
+            </w:tcMar>
+          </w:tcPr>
+          <w:p>
+            <w:pPr>
+              <w:rPr>
+                <w:sz w:val="24"/>
+              </w:rPr>
+            </w:pPr>
             <w:r>
               <w:rPr>
                 <w:sz w:val="24"/>
@@ -6456,6 +6519,126 @@
         <w:rPr>
           <w:b/>
           <w:sz w:val="24"/>
+        </w:rPr>
+      </w:pPr>
+      <w:r>
+        <w:rPr>
+          <w:b/>
+          <w:sz w:val="24"/>
+        </w:rPr>
+        <w:t xml:space="preserve">                                                    </w:t>
+      </w:r>
+    </w:p>
+    <w:p>
+      <w:pPr>
+        <w:rPr>
+          <w:b/>
+          <w:sz w:val="24"/>
+        </w:rPr>
+      </w:pPr>
+    </w:p>
+    <w:p>
+      <w:pPr>
+        <w:rPr>
+          <w:b/>
+          <w:sz w:val="24"/>
+        </w:rPr>
+      </w:pPr>
+    </w:p>
+    <w:p>
+      <w:pPr>
+        <w:rPr>
+          <w:b/>
+          <w:sz w:val="24"/>
+        </w:rPr>
+      </w:pPr>
+    </w:p>
+    <w:p>
+      <w:pPr>
+        <w:rPr>
+          <w:b/>
+          <w:sz w:val="24"/>
+        </w:rPr>
+      </w:pPr>
+    </w:p>
+    <w:p>
+      <w:pPr>
+        <w:rPr>
+          <w:b/>
+          <w:sz w:val="24"/>
+        </w:rPr>
+      </w:pPr>
+    </w:p>
+    <w:p>
+      <w:pPr>
+        <w:rPr>
+          <w:b/>
+          <w:sz w:val="24"/>
+        </w:rPr>
+      </w:pPr>
+    </w:p>
+    <w:p>
+      <w:pPr>
+        <w:rPr>
+          <w:b/>
+          <w:sz w:val="24"/>
+        </w:rPr>
+      </w:pPr>
+    </w:p>
+    <w:p>
+      <w:pPr>
+        <w:rPr>
+          <w:b/>
+          <w:sz w:val="24"/>
+        </w:rPr>
+      </w:pPr>
+    </w:p>
+    <w:p>
+      <w:pPr>
+        <w:rPr>
+          <w:b/>
+          <w:sz w:val="24"/>
+        </w:rPr>
+      </w:pPr>
+    </w:p>
+    <w:p>
+      <w:pPr>
+        <w:rPr>
+          <w:b/>
+          <w:sz w:val="24"/>
+        </w:rPr>
+      </w:pPr>
+    </w:p>
+    <w:p>
+      <w:pPr>
+        <w:rPr>
+          <w:b/>
+          <w:sz w:val="24"/>
+        </w:rPr>
+      </w:pPr>
+    </w:p>
+    <w:p>
+      <w:pPr>
+        <w:rPr>
+          <w:b/>
+          <w:sz w:val="24"/>
+        </w:rPr>
+      </w:pPr>
+    </w:p>
+    <w:p>
+      <w:pPr>
+        <w:rPr>
+          <w:b/>
+          <w:sz w:val="24"/>
+        </w:rPr>
+      </w:pPr>
+    </w:p>
+    <w:p>
+      <w:pPr>
+        <w:jc w:val="center"/>
+        <w:rPr>
+          <w:b/>
+          <w:sz w:val="24"/>
           <w:u w:val="single"/>
         </w:rPr>
       </w:pPr>
@@ -6464,7 +6647,8 @@
           <w:b/>
           <w:sz w:val="24"/>
         </w:rPr>
-        <w:t xml:space="preserve">                                                    Table 3.5.2 COMPANY  LOGIN</w:t>
+        <w:lastRenderedPageBreak/>
+        <w:t>Table 3.5.3 USER  LOGIN</w:t>
       </w:r>
     </w:p>
     <w:tbl>
@@ -6478,8 +6662,11 @@
         <w:tblLook w:val="0000"/>
       </w:tblPr>
       <w:tblGrid>
-        <w:gridCol w:w="4499"/>
-        <w:gridCol w:w="4502"/>
+        <w:gridCol w:w="1707"/>
+        <w:gridCol w:w="1616"/>
+        <w:gridCol w:w="1651"/>
+        <w:gridCol w:w="2484"/>
+        <w:gridCol w:w="1543"/>
       </w:tblGrid>
       <w:tr>
         <w:trPr>
@@ -6487,51 +6674,127 @@
         </w:trPr>
         <w:tc>
           <w:tcPr>
-            <w:tcW w:w="4621" w:type="dxa"/>
-            <w:tcBorders>
-              <w:top w:val="single" w:sz="4" w:space="0" w:color="000000"/>
-              <w:left w:val="single" w:sz="4" w:space="0" w:color="000000"/>
-              <w:bottom w:val="single" w:sz="4" w:space="0" w:color="000000"/>
-              <w:right w:val="single" w:sz="4" w:space="0" w:color="000000"/>
-            </w:tcBorders>
-            <w:shd w:val="clear" w:color="000000" w:fill="FFFFFF"/>
-            <w:tcMar>
-              <w:left w:w="108" w:type="dxa"/>
-              <w:right w:w="108" w:type="dxa"/>
-            </w:tcMar>
-          </w:tcPr>
-          <w:p>
-            <w:r>
-              <w:rPr>
-                <w:b/>
-                <w:sz w:val="24"/>
-              </w:rPr>
-              <w:t>Company</w:t>
-            </w:r>
-          </w:p>
-        </w:tc>
-        <w:tc>
-          <w:tcPr>
-            <w:tcW w:w="4621" w:type="dxa"/>
-            <w:tcBorders>
-              <w:top w:val="single" w:sz="4" w:space="0" w:color="000000"/>
-              <w:left w:val="single" w:sz="4" w:space="0" w:color="000000"/>
-              <w:bottom w:val="single" w:sz="4" w:space="0" w:color="000000"/>
-              <w:right w:val="single" w:sz="4" w:space="0" w:color="000000"/>
-            </w:tcBorders>
-            <w:shd w:val="clear" w:color="000000" w:fill="FFFFFF"/>
-            <w:tcMar>
-              <w:left w:w="108" w:type="dxa"/>
-              <w:right w:w="108" w:type="dxa"/>
-            </w:tcMar>
-          </w:tcPr>
-          <w:p>
-            <w:r>
-              <w:rPr>
-                <w:b/>
-                <w:sz w:val="24"/>
-              </w:rPr>
-              <w:t>Code</w:t>
+            <w:tcW w:w="2228" w:type="dxa"/>
+            <w:tcBorders>
+              <w:top w:val="single" w:sz="4" w:space="0" w:color="000000"/>
+              <w:left w:val="single" w:sz="4" w:space="0" w:color="000000"/>
+              <w:bottom w:val="single" w:sz="4" w:space="0" w:color="000000"/>
+              <w:right w:val="single" w:sz="4" w:space="0" w:color="000000"/>
+            </w:tcBorders>
+            <w:shd w:val="clear" w:color="000000" w:fill="FFFFFF"/>
+            <w:tcMar>
+              <w:left w:w="108" w:type="dxa"/>
+              <w:right w:w="108" w:type="dxa"/>
+            </w:tcMar>
+          </w:tcPr>
+          <w:p>
+            <w:pPr>
+              <w:jc w:val="center"/>
+            </w:pPr>
+            <w:r>
+              <w:rPr>
+                <w:sz w:val="24"/>
+              </w:rPr>
+              <w:t>Name</w:t>
+            </w:r>
+          </w:p>
+        </w:tc>
+        <w:tc>
+          <w:tcPr>
+            <w:tcW w:w="1826" w:type="dxa"/>
+            <w:tcBorders>
+              <w:top w:val="single" w:sz="4" w:space="0" w:color="000000"/>
+              <w:left w:val="single" w:sz="4" w:space="0" w:color="000000"/>
+              <w:bottom w:val="single" w:sz="4" w:space="0" w:color="000000"/>
+              <w:right w:val="single" w:sz="4" w:space="0" w:color="000000"/>
+            </w:tcBorders>
+            <w:shd w:val="clear" w:color="000000" w:fill="FFFFFF"/>
+            <w:tcMar>
+              <w:left w:w="108" w:type="dxa"/>
+              <w:right w:w="108" w:type="dxa"/>
+            </w:tcMar>
+          </w:tcPr>
+          <w:p>
+            <w:pPr>
+              <w:jc w:val="center"/>
+            </w:pPr>
+            <w:r>
+              <w:t>Password</w:t>
+            </w:r>
+          </w:p>
+        </w:tc>
+        <w:tc>
+          <w:tcPr>
+            <w:tcW w:w="1837" w:type="dxa"/>
+            <w:tcBorders>
+              <w:top w:val="single" w:sz="4" w:space="0" w:color="000000"/>
+              <w:left w:val="single" w:sz="4" w:space="0" w:color="000000"/>
+              <w:bottom w:val="single" w:sz="4" w:space="0" w:color="000000"/>
+              <w:right w:val="single" w:sz="4" w:space="0" w:color="000000"/>
+            </w:tcBorders>
+            <w:shd w:val="clear" w:color="000000" w:fill="FFFFFF"/>
+            <w:tcMar>
+              <w:left w:w="108" w:type="dxa"/>
+              <w:right w:w="108" w:type="dxa"/>
+            </w:tcMar>
+          </w:tcPr>
+          <w:p>
+            <w:pPr>
+              <w:jc w:val="center"/>
+            </w:pPr>
+            <w:r>
+              <w:rPr>
+                <w:sz w:val="24"/>
+              </w:rPr>
+              <w:t>Phone No</w:t>
+            </w:r>
+          </w:p>
+        </w:tc>
+        <w:tc>
+          <w:tcPr>
+            <w:tcW w:w="1788" w:type="dxa"/>
+            <w:tcBorders>
+              <w:top w:val="single" w:sz="4" w:space="0" w:color="000000"/>
+              <w:left w:val="single" w:sz="4" w:space="0" w:color="000000"/>
+              <w:bottom w:val="single" w:sz="4" w:space="0" w:color="000000"/>
+              <w:right w:val="single" w:sz="4" w:space="0" w:color="000000"/>
+            </w:tcBorders>
+            <w:shd w:val="clear" w:color="000000" w:fill="FFFFFF"/>
+            <w:tcMar>
+              <w:left w:w="108" w:type="dxa"/>
+              <w:right w:w="108" w:type="dxa"/>
+            </w:tcMar>
+          </w:tcPr>
+          <w:p>
+            <w:pPr>
+              <w:jc w:val="center"/>
+            </w:pPr>
+            <w:r>
+              <w:t>Email</w:t>
+            </w:r>
+          </w:p>
+        </w:tc>
+        <w:tc>
+          <w:tcPr>
+            <w:tcW w:w="2022" w:type="dxa"/>
+            <w:tcBorders>
+              <w:top w:val="single" w:sz="4" w:space="0" w:color="000000"/>
+              <w:left w:val="single" w:sz="4" w:space="0" w:color="000000"/>
+              <w:bottom w:val="single" w:sz="4" w:space="0" w:color="000000"/>
+              <w:right w:val="single" w:sz="4" w:space="0" w:color="000000"/>
+            </w:tcBorders>
+            <w:shd w:val="clear" w:color="000000" w:fill="FFFFFF"/>
+            <w:tcMar>
+              <w:left w:w="108" w:type="dxa"/>
+              <w:right w:w="108" w:type="dxa"/>
+            </w:tcMar>
+          </w:tcPr>
+          <w:p>
+            <w:pPr>
+              <w:jc w:val="center"/>
+            </w:pPr>
+            <w:r>
+              <w:t>Address</w:t>
             </w:r>
           </w:p>
         </w:tc>
@@ -6542,49 +6805,428 @@
         </w:trPr>
         <w:tc>
           <w:tcPr>
-            <w:tcW w:w="4621" w:type="dxa"/>
-            <w:tcBorders>
-              <w:top w:val="single" w:sz="4" w:space="0" w:color="000000"/>
-              <w:left w:val="single" w:sz="4" w:space="0" w:color="000000"/>
-              <w:bottom w:val="single" w:sz="4" w:space="0" w:color="000000"/>
-              <w:right w:val="single" w:sz="4" w:space="0" w:color="000000"/>
-            </w:tcBorders>
-            <w:shd w:val="clear" w:color="000000" w:fill="FFFFFF"/>
-            <w:tcMar>
-              <w:left w:w="108" w:type="dxa"/>
-              <w:right w:w="108" w:type="dxa"/>
-            </w:tcMar>
-          </w:tcPr>
-          <w:p>
-            <w:r>
-              <w:rPr>
-                <w:sz w:val="24"/>
-              </w:rPr>
-              <w:t>TCS</w:t>
-            </w:r>
-          </w:p>
-        </w:tc>
-        <w:tc>
-          <w:tcPr>
-            <w:tcW w:w="4621" w:type="dxa"/>
-            <w:tcBorders>
-              <w:top w:val="single" w:sz="4" w:space="0" w:color="000000"/>
-              <w:left w:val="single" w:sz="4" w:space="0" w:color="000000"/>
-              <w:bottom w:val="single" w:sz="4" w:space="0" w:color="000000"/>
-              <w:right w:val="single" w:sz="4" w:space="0" w:color="000000"/>
-            </w:tcBorders>
-            <w:shd w:val="clear" w:color="000000" w:fill="FFFFFF"/>
-            <w:tcMar>
-              <w:left w:w="108" w:type="dxa"/>
-              <w:right w:w="108" w:type="dxa"/>
-            </w:tcMar>
-          </w:tcPr>
-          <w:p>
-            <w:r>
-              <w:rPr>
-                <w:sz w:val="24"/>
-              </w:rPr>
-              <w:t>TCAW@5</w:t>
+            <w:tcW w:w="2228" w:type="dxa"/>
+            <w:tcBorders>
+              <w:top w:val="single" w:sz="4" w:space="0" w:color="000000"/>
+              <w:left w:val="single" w:sz="4" w:space="0" w:color="000000"/>
+              <w:bottom w:val="single" w:sz="4" w:space="0" w:color="000000"/>
+              <w:right w:val="single" w:sz="4" w:space="0" w:color="000000"/>
+            </w:tcBorders>
+            <w:shd w:val="clear" w:color="000000" w:fill="FFFFFF"/>
+            <w:tcMar>
+              <w:left w:w="108" w:type="dxa"/>
+              <w:right w:w="108" w:type="dxa"/>
+            </w:tcMar>
+          </w:tcPr>
+          <w:p>
+            <w:pPr>
+              <w:jc w:val="center"/>
+              <w:rPr>
+                <w:rFonts w:eastAsia="Calibri"/>
+              </w:rPr>
+            </w:pPr>
+            <w:r>
+              <w:rPr>
+                <w:rFonts w:eastAsia="Calibri"/>
+              </w:rPr>
+              <w:t>Ashutosh</w:t>
+            </w:r>
+          </w:p>
+        </w:tc>
+        <w:tc>
+          <w:tcPr>
+            <w:tcW w:w="1826" w:type="dxa"/>
+            <w:tcBorders>
+              <w:top w:val="single" w:sz="4" w:space="0" w:color="000000"/>
+              <w:left w:val="single" w:sz="4" w:space="0" w:color="000000"/>
+              <w:bottom w:val="single" w:sz="4" w:space="0" w:color="000000"/>
+              <w:right w:val="single" w:sz="4" w:space="0" w:color="000000"/>
+            </w:tcBorders>
+            <w:shd w:val="clear" w:color="000000" w:fill="FFFFFF"/>
+            <w:tcMar>
+              <w:left w:w="108" w:type="dxa"/>
+              <w:right w:w="108" w:type="dxa"/>
+            </w:tcMar>
+          </w:tcPr>
+          <w:p>
+            <w:pPr>
+              <w:jc w:val="center"/>
+              <w:rPr>
+                <w:rFonts w:eastAsia="Calibri"/>
+              </w:rPr>
+            </w:pPr>
+            <w:r>
+              <w:rPr>
+                <w:rFonts w:eastAsia="Calibri"/>
+              </w:rPr>
+              <w:t>Hello123</w:t>
+            </w:r>
+          </w:p>
+        </w:tc>
+        <w:tc>
+          <w:tcPr>
+            <w:tcW w:w="1837" w:type="dxa"/>
+            <w:tcBorders>
+              <w:top w:val="single" w:sz="4" w:space="0" w:color="000000"/>
+              <w:left w:val="single" w:sz="4" w:space="0" w:color="000000"/>
+              <w:bottom w:val="single" w:sz="4" w:space="0" w:color="000000"/>
+              <w:right w:val="single" w:sz="4" w:space="0" w:color="000000"/>
+            </w:tcBorders>
+            <w:shd w:val="clear" w:color="000000" w:fill="FFFFFF"/>
+            <w:tcMar>
+              <w:left w:w="108" w:type="dxa"/>
+              <w:right w:w="108" w:type="dxa"/>
+            </w:tcMar>
+          </w:tcPr>
+          <w:p>
+            <w:pPr>
+              <w:jc w:val="center"/>
+              <w:rPr>
+                <w:rFonts w:eastAsia="Calibri"/>
+              </w:rPr>
+            </w:pPr>
+            <w:r>
+              <w:rPr>
+                <w:rFonts w:eastAsia="Calibri"/>
+              </w:rPr>
+              <w:t>9876543210</w:t>
+            </w:r>
+          </w:p>
+        </w:tc>
+        <w:tc>
+          <w:tcPr>
+            <w:tcW w:w="1788" w:type="dxa"/>
+            <w:tcBorders>
+              <w:top w:val="single" w:sz="4" w:space="0" w:color="000000"/>
+              <w:left w:val="single" w:sz="4" w:space="0" w:color="000000"/>
+              <w:bottom w:val="single" w:sz="4" w:space="0" w:color="000000"/>
+              <w:right w:val="single" w:sz="4" w:space="0" w:color="000000"/>
+            </w:tcBorders>
+            <w:shd w:val="clear" w:color="000000" w:fill="FFFFFF"/>
+            <w:tcMar>
+              <w:left w:w="108" w:type="dxa"/>
+              <w:right w:w="108" w:type="dxa"/>
+            </w:tcMar>
+          </w:tcPr>
+          <w:p>
+            <w:pPr>
+              <w:jc w:val="center"/>
+              <w:rPr>
+                <w:rFonts w:eastAsia="Calibri"/>
+              </w:rPr>
+            </w:pPr>
+            <w:r>
+              <w:rPr>
+                <w:rFonts w:eastAsia="Calibri"/>
+              </w:rPr>
+              <w:t>Ashu123@gmail.com</w:t>
+            </w:r>
+          </w:p>
+        </w:tc>
+        <w:tc>
+          <w:tcPr>
+            <w:tcW w:w="2022" w:type="dxa"/>
+            <w:tcBorders>
+              <w:top w:val="single" w:sz="4" w:space="0" w:color="000000"/>
+              <w:left w:val="single" w:sz="4" w:space="0" w:color="000000"/>
+              <w:bottom w:val="single" w:sz="4" w:space="0" w:color="000000"/>
+              <w:right w:val="single" w:sz="4" w:space="0" w:color="000000"/>
+            </w:tcBorders>
+            <w:shd w:val="clear" w:color="000000" w:fill="FFFFFF"/>
+            <w:tcMar>
+              <w:left w:w="108" w:type="dxa"/>
+              <w:right w:w="108" w:type="dxa"/>
+            </w:tcMar>
+          </w:tcPr>
+          <w:p>
+            <w:pPr>
+              <w:jc w:val="center"/>
+              <w:rPr>
+                <w:rFonts w:eastAsia="Calibri"/>
+              </w:rPr>
+            </w:pPr>
+            <w:r>
+              <w:rPr>
+                <w:rFonts w:eastAsia="Calibri"/>
+              </w:rPr>
+              <w:t>Bvrm</w:t>
+            </w:r>
+          </w:p>
+        </w:tc>
+      </w:tr>
+      <w:tr>
+        <w:trPr>
+          <w:trHeight w:val="332"/>
+        </w:trPr>
+        <w:tc>
+          <w:tcPr>
+            <w:tcW w:w="2228" w:type="dxa"/>
+            <w:tcBorders>
+              <w:top w:val="single" w:sz="4" w:space="0" w:color="000000"/>
+              <w:left w:val="single" w:sz="4" w:space="0" w:color="000000"/>
+              <w:bottom w:val="single" w:sz="4" w:space="0" w:color="000000"/>
+              <w:right w:val="single" w:sz="4" w:space="0" w:color="000000"/>
+            </w:tcBorders>
+            <w:shd w:val="clear" w:color="000000" w:fill="FFFFFF"/>
+            <w:tcMar>
+              <w:left w:w="108" w:type="dxa"/>
+              <w:right w:w="108" w:type="dxa"/>
+            </w:tcMar>
+          </w:tcPr>
+          <w:p>
+            <w:pPr>
+              <w:spacing w:after="180"/>
+              <w:jc w:val="center"/>
+            </w:pPr>
+            <w:r>
+              <w:t>Bikash</w:t>
+            </w:r>
+          </w:p>
+        </w:tc>
+        <w:tc>
+          <w:tcPr>
+            <w:tcW w:w="1826" w:type="dxa"/>
+            <w:tcBorders>
+              <w:top w:val="single" w:sz="4" w:space="0" w:color="000000"/>
+              <w:left w:val="single" w:sz="4" w:space="0" w:color="000000"/>
+              <w:bottom w:val="single" w:sz="4" w:space="0" w:color="000000"/>
+              <w:right w:val="single" w:sz="4" w:space="0" w:color="000000"/>
+            </w:tcBorders>
+            <w:shd w:val="clear" w:color="000000" w:fill="FFFFFF"/>
+            <w:tcMar>
+              <w:left w:w="108" w:type="dxa"/>
+              <w:right w:w="108" w:type="dxa"/>
+            </w:tcMar>
+          </w:tcPr>
+          <w:p>
+            <w:pPr>
+              <w:spacing w:after="180"/>
+              <w:jc w:val="center"/>
+            </w:pPr>
+            <w:r>
+              <w:t>Bakhra123</w:t>
+            </w:r>
+          </w:p>
+        </w:tc>
+        <w:tc>
+          <w:tcPr>
+            <w:tcW w:w="1837" w:type="dxa"/>
+            <w:tcBorders>
+              <w:top w:val="single" w:sz="4" w:space="0" w:color="000000"/>
+              <w:left w:val="single" w:sz="4" w:space="0" w:color="000000"/>
+              <w:bottom w:val="single" w:sz="4" w:space="0" w:color="000000"/>
+              <w:right w:val="single" w:sz="4" w:space="0" w:color="000000"/>
+            </w:tcBorders>
+            <w:shd w:val="clear" w:color="000000" w:fill="FFFFFF"/>
+            <w:tcMar>
+              <w:left w:w="108" w:type="dxa"/>
+              <w:right w:w="108" w:type="dxa"/>
+            </w:tcMar>
+          </w:tcPr>
+          <w:p>
+            <w:pPr>
+              <w:spacing w:after="180"/>
+              <w:jc w:val="center"/>
+            </w:pPr>
+            <w:r>
+              <w:t>6785656309</w:t>
+            </w:r>
+          </w:p>
+        </w:tc>
+        <w:tc>
+          <w:tcPr>
+            <w:tcW w:w="1788" w:type="dxa"/>
+            <w:tcBorders>
+              <w:top w:val="single" w:sz="4" w:space="0" w:color="000000"/>
+              <w:left w:val="single" w:sz="4" w:space="0" w:color="000000"/>
+              <w:bottom w:val="single" w:sz="4" w:space="0" w:color="000000"/>
+              <w:right w:val="single" w:sz="4" w:space="0" w:color="000000"/>
+            </w:tcBorders>
+            <w:shd w:val="clear" w:color="000000" w:fill="FFFFFF"/>
+            <w:tcMar>
+              <w:left w:w="108" w:type="dxa"/>
+              <w:right w:w="108" w:type="dxa"/>
+            </w:tcMar>
+          </w:tcPr>
+          <w:p>
+            <w:pPr>
+              <w:spacing w:after="180"/>
+              <w:jc w:val="center"/>
+            </w:pPr>
+            <w:r>
+              <w:rPr>
+                <w:color w:val="444444"/>
+                <w:sz w:val="24"/>
+              </w:rPr>
+              <w:t>Myaha123@gmail.com</w:t>
+            </w:r>
+          </w:p>
+        </w:tc>
+        <w:tc>
+          <w:tcPr>
+            <w:tcW w:w="2022" w:type="dxa"/>
+            <w:tcBorders>
+              <w:top w:val="single" w:sz="4" w:space="0" w:color="000000"/>
+              <w:left w:val="single" w:sz="4" w:space="0" w:color="000000"/>
+              <w:bottom w:val="single" w:sz="4" w:space="0" w:color="000000"/>
+              <w:right w:val="single" w:sz="4" w:space="0" w:color="000000"/>
+            </w:tcBorders>
+            <w:shd w:val="clear" w:color="000000" w:fill="FFFFFF"/>
+            <w:tcMar>
+              <w:left w:w="108" w:type="dxa"/>
+              <w:right w:w="108" w:type="dxa"/>
+            </w:tcMar>
+          </w:tcPr>
+          <w:p>
+            <w:pPr>
+              <w:spacing w:after="180"/>
+              <w:jc w:val="center"/>
+            </w:pPr>
+            <w:r>
+              <w:t>VZA</w:t>
+            </w:r>
+          </w:p>
+        </w:tc>
+      </w:tr>
+      <w:tr>
+        <w:tc>
+          <w:tcPr>
+            <w:tcW w:w="2228" w:type="dxa"/>
+            <w:tcBorders>
+              <w:top w:val="single" w:sz="4" w:space="0" w:color="000000"/>
+              <w:left w:val="single" w:sz="4" w:space="0" w:color="000000"/>
+              <w:bottom w:val="single" w:sz="4" w:space="0" w:color="000000"/>
+              <w:right w:val="single" w:sz="4" w:space="0" w:color="000000"/>
+            </w:tcBorders>
+            <w:shd w:val="clear" w:color="000000" w:fill="FFFFFF"/>
+            <w:tcMar>
+              <w:left w:w="108" w:type="dxa"/>
+              <w:right w:w="108" w:type="dxa"/>
+            </w:tcMar>
+          </w:tcPr>
+          <w:p>
+            <w:pPr>
+              <w:spacing w:after="180"/>
+              <w:jc w:val="center"/>
+            </w:pPr>
+            <w:r>
+              <w:rPr>
+                <w:color w:val="444444"/>
+                <w:sz w:val="24"/>
+              </w:rPr>
+              <w:t>jafar</w:t>
+            </w:r>
+          </w:p>
+        </w:tc>
+        <w:tc>
+          <w:tcPr>
+            <w:tcW w:w="1826" w:type="dxa"/>
+            <w:tcBorders>
+              <w:top w:val="single" w:sz="4" w:space="0" w:color="000000"/>
+              <w:left w:val="single" w:sz="4" w:space="0" w:color="000000"/>
+              <w:bottom w:val="single" w:sz="4" w:space="0" w:color="000000"/>
+              <w:right w:val="single" w:sz="4" w:space="0" w:color="000000"/>
+            </w:tcBorders>
+            <w:shd w:val="clear" w:color="000000" w:fill="FFFFFF"/>
+            <w:tcMar>
+              <w:left w:w="108" w:type="dxa"/>
+              <w:right w:w="108" w:type="dxa"/>
+            </w:tcMar>
+          </w:tcPr>
+          <w:p>
+            <w:pPr>
+              <w:spacing w:after="180"/>
+              <w:jc w:val="center"/>
+            </w:pPr>
+            <w:r>
+              <w:rPr>
+                <w:color w:val="444444"/>
+                <w:sz w:val="24"/>
+              </w:rPr>
+              <w:t>mohammad</w:t>
+            </w:r>
+          </w:p>
+        </w:tc>
+        <w:tc>
+          <w:tcPr>
+            <w:tcW w:w="1837" w:type="dxa"/>
+            <w:tcBorders>
+              <w:top w:val="single" w:sz="4" w:space="0" w:color="000000"/>
+              <w:left w:val="single" w:sz="4" w:space="0" w:color="000000"/>
+              <w:bottom w:val="single" w:sz="4" w:space="0" w:color="000000"/>
+              <w:right w:val="single" w:sz="4" w:space="0" w:color="000000"/>
+            </w:tcBorders>
+            <w:shd w:val="clear" w:color="000000" w:fill="FFFFFF"/>
+            <w:tcMar>
+              <w:left w:w="108" w:type="dxa"/>
+              <w:right w:w="108" w:type="dxa"/>
+            </w:tcMar>
+          </w:tcPr>
+          <w:p>
+            <w:pPr>
+              <w:spacing w:after="180"/>
+              <w:jc w:val="center"/>
+            </w:pPr>
+            <w:r>
+              <w:rPr>
+                <w:color w:val="444444"/>
+                <w:sz w:val="24"/>
+              </w:rPr>
+              <w:t>8852741963</w:t>
+            </w:r>
+          </w:p>
+        </w:tc>
+        <w:tc>
+          <w:tcPr>
+            <w:tcW w:w="1788" w:type="dxa"/>
+            <w:tcBorders>
+              <w:top w:val="single" w:sz="4" w:space="0" w:color="000000"/>
+              <w:left w:val="single" w:sz="4" w:space="0" w:color="000000"/>
+              <w:bottom w:val="single" w:sz="4" w:space="0" w:color="000000"/>
+              <w:right w:val="single" w:sz="4" w:space="0" w:color="000000"/>
+            </w:tcBorders>
+            <w:shd w:val="clear" w:color="000000" w:fill="FFFFFF"/>
+            <w:tcMar>
+              <w:left w:w="108" w:type="dxa"/>
+              <w:right w:w="108" w:type="dxa"/>
+            </w:tcMar>
+          </w:tcPr>
+          <w:p>
+            <w:pPr>
+              <w:spacing w:after="180"/>
+              <w:jc w:val="center"/>
+            </w:pPr>
+            <w:r>
+              <w:rPr>
+                <w:color w:val="444444"/>
+                <w:sz w:val="24"/>
+              </w:rPr>
+              <w:t>Jafar_i@3</w:t>
+            </w:r>
+          </w:p>
+        </w:tc>
+        <w:tc>
+          <w:tcPr>
+            <w:tcW w:w="2022" w:type="dxa"/>
+            <w:tcBorders>
+              <w:top w:val="single" w:sz="4" w:space="0" w:color="000000"/>
+              <w:left w:val="single" w:sz="4" w:space="0" w:color="000000"/>
+              <w:bottom w:val="single" w:sz="4" w:space="0" w:color="000000"/>
+              <w:right w:val="single" w:sz="4" w:space="0" w:color="000000"/>
+            </w:tcBorders>
+            <w:shd w:val="clear" w:color="000000" w:fill="FFFFFF"/>
+            <w:tcMar>
+              <w:left w:w="108" w:type="dxa"/>
+              <w:right w:w="108" w:type="dxa"/>
+            </w:tcMar>
+          </w:tcPr>
+          <w:p>
+            <w:pPr>
+              <w:spacing w:after="180"/>
+              <w:jc w:val="center"/>
+            </w:pPr>
+            <w:r>
+              <w:t>Vizag</w:t>
             </w:r>
           </w:p>
         </w:tc>
@@ -6595,54 +7237,1208 @@
         </w:trPr>
         <w:tc>
           <w:tcPr>
-            <w:tcW w:w="4621" w:type="dxa"/>
-            <w:tcBorders>
-              <w:top w:val="single" w:sz="4" w:space="0" w:color="000000"/>
-              <w:left w:val="single" w:sz="4" w:space="0" w:color="000000"/>
-              <w:bottom w:val="single" w:sz="4" w:space="0" w:color="000000"/>
-              <w:right w:val="single" w:sz="4" w:space="0" w:color="000000"/>
-            </w:tcBorders>
-            <w:shd w:val="clear" w:color="000000" w:fill="FFFFFF"/>
-            <w:tcMar>
-              <w:left w:w="108" w:type="dxa"/>
-              <w:right w:w="108" w:type="dxa"/>
-            </w:tcMar>
-          </w:tcPr>
-          <w:p>
-            <w:r>
-              <w:rPr>
-                <w:sz w:val="24"/>
-              </w:rPr>
-              <w:t>WIPRO</w:t>
-            </w:r>
-          </w:p>
-        </w:tc>
-        <w:tc>
-          <w:tcPr>
-            <w:tcW w:w="4621" w:type="dxa"/>
-            <w:tcBorders>
-              <w:top w:val="single" w:sz="4" w:space="0" w:color="000000"/>
-              <w:left w:val="single" w:sz="4" w:space="0" w:color="000000"/>
-              <w:bottom w:val="single" w:sz="4" w:space="0" w:color="000000"/>
-              <w:right w:val="single" w:sz="4" w:space="0" w:color="000000"/>
-            </w:tcBorders>
-            <w:shd w:val="clear" w:color="000000" w:fill="FFFFFF"/>
-            <w:tcMar>
-              <w:left w:w="108" w:type="dxa"/>
-              <w:right w:w="108" w:type="dxa"/>
-            </w:tcMar>
-          </w:tcPr>
-          <w:p>
-            <w:r>
-              <w:rPr>
-                <w:sz w:val="24"/>
-              </w:rPr>
-              <w:t>YKT2@23</w:t>
+            <w:tcW w:w="2228" w:type="dxa"/>
+            <w:tcBorders>
+              <w:top w:val="single" w:sz="4" w:space="0" w:color="000000"/>
+              <w:left w:val="single" w:sz="4" w:space="0" w:color="000000"/>
+              <w:bottom w:val="single" w:sz="4" w:space="0" w:color="000000"/>
+              <w:right w:val="single" w:sz="4" w:space="0" w:color="000000"/>
+            </w:tcBorders>
+            <w:shd w:val="clear" w:color="000000" w:fill="FFFFFF"/>
+            <w:tcMar>
+              <w:left w:w="108" w:type="dxa"/>
+              <w:right w:w="108" w:type="dxa"/>
+            </w:tcMar>
+          </w:tcPr>
+          <w:p>
+            <w:pPr>
+              <w:spacing w:after="180"/>
+              <w:jc w:val="center"/>
+            </w:pPr>
+            <w:r>
+              <w:rPr>
+                <w:color w:val="444444"/>
+                <w:sz w:val="24"/>
+              </w:rPr>
+              <w:t>yashu</w:t>
+            </w:r>
+          </w:p>
+        </w:tc>
+        <w:tc>
+          <w:tcPr>
+            <w:tcW w:w="1826" w:type="dxa"/>
+            <w:tcBorders>
+              <w:top w:val="single" w:sz="4" w:space="0" w:color="000000"/>
+              <w:left w:val="single" w:sz="4" w:space="0" w:color="000000"/>
+              <w:bottom w:val="single" w:sz="4" w:space="0" w:color="000000"/>
+              <w:right w:val="single" w:sz="4" w:space="0" w:color="000000"/>
+            </w:tcBorders>
+            <w:shd w:val="clear" w:color="000000" w:fill="FFFFFF"/>
+            <w:tcMar>
+              <w:left w:w="108" w:type="dxa"/>
+              <w:right w:w="108" w:type="dxa"/>
+            </w:tcMar>
+          </w:tcPr>
+          <w:p>
+            <w:pPr>
+              <w:spacing w:after="180"/>
+              <w:jc w:val="center"/>
+            </w:pPr>
+            <w:r>
+              <w:rPr>
+                <w:color w:val="444444"/>
+                <w:sz w:val="24"/>
+              </w:rPr>
+              <w:t>yashwanth</w:t>
+            </w:r>
+          </w:p>
+        </w:tc>
+        <w:tc>
+          <w:tcPr>
+            <w:tcW w:w="1837" w:type="dxa"/>
+            <w:tcBorders>
+              <w:top w:val="single" w:sz="4" w:space="0" w:color="000000"/>
+              <w:left w:val="single" w:sz="4" w:space="0" w:color="000000"/>
+              <w:bottom w:val="single" w:sz="4" w:space="0" w:color="000000"/>
+              <w:right w:val="single" w:sz="4" w:space="0" w:color="000000"/>
+            </w:tcBorders>
+            <w:shd w:val="clear" w:color="000000" w:fill="FFFFFF"/>
+            <w:tcMar>
+              <w:left w:w="108" w:type="dxa"/>
+              <w:right w:w="108" w:type="dxa"/>
+            </w:tcMar>
+          </w:tcPr>
+          <w:p>
+            <w:pPr>
+              <w:spacing w:after="180"/>
+              <w:jc w:val="center"/>
+            </w:pPr>
+            <w:r>
+              <w:rPr>
+                <w:color w:val="444444"/>
+                <w:sz w:val="24"/>
+              </w:rPr>
+              <w:t>6305123944</w:t>
+            </w:r>
+          </w:p>
+        </w:tc>
+        <w:tc>
+          <w:tcPr>
+            <w:tcW w:w="1788" w:type="dxa"/>
+            <w:tcBorders>
+              <w:top w:val="single" w:sz="4" w:space="0" w:color="000000"/>
+              <w:left w:val="single" w:sz="4" w:space="0" w:color="000000"/>
+              <w:bottom w:val="single" w:sz="4" w:space="0" w:color="000000"/>
+              <w:right w:val="single" w:sz="4" w:space="0" w:color="000000"/>
+            </w:tcBorders>
+            <w:shd w:val="clear" w:color="000000" w:fill="FFFFFF"/>
+            <w:tcMar>
+              <w:left w:w="108" w:type="dxa"/>
+              <w:right w:w="108" w:type="dxa"/>
+            </w:tcMar>
+          </w:tcPr>
+          <w:p>
+            <w:pPr>
+              <w:spacing w:after="180"/>
+              <w:jc w:val="center"/>
+            </w:pPr>
+            <w:r>
+              <w:rPr>
+                <w:color w:val="444444"/>
+                <w:sz w:val="24"/>
+              </w:rPr>
+              <w:t>yashu802</w:t>
+            </w:r>
+          </w:p>
+        </w:tc>
+        <w:tc>
+          <w:tcPr>
+            <w:tcW w:w="2022" w:type="dxa"/>
+            <w:tcBorders>
+              <w:top w:val="single" w:sz="4" w:space="0" w:color="000000"/>
+              <w:left w:val="single" w:sz="4" w:space="0" w:color="000000"/>
+              <w:bottom w:val="single" w:sz="4" w:space="0" w:color="000000"/>
+              <w:right w:val="single" w:sz="4" w:space="0" w:color="000000"/>
+            </w:tcBorders>
+            <w:shd w:val="clear" w:color="000000" w:fill="FFFFFF"/>
+            <w:tcMar>
+              <w:left w:w="108" w:type="dxa"/>
+              <w:right w:w="108" w:type="dxa"/>
+            </w:tcMar>
+          </w:tcPr>
+          <w:p>
+            <w:pPr>
+              <w:spacing w:after="180"/>
+              <w:jc w:val="center"/>
+            </w:pPr>
+            <w:r>
+              <w:t>TDPG</w:t>
+            </w:r>
+          </w:p>
+        </w:tc>
+      </w:tr>
+      <w:tr>
+        <w:trPr>
+          <w:trHeight w:val="1"/>
+        </w:trPr>
+        <w:tc>
+          <w:tcPr>
+            <w:tcW w:w="2228" w:type="dxa"/>
+            <w:tcBorders>
+              <w:top w:val="single" w:sz="4" w:space="0" w:color="000000"/>
+              <w:left w:val="single" w:sz="4" w:space="0" w:color="000000"/>
+              <w:bottom w:val="single" w:sz="4" w:space="0" w:color="000000"/>
+              <w:right w:val="single" w:sz="4" w:space="0" w:color="000000"/>
+            </w:tcBorders>
+            <w:shd w:val="clear" w:color="000000" w:fill="FFFFFF"/>
+            <w:tcMar>
+              <w:left w:w="108" w:type="dxa"/>
+              <w:right w:w="108" w:type="dxa"/>
+            </w:tcMar>
+          </w:tcPr>
+          <w:p>
+            <w:pPr>
+              <w:spacing w:after="180"/>
+              <w:jc w:val="center"/>
+            </w:pPr>
+            <w:r>
+              <w:rPr>
+                <w:color w:val="444444"/>
+                <w:sz w:val="24"/>
+              </w:rPr>
+              <w:t>Karthik</w:t>
+            </w:r>
+          </w:p>
+        </w:tc>
+        <w:tc>
+          <w:tcPr>
+            <w:tcW w:w="1826" w:type="dxa"/>
+            <w:tcBorders>
+              <w:top w:val="single" w:sz="4" w:space="0" w:color="000000"/>
+              <w:left w:val="single" w:sz="4" w:space="0" w:color="000000"/>
+              <w:bottom w:val="single" w:sz="4" w:space="0" w:color="000000"/>
+              <w:right w:val="single" w:sz="4" w:space="0" w:color="000000"/>
+            </w:tcBorders>
+            <w:shd w:val="clear" w:color="000000" w:fill="FFFFFF"/>
+            <w:tcMar>
+              <w:left w:w="108" w:type="dxa"/>
+              <w:right w:w="108" w:type="dxa"/>
+            </w:tcMar>
+          </w:tcPr>
+          <w:p>
+            <w:pPr>
+              <w:spacing w:after="180"/>
+              <w:jc w:val="center"/>
+            </w:pPr>
+            <w:r>
+              <w:rPr>
+                <w:color w:val="444444"/>
+                <w:sz w:val="24"/>
+              </w:rPr>
+              <w:t>Hari</w:t>
+            </w:r>
+          </w:p>
+        </w:tc>
+        <w:tc>
+          <w:tcPr>
+            <w:tcW w:w="1837" w:type="dxa"/>
+            <w:tcBorders>
+              <w:top w:val="single" w:sz="4" w:space="0" w:color="000000"/>
+              <w:left w:val="single" w:sz="4" w:space="0" w:color="000000"/>
+              <w:bottom w:val="single" w:sz="4" w:space="0" w:color="000000"/>
+              <w:right w:val="single" w:sz="4" w:space="0" w:color="000000"/>
+            </w:tcBorders>
+            <w:shd w:val="clear" w:color="000000" w:fill="FFFFFF"/>
+            <w:tcMar>
+              <w:left w:w="108" w:type="dxa"/>
+              <w:right w:w="108" w:type="dxa"/>
+            </w:tcMar>
+          </w:tcPr>
+          <w:p>
+            <w:pPr>
+              <w:spacing w:after="180"/>
+              <w:jc w:val="center"/>
+            </w:pPr>
+            <w:r>
+              <w:rPr>
+                <w:color w:val="444444"/>
+                <w:sz w:val="24"/>
+              </w:rPr>
+              <w:t>8304193947</w:t>
+            </w:r>
+          </w:p>
+        </w:tc>
+        <w:tc>
+          <w:tcPr>
+            <w:tcW w:w="1788" w:type="dxa"/>
+            <w:tcBorders>
+              <w:top w:val="single" w:sz="4" w:space="0" w:color="000000"/>
+              <w:left w:val="single" w:sz="4" w:space="0" w:color="000000"/>
+              <w:bottom w:val="single" w:sz="4" w:space="0" w:color="000000"/>
+              <w:right w:val="single" w:sz="4" w:space="0" w:color="000000"/>
+            </w:tcBorders>
+            <w:shd w:val="clear" w:color="000000" w:fill="FFFFFF"/>
+            <w:tcMar>
+              <w:left w:w="108" w:type="dxa"/>
+              <w:right w:w="108" w:type="dxa"/>
+            </w:tcMar>
+          </w:tcPr>
+          <w:p>
+            <w:pPr>
+              <w:spacing w:after="180"/>
+              <w:jc w:val="center"/>
+            </w:pPr>
+            <w:r>
+              <w:rPr>
+                <w:color w:val="444444"/>
+                <w:sz w:val="24"/>
+              </w:rPr>
+              <w:t>yashu802</w:t>
+            </w:r>
+          </w:p>
+        </w:tc>
+        <w:tc>
+          <w:tcPr>
+            <w:tcW w:w="2022" w:type="dxa"/>
+            <w:tcBorders>
+              <w:top w:val="single" w:sz="4" w:space="0" w:color="000000"/>
+              <w:left w:val="single" w:sz="4" w:space="0" w:color="000000"/>
+              <w:bottom w:val="single" w:sz="4" w:space="0" w:color="000000"/>
+              <w:right w:val="single" w:sz="4" w:space="0" w:color="000000"/>
+            </w:tcBorders>
+            <w:shd w:val="clear" w:color="000000" w:fill="FFFFFF"/>
+            <w:tcMar>
+              <w:left w:w="108" w:type="dxa"/>
+              <w:right w:w="108" w:type="dxa"/>
+            </w:tcMar>
+          </w:tcPr>
+          <w:p>
+            <w:pPr>
+              <w:spacing w:after="180"/>
+              <w:jc w:val="center"/>
+            </w:pPr>
+            <w:r>
+              <w:t>JRG</w:t>
+            </w:r>
+          </w:p>
+        </w:tc>
+      </w:tr>
+      <w:tr>
+        <w:trPr>
+          <w:trHeight w:val="1"/>
+        </w:trPr>
+        <w:tc>
+          <w:tcPr>
+            <w:tcW w:w="2228" w:type="dxa"/>
+            <w:tcBorders>
+              <w:top w:val="single" w:sz="4" w:space="0" w:color="000000"/>
+              <w:left w:val="single" w:sz="4" w:space="0" w:color="000000"/>
+              <w:bottom w:val="single" w:sz="4" w:space="0" w:color="000000"/>
+              <w:right w:val="single" w:sz="4" w:space="0" w:color="000000"/>
+            </w:tcBorders>
+            <w:shd w:val="clear" w:color="000000" w:fill="FFFFFF"/>
+            <w:tcMar>
+              <w:left w:w="108" w:type="dxa"/>
+              <w:right w:w="108" w:type="dxa"/>
+            </w:tcMar>
+          </w:tcPr>
+          <w:p>
+            <w:pPr>
+              <w:spacing w:after="180"/>
+              <w:jc w:val="center"/>
+            </w:pPr>
+            <w:r>
+              <w:rPr>
+                <w:color w:val="000000"/>
+                <w:sz w:val="24"/>
+              </w:rPr>
+              <w:t>harish</w:t>
+            </w:r>
+          </w:p>
+        </w:tc>
+        <w:tc>
+          <w:tcPr>
+            <w:tcW w:w="1826" w:type="dxa"/>
+            <w:tcBorders>
+              <w:top w:val="single" w:sz="4" w:space="0" w:color="000000"/>
+              <w:left w:val="single" w:sz="4" w:space="0" w:color="000000"/>
+              <w:bottom w:val="single" w:sz="4" w:space="0" w:color="000000"/>
+              <w:right w:val="single" w:sz="4" w:space="0" w:color="000000"/>
+            </w:tcBorders>
+            <w:shd w:val="clear" w:color="000000" w:fill="FFFFFF"/>
+            <w:tcMar>
+              <w:left w:w="108" w:type="dxa"/>
+              <w:right w:w="108" w:type="dxa"/>
+            </w:tcMar>
+          </w:tcPr>
+          <w:p>
+            <w:pPr>
+              <w:spacing w:after="180"/>
+              <w:jc w:val="center"/>
+            </w:pPr>
+            <w:r>
+              <w:rPr>
+                <w:color w:val="000000"/>
+                <w:sz w:val="24"/>
+              </w:rPr>
+              <w:t>pavan</w:t>
+            </w:r>
+          </w:p>
+        </w:tc>
+        <w:tc>
+          <w:tcPr>
+            <w:tcW w:w="1837" w:type="dxa"/>
+            <w:tcBorders>
+              <w:top w:val="single" w:sz="4" w:space="0" w:color="000000"/>
+              <w:left w:val="single" w:sz="4" w:space="0" w:color="000000"/>
+              <w:bottom w:val="single" w:sz="4" w:space="0" w:color="000000"/>
+              <w:right w:val="single" w:sz="4" w:space="0" w:color="000000"/>
+            </w:tcBorders>
+            <w:shd w:val="clear" w:color="000000" w:fill="FFFFFF"/>
+            <w:tcMar>
+              <w:left w:w="108" w:type="dxa"/>
+              <w:right w:w="108" w:type="dxa"/>
+            </w:tcMar>
+          </w:tcPr>
+          <w:p>
+            <w:pPr>
+              <w:spacing w:after="180"/>
+              <w:jc w:val="center"/>
+            </w:pPr>
+            <w:r>
+              <w:rPr>
+                <w:color w:val="000000"/>
+                <w:sz w:val="24"/>
+              </w:rPr>
+              <w:t>8528529627</w:t>
+            </w:r>
+          </w:p>
+        </w:tc>
+        <w:tc>
+          <w:tcPr>
+            <w:tcW w:w="1788" w:type="dxa"/>
+            <w:tcBorders>
+              <w:top w:val="single" w:sz="4" w:space="0" w:color="000000"/>
+              <w:left w:val="single" w:sz="4" w:space="0" w:color="000000"/>
+              <w:bottom w:val="single" w:sz="4" w:space="0" w:color="000000"/>
+              <w:right w:val="single" w:sz="4" w:space="0" w:color="000000"/>
+            </w:tcBorders>
+            <w:shd w:val="clear" w:color="000000" w:fill="FFFFFF"/>
+            <w:tcMar>
+              <w:left w:w="108" w:type="dxa"/>
+              <w:right w:w="108" w:type="dxa"/>
+            </w:tcMar>
+          </w:tcPr>
+          <w:p>
+            <w:pPr>
+              <w:spacing w:after="180"/>
+              <w:jc w:val="center"/>
+            </w:pPr>
+            <w:r>
+              <w:rPr>
+                <w:color w:val="000000"/>
+                <w:sz w:val="24"/>
+              </w:rPr>
+              <w:t>harish@1</w:t>
+            </w:r>
+          </w:p>
+        </w:tc>
+        <w:tc>
+          <w:tcPr>
+            <w:tcW w:w="2022" w:type="dxa"/>
+            <w:tcBorders>
+              <w:top w:val="single" w:sz="4" w:space="0" w:color="000000"/>
+              <w:left w:val="single" w:sz="4" w:space="0" w:color="000000"/>
+              <w:bottom w:val="single" w:sz="4" w:space="0" w:color="000000"/>
+              <w:right w:val="single" w:sz="4" w:space="0" w:color="000000"/>
+            </w:tcBorders>
+            <w:shd w:val="clear" w:color="000000" w:fill="FFFFFF"/>
+            <w:tcMar>
+              <w:left w:w="108" w:type="dxa"/>
+              <w:right w:w="108" w:type="dxa"/>
+            </w:tcMar>
+          </w:tcPr>
+          <w:p>
+            <w:pPr>
+              <w:spacing w:after="180"/>
+              <w:jc w:val="center"/>
+            </w:pPr>
+            <w:r>
+              <w:t>TRPT</w:t>
             </w:r>
           </w:p>
         </w:tc>
       </w:tr>
     </w:tbl>
+    <w:p>
+      <w:pPr>
+        <w:jc w:val="center"/>
+        <w:rPr>
+          <w:sz w:val="24"/>
+        </w:rPr>
+      </w:pPr>
+    </w:p>
+    <w:p>
+      <w:pPr>
+        <w:jc w:val="center"/>
+        <w:rPr>
+          <w:b/>
+          <w:sz w:val="24"/>
+          <w:u w:val="single"/>
+        </w:rPr>
+      </w:pPr>
+      <w:r>
+        <w:rPr>
+          <w:b/>
+          <w:sz w:val="24"/>
+        </w:rPr>
+        <w:t>Table 3.5.4 STUDENT DETAILS</w:t>
+      </w:r>
+    </w:p>
+    <w:tbl>
+      <w:tblPr>
+        <w:tblW w:w="0" w:type="auto"/>
+        <w:tblInd w:w="98" w:type="dxa"/>
+        <w:tblCellMar>
+          <w:left w:w="10" w:type="dxa"/>
+          <w:right w:w="10" w:type="dxa"/>
+        </w:tblCellMar>
+        <w:tblLook w:val="0000"/>
+      </w:tblPr>
+      <w:tblGrid>
+        <w:gridCol w:w="1903"/>
+        <w:gridCol w:w="1360"/>
+        <w:gridCol w:w="1258"/>
+        <w:gridCol w:w="4480"/>
+      </w:tblGrid>
+      <w:tr>
+        <w:trPr>
+          <w:trHeight w:val="1"/>
+        </w:trPr>
+        <w:tc>
+          <w:tcPr>
+            <w:tcW w:w="1947" w:type="dxa"/>
+            <w:tcBorders>
+              <w:top w:val="single" w:sz="4" w:space="0" w:color="000000"/>
+              <w:left w:val="single" w:sz="4" w:space="0" w:color="000000"/>
+              <w:bottom w:val="single" w:sz="4" w:space="0" w:color="000000"/>
+              <w:right w:val="single" w:sz="4" w:space="0" w:color="000000"/>
+            </w:tcBorders>
+            <w:shd w:val="clear" w:color="000000" w:fill="FFFFFF"/>
+            <w:tcMar>
+              <w:left w:w="108" w:type="dxa"/>
+              <w:right w:w="108" w:type="dxa"/>
+            </w:tcMar>
+          </w:tcPr>
+          <w:p>
+            <w:pPr>
+              <w:jc w:val="center"/>
+            </w:pPr>
+            <w:r>
+              <w:rPr>
+                <w:sz w:val="24"/>
+              </w:rPr>
+              <w:t>Roll Number</w:t>
+            </w:r>
+          </w:p>
+        </w:tc>
+        <w:tc>
+          <w:tcPr>
+            <w:tcW w:w="1412" w:type="dxa"/>
+            <w:tcBorders>
+              <w:top w:val="single" w:sz="4" w:space="0" w:color="000000"/>
+              <w:left w:val="single" w:sz="4" w:space="0" w:color="000000"/>
+              <w:bottom w:val="single" w:sz="4" w:space="0" w:color="000000"/>
+              <w:right w:val="single" w:sz="4" w:space="0" w:color="000000"/>
+            </w:tcBorders>
+            <w:shd w:val="clear" w:color="000000" w:fill="FFFFFF"/>
+            <w:tcMar>
+              <w:left w:w="108" w:type="dxa"/>
+              <w:right w:w="108" w:type="dxa"/>
+            </w:tcMar>
+          </w:tcPr>
+          <w:p>
+            <w:pPr>
+              <w:jc w:val="center"/>
+            </w:pPr>
+            <w:r>
+              <w:rPr>
+                <w:sz w:val="24"/>
+              </w:rPr>
+              <w:t>Branch</w:t>
+            </w:r>
+          </w:p>
+        </w:tc>
+        <w:tc>
+          <w:tcPr>
+            <w:tcW w:w="1305" w:type="dxa"/>
+            <w:tcBorders>
+              <w:top w:val="single" w:sz="4" w:space="0" w:color="000000"/>
+              <w:left w:val="single" w:sz="4" w:space="0" w:color="000000"/>
+              <w:bottom w:val="single" w:sz="4" w:space="0" w:color="000000"/>
+              <w:right w:val="single" w:sz="4" w:space="0" w:color="000000"/>
+            </w:tcBorders>
+            <w:shd w:val="clear" w:color="000000" w:fill="FFFFFF"/>
+            <w:tcMar>
+              <w:left w:w="108" w:type="dxa"/>
+              <w:right w:w="108" w:type="dxa"/>
+            </w:tcMar>
+          </w:tcPr>
+          <w:p>
+            <w:pPr>
+              <w:jc w:val="center"/>
+            </w:pPr>
+            <w:r>
+              <w:rPr>
+                <w:sz w:val="24"/>
+              </w:rPr>
+              <w:t>CGPA</w:t>
+            </w:r>
+          </w:p>
+        </w:tc>
+        <w:tc>
+          <w:tcPr>
+            <w:tcW w:w="4578" w:type="dxa"/>
+            <w:tcBorders>
+              <w:top w:val="single" w:sz="4" w:space="0" w:color="000000"/>
+              <w:left w:val="single" w:sz="4" w:space="0" w:color="000000"/>
+              <w:bottom w:val="single" w:sz="4" w:space="0" w:color="000000"/>
+              <w:right w:val="single" w:sz="4" w:space="0" w:color="000000"/>
+            </w:tcBorders>
+            <w:shd w:val="clear" w:color="000000" w:fill="FFFFFF"/>
+            <w:tcMar>
+              <w:left w:w="108" w:type="dxa"/>
+              <w:right w:w="108" w:type="dxa"/>
+            </w:tcMar>
+          </w:tcPr>
+          <w:p>
+            <w:pPr>
+              <w:jc w:val="center"/>
+            </w:pPr>
+            <w:r>
+              <w:rPr>
+                <w:sz w:val="24"/>
+              </w:rPr>
+              <w:t>E-mail</w:t>
+            </w:r>
+          </w:p>
+        </w:tc>
+      </w:tr>
+      <w:tr>
+        <w:trPr>
+          <w:trHeight w:val="1"/>
+        </w:trPr>
+        <w:tc>
+          <w:tcPr>
+            <w:tcW w:w="1947" w:type="dxa"/>
+            <w:tcBorders>
+              <w:top w:val="single" w:sz="4" w:space="0" w:color="000000"/>
+              <w:left w:val="single" w:sz="4" w:space="0" w:color="000000"/>
+              <w:bottom w:val="single" w:sz="4" w:space="0" w:color="000000"/>
+              <w:right w:val="single" w:sz="4" w:space="0" w:color="000000"/>
+            </w:tcBorders>
+            <w:shd w:val="clear" w:color="000000" w:fill="FFFFFF"/>
+            <w:tcMar>
+              <w:left w:w="108" w:type="dxa"/>
+              <w:right w:w="108" w:type="dxa"/>
+            </w:tcMar>
+          </w:tcPr>
+          <w:p>
+            <w:pPr>
+              <w:spacing w:after="180"/>
+              <w:jc w:val="center"/>
+            </w:pPr>
+            <w:r>
+              <w:rPr>
+                <w:color w:val="444444"/>
+                <w:sz w:val="24"/>
+              </w:rPr>
+              <w:t>17N91A0104</w:t>
+            </w:r>
+          </w:p>
+        </w:tc>
+        <w:tc>
+          <w:tcPr>
+            <w:tcW w:w="1412" w:type="dxa"/>
+            <w:tcBorders>
+              <w:top w:val="single" w:sz="4" w:space="0" w:color="000000"/>
+              <w:left w:val="single" w:sz="4" w:space="0" w:color="000000"/>
+              <w:bottom w:val="single" w:sz="4" w:space="0" w:color="000000"/>
+              <w:right w:val="single" w:sz="4" w:space="0" w:color="000000"/>
+            </w:tcBorders>
+            <w:shd w:val="clear" w:color="000000" w:fill="FFFFFF"/>
+            <w:tcMar>
+              <w:left w:w="108" w:type="dxa"/>
+              <w:right w:w="108" w:type="dxa"/>
+            </w:tcMar>
+          </w:tcPr>
+          <w:p>
+            <w:pPr>
+              <w:spacing w:after="180"/>
+              <w:jc w:val="center"/>
+            </w:pPr>
+            <w:r>
+              <w:rPr>
+                <w:color w:val="444444"/>
+                <w:sz w:val="24"/>
+              </w:rPr>
+              <w:t>cse</w:t>
+            </w:r>
+          </w:p>
+        </w:tc>
+        <w:tc>
+          <w:tcPr>
+            <w:tcW w:w="1305" w:type="dxa"/>
+            <w:tcBorders>
+              <w:top w:val="single" w:sz="4" w:space="0" w:color="000000"/>
+              <w:left w:val="single" w:sz="4" w:space="0" w:color="000000"/>
+              <w:bottom w:val="single" w:sz="4" w:space="0" w:color="000000"/>
+              <w:right w:val="single" w:sz="4" w:space="0" w:color="000000"/>
+            </w:tcBorders>
+            <w:shd w:val="clear" w:color="000000" w:fill="FFFFFF"/>
+            <w:tcMar>
+              <w:left w:w="108" w:type="dxa"/>
+              <w:right w:w="108" w:type="dxa"/>
+            </w:tcMar>
+          </w:tcPr>
+          <w:p>
+            <w:pPr>
+              <w:spacing w:after="180"/>
+              <w:jc w:val="center"/>
+            </w:pPr>
+            <w:r>
+              <w:rPr>
+                <w:color w:val="444444"/>
+                <w:sz w:val="24"/>
+              </w:rPr>
+              <w:t>9</w:t>
+            </w:r>
+          </w:p>
+        </w:tc>
+        <w:tc>
+          <w:tcPr>
+            <w:tcW w:w="4578" w:type="dxa"/>
+            <w:tcBorders>
+              <w:top w:val="single" w:sz="4" w:space="0" w:color="000000"/>
+              <w:left w:val="single" w:sz="4" w:space="0" w:color="000000"/>
+              <w:bottom w:val="single" w:sz="4" w:space="0" w:color="000000"/>
+              <w:right w:val="single" w:sz="4" w:space="0" w:color="000000"/>
+            </w:tcBorders>
+            <w:shd w:val="clear" w:color="000000" w:fill="FFFFFF"/>
+            <w:tcMar>
+              <w:left w:w="108" w:type="dxa"/>
+              <w:right w:w="108" w:type="dxa"/>
+            </w:tcMar>
+          </w:tcPr>
+          <w:p>
+            <w:pPr>
+              <w:spacing w:after="180"/>
+              <w:jc w:val="center"/>
+            </w:pPr>
+            <w:r>
+              <w:rPr>
+                <w:color w:val="444444"/>
+                <w:sz w:val="24"/>
+              </w:rPr>
+              <w:t>vasanthadireddy333@gmail.com</w:t>
+            </w:r>
+          </w:p>
+        </w:tc>
+      </w:tr>
+      <w:tr>
+        <w:trPr>
+          <w:trHeight w:val="1"/>
+        </w:trPr>
+        <w:tc>
+          <w:tcPr>
+            <w:tcW w:w="1947" w:type="dxa"/>
+            <w:tcBorders>
+              <w:top w:val="single" w:sz="4" w:space="0" w:color="000000"/>
+              <w:left w:val="single" w:sz="4" w:space="0" w:color="000000"/>
+              <w:bottom w:val="single" w:sz="4" w:space="0" w:color="000000"/>
+              <w:right w:val="single" w:sz="4" w:space="0" w:color="000000"/>
+            </w:tcBorders>
+            <w:shd w:val="clear" w:color="000000" w:fill="FFFFFF"/>
+            <w:tcMar>
+              <w:left w:w="108" w:type="dxa"/>
+              <w:right w:w="108" w:type="dxa"/>
+            </w:tcMar>
+          </w:tcPr>
+          <w:p>
+            <w:pPr>
+              <w:spacing w:after="180"/>
+              <w:jc w:val="center"/>
+            </w:pPr>
+            <w:r>
+              <w:rPr>
+                <w:color w:val="444444"/>
+                <w:sz w:val="24"/>
+              </w:rPr>
+              <w:t>17b91a01c4</w:t>
+            </w:r>
+          </w:p>
+        </w:tc>
+        <w:tc>
+          <w:tcPr>
+            <w:tcW w:w="1412" w:type="dxa"/>
+            <w:tcBorders>
+              <w:top w:val="single" w:sz="4" w:space="0" w:color="000000"/>
+              <w:left w:val="single" w:sz="4" w:space="0" w:color="000000"/>
+              <w:bottom w:val="single" w:sz="4" w:space="0" w:color="000000"/>
+              <w:right w:val="single" w:sz="4" w:space="0" w:color="000000"/>
+            </w:tcBorders>
+            <w:shd w:val="clear" w:color="000000" w:fill="FFFFFF"/>
+            <w:tcMar>
+              <w:left w:w="108" w:type="dxa"/>
+              <w:right w:w="108" w:type="dxa"/>
+            </w:tcMar>
+          </w:tcPr>
+          <w:p>
+            <w:pPr>
+              <w:spacing w:after="180"/>
+              <w:jc w:val="center"/>
+            </w:pPr>
+            <w:r>
+              <w:rPr>
+                <w:color w:val="444444"/>
+                <w:sz w:val="24"/>
+              </w:rPr>
+              <w:t>cse</w:t>
+            </w:r>
+          </w:p>
+        </w:tc>
+        <w:tc>
+          <w:tcPr>
+            <w:tcW w:w="1305" w:type="dxa"/>
+            <w:tcBorders>
+              <w:top w:val="single" w:sz="4" w:space="0" w:color="000000"/>
+              <w:left w:val="single" w:sz="4" w:space="0" w:color="000000"/>
+              <w:bottom w:val="single" w:sz="4" w:space="0" w:color="000000"/>
+              <w:right w:val="single" w:sz="4" w:space="0" w:color="000000"/>
+            </w:tcBorders>
+            <w:shd w:val="clear" w:color="000000" w:fill="FFFFFF"/>
+            <w:tcMar>
+              <w:left w:w="108" w:type="dxa"/>
+              <w:right w:w="108" w:type="dxa"/>
+            </w:tcMar>
+          </w:tcPr>
+          <w:p>
+            <w:pPr>
+              <w:spacing w:after="180"/>
+              <w:jc w:val="center"/>
+            </w:pPr>
+            <w:r>
+              <w:rPr>
+                <w:color w:val="444444"/>
+                <w:sz w:val="24"/>
+              </w:rPr>
+              <w:t>9</w:t>
+            </w:r>
+          </w:p>
+        </w:tc>
+        <w:tc>
+          <w:tcPr>
+            <w:tcW w:w="4578" w:type="dxa"/>
+            <w:tcBorders>
+              <w:top w:val="single" w:sz="4" w:space="0" w:color="000000"/>
+              <w:left w:val="single" w:sz="4" w:space="0" w:color="000000"/>
+              <w:bottom w:val="single" w:sz="4" w:space="0" w:color="000000"/>
+              <w:right w:val="single" w:sz="4" w:space="0" w:color="000000"/>
+            </w:tcBorders>
+            <w:shd w:val="clear" w:color="000000" w:fill="FFFFFF"/>
+            <w:tcMar>
+              <w:left w:w="108" w:type="dxa"/>
+              <w:right w:w="108" w:type="dxa"/>
+            </w:tcMar>
+          </w:tcPr>
+          <w:p>
+            <w:pPr>
+              <w:spacing w:after="180"/>
+              <w:jc w:val="center"/>
+            </w:pPr>
+            <w:r>
+              <w:rPr>
+                <w:color w:val="444444"/>
+                <w:sz w:val="24"/>
+              </w:rPr>
+              <w:t>adiseshu4228@gmail.com</w:t>
+            </w:r>
+          </w:p>
+        </w:tc>
+      </w:tr>
+      <w:tr>
+        <w:trPr>
+          <w:trHeight w:val="1"/>
+        </w:trPr>
+        <w:tc>
+          <w:tcPr>
+            <w:tcW w:w="1947" w:type="dxa"/>
+            <w:tcBorders>
+              <w:top w:val="single" w:sz="4" w:space="0" w:color="000000"/>
+              <w:left w:val="single" w:sz="4" w:space="0" w:color="000000"/>
+              <w:bottom w:val="single" w:sz="4" w:space="0" w:color="000000"/>
+              <w:right w:val="single" w:sz="4" w:space="0" w:color="000000"/>
+            </w:tcBorders>
+            <w:shd w:val="clear" w:color="000000" w:fill="FFFFFF"/>
+            <w:tcMar>
+              <w:left w:w="108" w:type="dxa"/>
+              <w:right w:w="108" w:type="dxa"/>
+            </w:tcMar>
+          </w:tcPr>
+          <w:p>
+            <w:pPr>
+              <w:spacing w:after="180"/>
+              <w:jc w:val="center"/>
+            </w:pPr>
+            <w:r>
+              <w:rPr>
+                <w:color w:val="444444"/>
+                <w:sz w:val="24"/>
+              </w:rPr>
+              <w:t>17B91A0116</w:t>
+            </w:r>
+          </w:p>
+        </w:tc>
+        <w:tc>
+          <w:tcPr>
+            <w:tcW w:w="1412" w:type="dxa"/>
+            <w:tcBorders>
+              <w:top w:val="single" w:sz="4" w:space="0" w:color="000000"/>
+              <w:left w:val="single" w:sz="4" w:space="0" w:color="000000"/>
+              <w:bottom w:val="single" w:sz="4" w:space="0" w:color="000000"/>
+              <w:right w:val="single" w:sz="4" w:space="0" w:color="000000"/>
+            </w:tcBorders>
+            <w:shd w:val="clear" w:color="000000" w:fill="FFFFFF"/>
+            <w:tcMar>
+              <w:left w:w="108" w:type="dxa"/>
+              <w:right w:w="108" w:type="dxa"/>
+            </w:tcMar>
+          </w:tcPr>
+          <w:p>
+            <w:pPr>
+              <w:spacing w:after="180"/>
+              <w:jc w:val="center"/>
+            </w:pPr>
+            <w:r>
+              <w:rPr>
+                <w:color w:val="444444"/>
+                <w:sz w:val="24"/>
+              </w:rPr>
+              <w:t>ece</w:t>
+            </w:r>
+          </w:p>
+        </w:tc>
+        <w:tc>
+          <w:tcPr>
+            <w:tcW w:w="1305" w:type="dxa"/>
+            <w:tcBorders>
+              <w:top w:val="single" w:sz="4" w:space="0" w:color="000000"/>
+              <w:left w:val="single" w:sz="4" w:space="0" w:color="000000"/>
+              <w:bottom w:val="single" w:sz="4" w:space="0" w:color="000000"/>
+              <w:right w:val="single" w:sz="4" w:space="0" w:color="000000"/>
+            </w:tcBorders>
+            <w:shd w:val="clear" w:color="000000" w:fill="FFFFFF"/>
+            <w:tcMar>
+              <w:left w:w="108" w:type="dxa"/>
+              <w:right w:w="108" w:type="dxa"/>
+            </w:tcMar>
+          </w:tcPr>
+          <w:p>
+            <w:pPr>
+              <w:spacing w:after="180"/>
+              <w:jc w:val="center"/>
+            </w:pPr>
+            <w:r>
+              <w:rPr>
+                <w:color w:val="444444"/>
+                <w:sz w:val="24"/>
+              </w:rPr>
+              <w:t>9</w:t>
+            </w:r>
+          </w:p>
+        </w:tc>
+        <w:tc>
+          <w:tcPr>
+            <w:tcW w:w="4578" w:type="dxa"/>
+            <w:tcBorders>
+              <w:top w:val="single" w:sz="4" w:space="0" w:color="000000"/>
+              <w:left w:val="single" w:sz="4" w:space="0" w:color="000000"/>
+              <w:bottom w:val="single" w:sz="4" w:space="0" w:color="000000"/>
+              <w:right w:val="single" w:sz="4" w:space="0" w:color="000000"/>
+            </w:tcBorders>
+            <w:shd w:val="clear" w:color="000000" w:fill="FFFFFF"/>
+            <w:tcMar>
+              <w:left w:w="108" w:type="dxa"/>
+              <w:right w:w="108" w:type="dxa"/>
+            </w:tcMar>
+          </w:tcPr>
+          <w:p>
+            <w:pPr>
+              <w:spacing w:after="180"/>
+              <w:jc w:val="center"/>
+            </w:pPr>
+            <w:r>
+              <w:rPr>
+                <w:color w:val="444444"/>
+                <w:sz w:val="24"/>
+              </w:rPr>
+              <w:t>kumarbollam760@gmail.com</w:t>
+            </w:r>
+          </w:p>
+        </w:tc>
+      </w:tr>
+      <w:tr>
+        <w:trPr>
+          <w:trHeight w:val="1"/>
+        </w:trPr>
+        <w:tc>
+          <w:tcPr>
+            <w:tcW w:w="1947" w:type="dxa"/>
+            <w:tcBorders>
+              <w:top w:val="single" w:sz="4" w:space="0" w:color="000000"/>
+              <w:left w:val="single" w:sz="4" w:space="0" w:color="000000"/>
+              <w:bottom w:val="single" w:sz="4" w:space="0" w:color="000000"/>
+              <w:right w:val="single" w:sz="4" w:space="0" w:color="000000"/>
+            </w:tcBorders>
+            <w:shd w:val="clear" w:color="000000" w:fill="FFFFFF"/>
+            <w:tcMar>
+              <w:left w:w="108" w:type="dxa"/>
+              <w:right w:w="108" w:type="dxa"/>
+            </w:tcMar>
+          </w:tcPr>
+          <w:p>
+            <w:pPr>
+              <w:spacing w:after="180"/>
+              <w:jc w:val="center"/>
+            </w:pPr>
+            <w:r>
+              <w:rPr>
+                <w:color w:val="444444"/>
+                <w:sz w:val="24"/>
+              </w:rPr>
+              <w:t>17b91a0132</w:t>
+            </w:r>
+          </w:p>
+        </w:tc>
+        <w:tc>
+          <w:tcPr>
+            <w:tcW w:w="1412" w:type="dxa"/>
+            <w:tcBorders>
+              <w:top w:val="single" w:sz="4" w:space="0" w:color="000000"/>
+              <w:left w:val="single" w:sz="4" w:space="0" w:color="000000"/>
+              <w:bottom w:val="single" w:sz="4" w:space="0" w:color="000000"/>
+              <w:right w:val="single" w:sz="4" w:space="0" w:color="000000"/>
+            </w:tcBorders>
+            <w:shd w:val="clear" w:color="000000" w:fill="FFFFFF"/>
+            <w:tcMar>
+              <w:left w:w="108" w:type="dxa"/>
+              <w:right w:w="108" w:type="dxa"/>
+            </w:tcMar>
+          </w:tcPr>
+          <w:p>
+            <w:pPr>
+              <w:spacing w:after="180"/>
+              <w:jc w:val="center"/>
+            </w:pPr>
+            <w:r>
+              <w:rPr>
+                <w:color w:val="444444"/>
+                <w:sz w:val="24"/>
+              </w:rPr>
+              <w:t>cse</w:t>
+            </w:r>
+          </w:p>
+        </w:tc>
+        <w:tc>
+          <w:tcPr>
+            <w:tcW w:w="1305" w:type="dxa"/>
+            <w:tcBorders>
+              <w:top w:val="single" w:sz="4" w:space="0" w:color="000000"/>
+              <w:left w:val="single" w:sz="4" w:space="0" w:color="000000"/>
+              <w:bottom w:val="single" w:sz="4" w:space="0" w:color="000000"/>
+              <w:right w:val="single" w:sz="4" w:space="0" w:color="000000"/>
+            </w:tcBorders>
+            <w:shd w:val="clear" w:color="000000" w:fill="FFFFFF"/>
+            <w:tcMar>
+              <w:left w:w="108" w:type="dxa"/>
+              <w:right w:w="108" w:type="dxa"/>
+            </w:tcMar>
+          </w:tcPr>
+          <w:p>
+            <w:pPr>
+              <w:spacing w:after="180"/>
+              <w:jc w:val="center"/>
+            </w:pPr>
+            <w:r>
+              <w:rPr>
+                <w:color w:val="444444"/>
+                <w:sz w:val="24"/>
+              </w:rPr>
+              <w:t>9</w:t>
+            </w:r>
+          </w:p>
+        </w:tc>
+        <w:tc>
+          <w:tcPr>
+            <w:tcW w:w="4578" w:type="dxa"/>
+            <w:tcBorders>
+              <w:top w:val="single" w:sz="4" w:space="0" w:color="000000"/>
+              <w:left w:val="single" w:sz="4" w:space="0" w:color="000000"/>
+              <w:bottom w:val="single" w:sz="4" w:space="0" w:color="000000"/>
+              <w:right w:val="single" w:sz="4" w:space="0" w:color="000000"/>
+            </w:tcBorders>
+            <w:shd w:val="clear" w:color="000000" w:fill="FFFFFF"/>
+            <w:tcMar>
+              <w:left w:w="108" w:type="dxa"/>
+              <w:right w:w="108" w:type="dxa"/>
+            </w:tcMar>
+          </w:tcPr>
+          <w:p>
+            <w:pPr>
+              <w:spacing w:after="180"/>
+              <w:jc w:val="center"/>
+            </w:pPr>
+            <w:r>
+              <w:rPr>
+                <w:color w:val="444444"/>
+                <w:sz w:val="24"/>
+              </w:rPr>
+              <w:t>ajaykumarchokka1998@gmail.com</w:t>
+            </w:r>
+          </w:p>
+        </w:tc>
+      </w:tr>
+      <w:tr>
+        <w:trPr>
+          <w:trHeight w:val="1"/>
+        </w:trPr>
+        <w:tc>
+          <w:tcPr>
+            <w:tcW w:w="1947" w:type="dxa"/>
+            <w:tcBorders>
+              <w:top w:val="single" w:sz="4" w:space="0" w:color="000000"/>
+              <w:left w:val="single" w:sz="4" w:space="0" w:color="000000"/>
+              <w:bottom w:val="single" w:sz="4" w:space="0" w:color="000000"/>
+              <w:right w:val="single" w:sz="4" w:space="0" w:color="000000"/>
+            </w:tcBorders>
+            <w:shd w:val="clear" w:color="000000" w:fill="FFFFFF"/>
+            <w:tcMar>
+              <w:left w:w="108" w:type="dxa"/>
+              <w:right w:w="108" w:type="dxa"/>
+            </w:tcMar>
+          </w:tcPr>
+          <w:p>
+            <w:pPr>
+              <w:spacing w:after="180"/>
+              <w:jc w:val="center"/>
+            </w:pPr>
+            <w:r>
+              <w:rPr>
+                <w:color w:val="000000"/>
+                <w:sz w:val="24"/>
+              </w:rPr>
+              <w:t>17b91a0161</w:t>
+            </w:r>
+          </w:p>
+        </w:tc>
+        <w:tc>
+          <w:tcPr>
+            <w:tcW w:w="1412" w:type="dxa"/>
+            <w:tcBorders>
+              <w:top w:val="single" w:sz="4" w:space="0" w:color="000000"/>
+              <w:left w:val="single" w:sz="4" w:space="0" w:color="000000"/>
+              <w:bottom w:val="single" w:sz="4" w:space="0" w:color="000000"/>
+              <w:right w:val="single" w:sz="4" w:space="0" w:color="000000"/>
+            </w:tcBorders>
+            <w:shd w:val="clear" w:color="000000" w:fill="FFFFFF"/>
+            <w:tcMar>
+              <w:left w:w="108" w:type="dxa"/>
+              <w:right w:w="108" w:type="dxa"/>
+            </w:tcMar>
+          </w:tcPr>
+          <w:p>
+            <w:pPr>
+              <w:spacing w:after="180"/>
+              <w:jc w:val="center"/>
+            </w:pPr>
+            <w:r>
+              <w:rPr>
+                <w:color w:val="000000"/>
+                <w:sz w:val="24"/>
+              </w:rPr>
+              <w:t>civil</w:t>
+            </w:r>
+          </w:p>
+        </w:tc>
+        <w:tc>
+          <w:tcPr>
+            <w:tcW w:w="1305" w:type="dxa"/>
+            <w:tcBorders>
+              <w:top w:val="single" w:sz="4" w:space="0" w:color="000000"/>
+              <w:left w:val="single" w:sz="4" w:space="0" w:color="000000"/>
+              <w:bottom w:val="single" w:sz="4" w:space="0" w:color="000000"/>
+              <w:right w:val="single" w:sz="4" w:space="0" w:color="000000"/>
+            </w:tcBorders>
+            <w:shd w:val="clear" w:color="000000" w:fill="FFFFFF"/>
+            <w:tcMar>
+              <w:left w:w="108" w:type="dxa"/>
+              <w:right w:w="108" w:type="dxa"/>
+            </w:tcMar>
+          </w:tcPr>
+          <w:p>
+            <w:pPr>
+              <w:spacing w:after="180"/>
+              <w:jc w:val="center"/>
+            </w:pPr>
+            <w:r>
+              <w:rPr>
+                <w:color w:val="000000"/>
+                <w:sz w:val="24"/>
+              </w:rPr>
+              <w:t>10</w:t>
+            </w:r>
+          </w:p>
+        </w:tc>
+        <w:tc>
+          <w:tcPr>
+            <w:tcW w:w="4578" w:type="dxa"/>
+            <w:tcBorders>
+              <w:top w:val="single" w:sz="4" w:space="0" w:color="000000"/>
+              <w:left w:val="single" w:sz="4" w:space="0" w:color="000000"/>
+              <w:bottom w:val="single" w:sz="4" w:space="0" w:color="000000"/>
+              <w:right w:val="single" w:sz="4" w:space="0" w:color="000000"/>
+            </w:tcBorders>
+            <w:shd w:val="clear" w:color="000000" w:fill="FFFFFF"/>
+            <w:tcMar>
+              <w:left w:w="108" w:type="dxa"/>
+              <w:right w:w="108" w:type="dxa"/>
+            </w:tcMar>
+          </w:tcPr>
+          <w:p>
+            <w:pPr>
+              <w:spacing w:after="180"/>
+              <w:jc w:val="center"/>
+            </w:pPr>
+            <w:r>
+              <w:rPr>
+                <w:color w:val="000000"/>
+                <w:sz w:val="24"/>
+              </w:rPr>
+              <w:t>akiljangam444@gmail.com</w:t>
+            </w:r>
+          </w:p>
+        </w:tc>
+      </w:tr>
+    </w:tbl>
+    <w:p>
+      <w:pPr>
+        <w:jc w:val="center"/>
+        <w:rPr>
+          <w:b/>
+          <w:sz w:val="24"/>
+        </w:rPr>
+      </w:pPr>
+    </w:p>
     <w:p/>
     <w:sectPr>
       <w:footerReference w:type="default" r:id="rId10"/>

--- a/ProjectReport.docx
+++ b/ProjectReport.docx
@@ -370,7 +370,7 @@
           <v:rect id="rectole0000000000" o:spid="_x0000_i1025" style="width:138.75pt;height:130.5pt" o:ole="" o:preferrelative="t" stroked="f">
             <v:imagedata r:id="rId6" o:title=""/>
           </v:rect>
-          <o:OLEObject Type="Embed" ProgID="StaticMetafile" ShapeID="rectole0000000000" DrawAspect="Content" ObjectID="_1633601002" r:id="rId7"/>
+          <o:OLEObject Type="Embed" ProgID="StaticMetafile" ShapeID="rectole0000000000" DrawAspect="Content" ObjectID="_1633601946" r:id="rId7"/>
         </w:object>
       </w:r>
     </w:p>
@@ -581,7 +581,7 @@
           <v:rect id="rectole0000000001" o:spid="_x0000_i1026" style="width:186.75pt;height:174.75pt" o:ole="" o:preferrelative="t" stroked="f">
             <v:imagedata r:id="rId8" o:title=""/>
           </v:rect>
-          <o:OLEObject Type="Embed" ProgID="StaticMetafile" ShapeID="rectole0000000001" DrawAspect="Content" ObjectID="_1633601003" r:id="rId9"/>
+          <o:OLEObject Type="Embed" ProgID="StaticMetafile" ShapeID="rectole0000000001" DrawAspect="Content" ObjectID="_1633601947" r:id="rId9"/>
         </w:object>
       </w:r>
     </w:p>
@@ -6662,11 +6662,11 @@
         <w:tblLook w:val="0000"/>
       </w:tblPr>
       <w:tblGrid>
-        <w:gridCol w:w="1707"/>
-        <w:gridCol w:w="1616"/>
-        <w:gridCol w:w="1651"/>
+        <w:gridCol w:w="1734"/>
+        <w:gridCol w:w="1556"/>
+        <w:gridCol w:w="1660"/>
         <w:gridCol w:w="2484"/>
-        <w:gridCol w:w="1543"/>
+        <w:gridCol w:w="1567"/>
       </w:tblGrid>
       <w:tr>
         <w:trPr>
@@ -7110,11 +7110,7 @@
               <w:jc w:val="center"/>
             </w:pPr>
             <w:r>
-              <w:rPr>
-                <w:color w:val="444444"/>
-                <w:sz w:val="24"/>
-              </w:rPr>
-              <w:t>jafar</w:t>
+              <w:t>Aashish</w:t>
             </w:r>
           </w:p>
         </w:tc>
@@ -7143,7 +7139,7 @@
                 <w:color w:val="444444"/>
                 <w:sz w:val="24"/>
               </w:rPr>
-              <w:t>mohammad</w:t>
+              <w:t>hiYou23</w:t>
             </w:r>
           </w:p>
         </w:tc>
@@ -7196,13 +7192,15 @@
               <w:spacing w:after="180"/>
               <w:jc w:val="center"/>
             </w:pPr>
-            <w:r>
-              <w:rPr>
-                <w:color w:val="444444"/>
-                <w:sz w:val="24"/>
-              </w:rPr>
-              <w:t>Jafar_i@3</w:t>
-            </w:r>
+            <w:hyperlink r:id="rId10" w:history="1">
+              <w:r>
+                <w:rPr>
+                  <w:rStyle w:val="Hyperlink"/>
+                  <w:sz w:val="24"/>
+                </w:rPr>
+                <w:t>aashish2@gmail.com</w:t>
+              </w:r>
+            </w:hyperlink>
           </w:p>
         </w:tc>
         <w:tc>
@@ -7256,11 +7254,7 @@
               <w:jc w:val="center"/>
             </w:pPr>
             <w:r>
-              <w:rPr>
-                <w:color w:val="444444"/>
-                <w:sz w:val="24"/>
-              </w:rPr>
-              <w:t>yashu</w:t>
+              <w:t>Pravin</w:t>
             </w:r>
           </w:p>
         </w:tc>
@@ -7285,11 +7279,7 @@
               <w:jc w:val="center"/>
             </w:pPr>
             <w:r>
-              <w:rPr>
-                <w:color w:val="444444"/>
-                <w:sz w:val="24"/>
-              </w:rPr>
-              <w:t>yashwanth</w:t>
+              <w:t>world@3</w:t>
             </w:r>
           </w:p>
         </w:tc>
@@ -7343,11 +7333,7 @@
               <w:jc w:val="center"/>
             </w:pPr>
             <w:r>
-              <w:rPr>
-                <w:color w:val="444444"/>
-                <w:sz w:val="24"/>
-              </w:rPr>
-              <w:t>yashu802</w:t>
+              <w:t>Pravin3@gmail.com</w:t>
             </w:r>
           </w:p>
         </w:tc>
@@ -7402,11 +7388,7 @@
               <w:jc w:val="center"/>
             </w:pPr>
             <w:r>
-              <w:rPr>
-                <w:color w:val="444444"/>
-                <w:sz w:val="24"/>
-              </w:rPr>
-              <w:t>Karthik</w:t>
+              <w:t>Utsab</w:t>
             </w:r>
           </w:p>
         </w:tc>
@@ -7431,11 +7413,7 @@
               <w:jc w:val="center"/>
             </w:pPr>
             <w:r>
-              <w:rPr>
-                <w:color w:val="444444"/>
-                <w:sz w:val="24"/>
-              </w:rPr>
-              <w:t>Hari</w:t>
+              <w:t>Utsab23</w:t>
             </w:r>
           </w:p>
         </w:tc>
@@ -7488,13 +7466,14 @@
               <w:spacing w:after="180"/>
               <w:jc w:val="center"/>
             </w:pPr>
-            <w:r>
-              <w:rPr>
-                <w:color w:val="444444"/>
-                <w:sz w:val="24"/>
-              </w:rPr>
-              <w:t>yashu802</w:t>
-            </w:r>
+            <w:hyperlink r:id="rId11" w:history="1">
+              <w:r>
+                <w:rPr>
+                  <w:rStyle w:val="Hyperlink"/>
+                </w:rPr>
+                <w:t>Utsab2@gmail.com</w:t>
+              </w:r>
+            </w:hyperlink>
           </w:p>
         </w:tc>
         <w:tc>
@@ -7548,11 +7527,7 @@
               <w:jc w:val="center"/>
             </w:pPr>
             <w:r>
-              <w:rPr>
-                <w:color w:val="000000"/>
-                <w:sz w:val="24"/>
-              </w:rPr>
-              <w:t>harish</w:t>
+              <w:t>Gaule</w:t>
             </w:r>
           </w:p>
         </w:tc>
@@ -7577,11 +7552,7 @@
               <w:jc w:val="center"/>
             </w:pPr>
             <w:r>
-              <w:rPr>
-                <w:color w:val="000000"/>
-                <w:sz w:val="24"/>
-              </w:rPr>
-              <w:t>pavan</w:t>
+              <w:t>gaulo@10</w:t>
             </w:r>
           </w:p>
         </w:tc>
@@ -7635,11 +7606,7 @@
               <w:jc w:val="center"/>
             </w:pPr>
             <w:r>
-              <w:rPr>
-                <w:color w:val="000000"/>
-                <w:sz w:val="24"/>
-              </w:rPr>
-              <w:t>harish@1</w:t>
+              <w:t>gaule@gmail.com</w:t>
             </w:r>
           </w:p>
         </w:tc>
@@ -7692,7 +7659,21 @@
           <w:b/>
           <w:sz w:val="24"/>
         </w:rPr>
-        <w:t>Table 3.5.4 STUDENT DETAILS</w:t>
+        <w:t xml:space="preserve">Table 3.5.4 </w:t>
+      </w:r>
+      <w:r>
+        <w:rPr>
+          <w:b/>
+          <w:sz w:val="24"/>
+        </w:rPr>
+        <w:t xml:space="preserve">ITEM </w:t>
+      </w:r>
+      <w:r>
+        <w:rPr>
+          <w:b/>
+          <w:sz w:val="24"/>
+        </w:rPr>
+        <w:t>DETAILS</w:t>
       </w:r>
     </w:p>
     <w:tbl>
@@ -7706,10 +7687,10 @@
         <w:tblLook w:val="0000"/>
       </w:tblPr>
       <w:tblGrid>
-        <w:gridCol w:w="1903"/>
-        <w:gridCol w:w="1360"/>
-        <w:gridCol w:w="1258"/>
-        <w:gridCol w:w="4480"/>
+        <w:gridCol w:w="1871"/>
+        <w:gridCol w:w="2369"/>
+        <w:gridCol w:w="1890"/>
+        <w:gridCol w:w="2871"/>
       </w:tblGrid>
       <w:tr>
         <w:trPr>
@@ -7717,7 +7698,7 @@
         </w:trPr>
         <w:tc>
           <w:tcPr>
-            <w:tcW w:w="1947" w:type="dxa"/>
+            <w:tcW w:w="1871" w:type="dxa"/>
             <w:tcBorders>
               <w:top w:val="single" w:sz="4" w:space="0" w:color="000000"/>
               <w:left w:val="single" w:sz="4" w:space="0" w:color="000000"/>
@@ -7738,13 +7719,13 @@
               <w:rPr>
                 <w:sz w:val="24"/>
               </w:rPr>
-              <w:t>Roll Number</w:t>
-            </w:r>
-          </w:p>
-        </w:tc>
-        <w:tc>
-          <w:tcPr>
-            <w:tcW w:w="1412" w:type="dxa"/>
+              <w:t>ISBN Number</w:t>
+            </w:r>
+          </w:p>
+        </w:tc>
+        <w:tc>
+          <w:tcPr>
+            <w:tcW w:w="2369" w:type="dxa"/>
             <w:tcBorders>
               <w:top w:val="single" w:sz="4" w:space="0" w:color="000000"/>
               <w:left w:val="single" w:sz="4" w:space="0" w:color="000000"/>
@@ -7762,16 +7743,13 @@
               <w:jc w:val="center"/>
             </w:pPr>
             <w:r>
-              <w:rPr>
-                <w:sz w:val="24"/>
-              </w:rPr>
-              <w:t>Branch</w:t>
-            </w:r>
-          </w:p>
-        </w:tc>
-        <w:tc>
-          <w:tcPr>
-            <w:tcW w:w="1305" w:type="dxa"/>
+              <w:t>Name</w:t>
+            </w:r>
+          </w:p>
+        </w:tc>
+        <w:tc>
+          <w:tcPr>
+            <w:tcW w:w="1890" w:type="dxa"/>
             <w:tcBorders>
               <w:top w:val="single" w:sz="4" w:space="0" w:color="000000"/>
               <w:left w:val="single" w:sz="4" w:space="0" w:color="000000"/>
@@ -7789,16 +7767,13 @@
               <w:jc w:val="center"/>
             </w:pPr>
             <w:r>
-              <w:rPr>
-                <w:sz w:val="24"/>
-              </w:rPr>
-              <w:t>CGPA</w:t>
-            </w:r>
-          </w:p>
-        </w:tc>
-        <w:tc>
-          <w:tcPr>
-            <w:tcW w:w="4578" w:type="dxa"/>
+              <w:t>Author/Creator</w:t>
+            </w:r>
+          </w:p>
+        </w:tc>
+        <w:tc>
+          <w:tcPr>
+            <w:tcW w:w="2871" w:type="dxa"/>
             <w:tcBorders>
               <w:top w:val="single" w:sz="4" w:space="0" w:color="000000"/>
               <w:left w:val="single" w:sz="4" w:space="0" w:color="000000"/>
@@ -7816,10 +7791,7 @@
               <w:jc w:val="center"/>
             </w:pPr>
             <w:r>
-              <w:rPr>
-                <w:sz w:val="24"/>
-              </w:rPr>
-              <w:t>E-mail</w:t>
+              <w:t>Publisher/Agent/Organisation</w:t>
             </w:r>
           </w:p>
         </w:tc>
@@ -7830,7 +7802,7 @@
         </w:trPr>
         <w:tc>
           <w:tcPr>
-            <w:tcW w:w="1947" w:type="dxa"/>
+            <w:tcW w:w="1871" w:type="dxa"/>
             <w:tcBorders>
               <w:top w:val="single" w:sz="4" w:space="0" w:color="000000"/>
               <w:left w:val="single" w:sz="4" w:space="0" w:color="000000"/>
@@ -7859,7 +7831,7 @@
         </w:tc>
         <w:tc>
           <w:tcPr>
-            <w:tcW w:w="1412" w:type="dxa"/>
+            <w:tcW w:w="2369" w:type="dxa"/>
             <w:tcBorders>
               <w:top w:val="single" w:sz="4" w:space="0" w:color="000000"/>
               <w:left w:val="single" w:sz="4" w:space="0" w:color="000000"/>
@@ -7882,13 +7854,13 @@
                 <w:color w:val="444444"/>
                 <w:sz w:val="24"/>
               </w:rPr>
-              <w:t>cse</w:t>
-            </w:r>
-          </w:p>
-        </w:tc>
-        <w:tc>
-          <w:tcPr>
-            <w:tcW w:w="1305" w:type="dxa"/>
+              <w:t>Harry Potter</w:t>
+            </w:r>
+          </w:p>
+        </w:tc>
+        <w:tc>
+          <w:tcPr>
+            <w:tcW w:w="1890" w:type="dxa"/>
             <w:tcBorders>
               <w:top w:val="single" w:sz="4" w:space="0" w:color="000000"/>
               <w:left w:val="single" w:sz="4" w:space="0" w:color="000000"/>
@@ -7907,17 +7879,13 @@
               <w:jc w:val="center"/>
             </w:pPr>
             <w:r>
-              <w:rPr>
-                <w:color w:val="444444"/>
-                <w:sz w:val="24"/>
-              </w:rPr>
-              <w:t>9</w:t>
-            </w:r>
-          </w:p>
-        </w:tc>
-        <w:tc>
-          <w:tcPr>
-            <w:tcW w:w="4578" w:type="dxa"/>
+              <w:t>JK Rowling</w:t>
+            </w:r>
+          </w:p>
+        </w:tc>
+        <w:tc>
+          <w:tcPr>
+            <w:tcW w:w="2871" w:type="dxa"/>
             <w:tcBorders>
               <w:top w:val="single" w:sz="4" w:space="0" w:color="000000"/>
               <w:left w:val="single" w:sz="4" w:space="0" w:color="000000"/>
@@ -7936,11 +7904,7 @@
               <w:jc w:val="center"/>
             </w:pPr>
             <w:r>
-              <w:rPr>
-                <w:color w:val="444444"/>
-                <w:sz w:val="24"/>
-              </w:rPr>
-              <w:t>vasanthadireddy333@gmail.com</w:t>
+              <w:t>ABCD</w:t>
             </w:r>
           </w:p>
         </w:tc>
@@ -7951,7 +7915,7 @@
         </w:trPr>
         <w:tc>
           <w:tcPr>
-            <w:tcW w:w="1947" w:type="dxa"/>
+            <w:tcW w:w="1871" w:type="dxa"/>
             <w:tcBorders>
               <w:top w:val="single" w:sz="4" w:space="0" w:color="000000"/>
               <w:left w:val="single" w:sz="4" w:space="0" w:color="000000"/>
@@ -7980,7 +7944,7 @@
         </w:tc>
         <w:tc>
           <w:tcPr>
-            <w:tcW w:w="1412" w:type="dxa"/>
+            <w:tcW w:w="2369" w:type="dxa"/>
             <w:tcBorders>
               <w:top w:val="single" w:sz="4" w:space="0" w:color="000000"/>
               <w:left w:val="single" w:sz="4" w:space="0" w:color="000000"/>
@@ -7999,17 +7963,13 @@
               <w:jc w:val="center"/>
             </w:pPr>
             <w:r>
-              <w:rPr>
-                <w:color w:val="444444"/>
-                <w:sz w:val="24"/>
-              </w:rPr>
-              <w:t>cse</w:t>
-            </w:r>
-          </w:p>
-        </w:tc>
-        <w:tc>
-          <w:tcPr>
-            <w:tcW w:w="1305" w:type="dxa"/>
+              <w:t>Joker</w:t>
+            </w:r>
+          </w:p>
+        </w:tc>
+        <w:tc>
+          <w:tcPr>
+            <w:tcW w:w="1890" w:type="dxa"/>
             <w:tcBorders>
               <w:top w:val="single" w:sz="4" w:space="0" w:color="000000"/>
               <w:left w:val="single" w:sz="4" w:space="0" w:color="000000"/>
@@ -8028,17 +7988,13 @@
               <w:jc w:val="center"/>
             </w:pPr>
             <w:r>
-              <w:rPr>
-                <w:color w:val="444444"/>
-                <w:sz w:val="24"/>
-              </w:rPr>
-              <w:t>9</w:t>
-            </w:r>
-          </w:p>
-        </w:tc>
-        <w:tc>
-          <w:tcPr>
-            <w:tcW w:w="4578" w:type="dxa"/>
+              <w:t>Hollywood</w:t>
+            </w:r>
+          </w:p>
+        </w:tc>
+        <w:tc>
+          <w:tcPr>
+            <w:tcW w:w="2871" w:type="dxa"/>
             <w:tcBorders>
               <w:top w:val="single" w:sz="4" w:space="0" w:color="000000"/>
               <w:left w:val="single" w:sz="4" w:space="0" w:color="000000"/>
@@ -8057,11 +8013,7 @@
               <w:jc w:val="center"/>
             </w:pPr>
             <w:r>
-              <w:rPr>
-                <w:color w:val="444444"/>
-                <w:sz w:val="24"/>
-              </w:rPr>
-              <w:t>adiseshu4228@gmail.com</w:t>
+              <w:t>XYZ</w:t>
             </w:r>
           </w:p>
         </w:tc>
@@ -8072,7 +8024,7 @@
         </w:trPr>
         <w:tc>
           <w:tcPr>
-            <w:tcW w:w="1947" w:type="dxa"/>
+            <w:tcW w:w="1871" w:type="dxa"/>
             <w:tcBorders>
               <w:top w:val="single" w:sz="4" w:space="0" w:color="000000"/>
               <w:left w:val="single" w:sz="4" w:space="0" w:color="000000"/>
@@ -8101,7 +8053,7 @@
         </w:tc>
         <w:tc>
           <w:tcPr>
-            <w:tcW w:w="1412" w:type="dxa"/>
+            <w:tcW w:w="2369" w:type="dxa"/>
             <w:tcBorders>
               <w:top w:val="single" w:sz="4" w:space="0" w:color="000000"/>
               <w:left w:val="single" w:sz="4" w:space="0" w:color="000000"/>
@@ -8120,17 +8072,13 @@
               <w:jc w:val="center"/>
             </w:pPr>
             <w:r>
-              <w:rPr>
-                <w:color w:val="444444"/>
-                <w:sz w:val="24"/>
-              </w:rPr>
-              <w:t>ece</w:t>
-            </w:r>
-          </w:p>
-        </w:tc>
-        <w:tc>
-          <w:tcPr>
-            <w:tcW w:w="1305" w:type="dxa"/>
+              <w:t>Despacito</w:t>
+            </w:r>
+          </w:p>
+        </w:tc>
+        <w:tc>
+          <w:tcPr>
+            <w:tcW w:w="1890" w:type="dxa"/>
             <w:tcBorders>
               <w:top w:val="single" w:sz="4" w:space="0" w:color="000000"/>
               <w:left w:val="single" w:sz="4" w:space="0" w:color="000000"/>
@@ -8149,17 +8097,13 @@
               <w:jc w:val="center"/>
             </w:pPr>
             <w:r>
-              <w:rPr>
-                <w:color w:val="444444"/>
-                <w:sz w:val="24"/>
-              </w:rPr>
-              <w:t>9</w:t>
-            </w:r>
-          </w:p>
-        </w:tc>
-        <w:tc>
-          <w:tcPr>
-            <w:tcW w:w="4578" w:type="dxa"/>
+              <w:t>Luis Fonsi</w:t>
+            </w:r>
+          </w:p>
+        </w:tc>
+        <w:tc>
+          <w:tcPr>
+            <w:tcW w:w="2871" w:type="dxa"/>
             <w:tcBorders>
               <w:top w:val="single" w:sz="4" w:space="0" w:color="000000"/>
               <w:left w:val="single" w:sz="4" w:space="0" w:color="000000"/>
@@ -8178,11 +8122,7 @@
               <w:jc w:val="center"/>
             </w:pPr>
             <w:r>
-              <w:rPr>
-                <w:color w:val="444444"/>
-                <w:sz w:val="24"/>
-              </w:rPr>
-              <w:t>kumarbollam760@gmail.com</w:t>
+              <w:t>JKLM</w:t>
             </w:r>
           </w:p>
         </w:tc>
@@ -8193,7 +8133,7 @@
         </w:trPr>
         <w:tc>
           <w:tcPr>
-            <w:tcW w:w="1947" w:type="dxa"/>
+            <w:tcW w:w="1871" w:type="dxa"/>
             <w:tcBorders>
               <w:top w:val="single" w:sz="4" w:space="0" w:color="000000"/>
               <w:left w:val="single" w:sz="4" w:space="0" w:color="000000"/>
@@ -8222,7 +8162,7 @@
         </w:tc>
         <w:tc>
           <w:tcPr>
-            <w:tcW w:w="1412" w:type="dxa"/>
+            <w:tcW w:w="2369" w:type="dxa"/>
             <w:tcBorders>
               <w:top w:val="single" w:sz="4" w:space="0" w:color="000000"/>
               <w:left w:val="single" w:sz="4" w:space="0" w:color="000000"/>
@@ -8241,17 +8181,13 @@
               <w:jc w:val="center"/>
             </w:pPr>
             <w:r>
-              <w:rPr>
-                <w:color w:val="444444"/>
-                <w:sz w:val="24"/>
-              </w:rPr>
-              <w:t>cse</w:t>
-            </w:r>
-          </w:p>
-        </w:tc>
-        <w:tc>
-          <w:tcPr>
-            <w:tcW w:w="1305" w:type="dxa"/>
+              <w:t>FIFA19</w:t>
+            </w:r>
+          </w:p>
+        </w:tc>
+        <w:tc>
+          <w:tcPr>
+            <w:tcW w:w="1890" w:type="dxa"/>
             <w:tcBorders>
               <w:top w:val="single" w:sz="4" w:space="0" w:color="000000"/>
               <w:left w:val="single" w:sz="4" w:space="0" w:color="000000"/>
@@ -8270,17 +8206,13 @@
               <w:jc w:val="center"/>
             </w:pPr>
             <w:r>
-              <w:rPr>
-                <w:color w:val="444444"/>
-                <w:sz w:val="24"/>
-              </w:rPr>
-              <w:t>9</w:t>
-            </w:r>
-          </w:p>
-        </w:tc>
-        <w:tc>
-          <w:tcPr>
-            <w:tcW w:w="4578" w:type="dxa"/>
+              <w:t>EASports</w:t>
+            </w:r>
+          </w:p>
+        </w:tc>
+        <w:tc>
+          <w:tcPr>
+            <w:tcW w:w="2871" w:type="dxa"/>
             <w:tcBorders>
               <w:top w:val="single" w:sz="4" w:space="0" w:color="000000"/>
               <w:left w:val="single" w:sz="4" w:space="0" w:color="000000"/>
@@ -8299,11 +8231,7 @@
               <w:jc w:val="center"/>
             </w:pPr>
             <w:r>
-              <w:rPr>
-                <w:color w:val="444444"/>
-                <w:sz w:val="24"/>
-              </w:rPr>
-              <w:t>ajaykumarchokka1998@gmail.com</w:t>
+              <w:t>TUVW</w:t>
             </w:r>
           </w:p>
         </w:tc>
@@ -8314,7 +8242,7 @@
         </w:trPr>
         <w:tc>
           <w:tcPr>
-            <w:tcW w:w="1947" w:type="dxa"/>
+            <w:tcW w:w="1871" w:type="dxa"/>
             <w:tcBorders>
               <w:top w:val="single" w:sz="4" w:space="0" w:color="000000"/>
               <w:left w:val="single" w:sz="4" w:space="0" w:color="000000"/>
@@ -8343,7 +8271,7 @@
         </w:tc>
         <w:tc>
           <w:tcPr>
-            <w:tcW w:w="1412" w:type="dxa"/>
+            <w:tcW w:w="2369" w:type="dxa"/>
             <w:tcBorders>
               <w:top w:val="single" w:sz="4" w:space="0" w:color="000000"/>
               <w:left w:val="single" w:sz="4" w:space="0" w:color="000000"/>
@@ -8362,17 +8290,13 @@
               <w:jc w:val="center"/>
             </w:pPr>
             <w:r>
-              <w:rPr>
-                <w:color w:val="000000"/>
-                <w:sz w:val="24"/>
-              </w:rPr>
-              <w:t>civil</w:t>
-            </w:r>
-          </w:p>
-        </w:tc>
-        <w:tc>
-          <w:tcPr>
-            <w:tcW w:w="1305" w:type="dxa"/>
+              <w:t>Vampire Diaries</w:t>
+            </w:r>
+          </w:p>
+        </w:tc>
+        <w:tc>
+          <w:tcPr>
+            <w:tcW w:w="1890" w:type="dxa"/>
             <w:tcBorders>
               <w:top w:val="single" w:sz="4" w:space="0" w:color="000000"/>
               <w:left w:val="single" w:sz="4" w:space="0" w:color="000000"/>
@@ -8391,17 +8315,13 @@
               <w:jc w:val="center"/>
             </w:pPr>
             <w:r>
-              <w:rPr>
-                <w:color w:val="000000"/>
-                <w:sz w:val="24"/>
-              </w:rPr>
-              <w:t>10</w:t>
-            </w:r>
-          </w:p>
-        </w:tc>
-        <w:tc>
-          <w:tcPr>
-            <w:tcW w:w="4578" w:type="dxa"/>
+              <w:t>Chernobyl</w:t>
+            </w:r>
+          </w:p>
+        </w:tc>
+        <w:tc>
+          <w:tcPr>
+            <w:tcW w:w="2871" w:type="dxa"/>
             <w:tcBorders>
               <w:top w:val="single" w:sz="4" w:space="0" w:color="000000"/>
               <w:left w:val="single" w:sz="4" w:space="0" w:color="000000"/>
@@ -8420,11 +8340,7 @@
               <w:jc w:val="center"/>
             </w:pPr>
             <w:r>
-              <w:rPr>
-                <w:color w:val="000000"/>
-                <w:sz w:val="24"/>
-              </w:rPr>
-              <w:t>akiljangam444@gmail.com</w:t>
+              <w:t>GHIJ</w:t>
             </w:r>
           </w:p>
         </w:tc>
@@ -8440,8 +8356,622 @@
       </w:pPr>
     </w:p>
     <w:p/>
+    <w:p/>
+    <w:p/>
+    <w:p/>
+    <w:p/>
+    <w:p/>
+    <w:p/>
+    <w:p/>
+    <w:p/>
+    <w:p/>
+    <w:p/>
+    <w:p/>
+    <w:p/>
+    <w:p/>
+    <w:p/>
+    <w:p/>
+    <w:p/>
+    <w:p/>
+    <w:p/>
+    <w:p/>
+    <w:p/>
+    <w:p/>
+    <w:p/>
+    <w:p/>
+    <w:p/>
+    <w:p/>
+    <w:p>
+      <w:pPr>
+        <w:jc w:val="center"/>
+        <w:rPr>
+          <w:sz w:val="24"/>
+        </w:rPr>
+      </w:pPr>
+      <w:r>
+        <w:rPr>
+          <w:b/>
+          <w:sz w:val="28"/>
+        </w:rPr>
+        <w:lastRenderedPageBreak/>
+        <w:t>4.OUTPUT SCREENS</w:t>
+      </w:r>
+    </w:p>
+    <w:p>
+      <w:pPr>
+        <w:jc w:val="center"/>
+      </w:pPr>
+      <w:r>
+        <w:rPr>
+          <w:noProof/>
+        </w:rPr>
+        <w:drawing>
+          <wp:inline distT="0" distB="0" distL="0" distR="0">
+            <wp:extent cx="4168140" cy="2796540"/>
+            <wp:effectExtent l="19050" t="0" r="3810" b="0"/>
+            <wp:docPr id="2" name="Picture 1" descr="Home.jpg"/>
+            <wp:cNvGraphicFramePr>
+              <a:graphicFrameLocks xmlns:a="http://schemas.openxmlformats.org/drawingml/2006/main" noChangeAspect="1"/>
+            </wp:cNvGraphicFramePr>
+            <a:graphic xmlns:a="http://schemas.openxmlformats.org/drawingml/2006/main">
+              <a:graphicData uri="http://schemas.openxmlformats.org/drawingml/2006/picture">
+                <pic:pic xmlns:pic="http://schemas.openxmlformats.org/drawingml/2006/picture">
+                  <pic:nvPicPr>
+                    <pic:cNvPr id="0" name="Home.jpg"/>
+                    <pic:cNvPicPr/>
+                  </pic:nvPicPr>
+                  <pic:blipFill>
+                    <a:blip r:embed="rId12"/>
+                    <a:stretch>
+                      <a:fillRect/>
+                    </a:stretch>
+                  </pic:blipFill>
+                  <pic:spPr>
+                    <a:xfrm>
+                      <a:off x="0" y="0"/>
+                      <a:ext cx="4168140" cy="2796540"/>
+                    </a:xfrm>
+                    <a:prstGeom prst="rect">
+                      <a:avLst/>
+                    </a:prstGeom>
+                  </pic:spPr>
+                </pic:pic>
+              </a:graphicData>
+            </a:graphic>
+          </wp:inline>
+        </w:drawing>
+      </w:r>
+    </w:p>
+    <w:p>
+      <w:pPr>
+        <w:jc w:val="center"/>
+      </w:pPr>
+    </w:p>
+    <w:p>
+      <w:pPr>
+        <w:jc w:val="center"/>
+      </w:pPr>
+    </w:p>
+    <w:p>
+      <w:pPr>
+        <w:jc w:val="center"/>
+      </w:pPr>
+      <w:r>
+        <w:rPr>
+          <w:noProof/>
+        </w:rPr>
+        <w:drawing>
+          <wp:inline distT="0" distB="0" distL="0" distR="0">
+            <wp:extent cx="4152900" cy="2773680"/>
+            <wp:effectExtent l="19050" t="0" r="0" b="0"/>
+            <wp:docPr id="4" name="Picture 3" descr="AdminLoginform.jpg"/>
+            <wp:cNvGraphicFramePr>
+              <a:graphicFrameLocks xmlns:a="http://schemas.openxmlformats.org/drawingml/2006/main" noChangeAspect="1"/>
+            </wp:cNvGraphicFramePr>
+            <a:graphic xmlns:a="http://schemas.openxmlformats.org/drawingml/2006/main">
+              <a:graphicData uri="http://schemas.openxmlformats.org/drawingml/2006/picture">
+                <pic:pic xmlns:pic="http://schemas.openxmlformats.org/drawingml/2006/picture">
+                  <pic:nvPicPr>
+                    <pic:cNvPr id="0" name="AdminLoginform.jpg"/>
+                    <pic:cNvPicPr/>
+                  </pic:nvPicPr>
+                  <pic:blipFill>
+                    <a:blip r:embed="rId13"/>
+                    <a:stretch>
+                      <a:fillRect/>
+                    </a:stretch>
+                  </pic:blipFill>
+                  <pic:spPr>
+                    <a:xfrm>
+                      <a:off x="0" y="0"/>
+                      <a:ext cx="4152900" cy="2773680"/>
+                    </a:xfrm>
+                    <a:prstGeom prst="rect">
+                      <a:avLst/>
+                    </a:prstGeom>
+                  </pic:spPr>
+                </pic:pic>
+              </a:graphicData>
+            </a:graphic>
+          </wp:inline>
+        </w:drawing>
+      </w:r>
+    </w:p>
+    <w:p>
+      <w:pPr>
+        <w:jc w:val="center"/>
+      </w:pPr>
+    </w:p>
+    <w:p>
+      <w:pPr>
+        <w:jc w:val="center"/>
+      </w:pPr>
+      <w:r>
+        <w:rPr>
+          <w:noProof/>
+        </w:rPr>
+        <w:lastRenderedPageBreak/>
+        <w:drawing>
+          <wp:inline distT="0" distB="0" distL="0" distR="0">
+            <wp:extent cx="4160520" cy="3436620"/>
+            <wp:effectExtent l="19050" t="0" r="0" b="0"/>
+            <wp:docPr id="6" name="Picture 5" descr="AdminSection.jpg"/>
+            <wp:cNvGraphicFramePr>
+              <a:graphicFrameLocks xmlns:a="http://schemas.openxmlformats.org/drawingml/2006/main" noChangeAspect="1"/>
+            </wp:cNvGraphicFramePr>
+            <a:graphic xmlns:a="http://schemas.openxmlformats.org/drawingml/2006/main">
+              <a:graphicData uri="http://schemas.openxmlformats.org/drawingml/2006/picture">
+                <pic:pic xmlns:pic="http://schemas.openxmlformats.org/drawingml/2006/picture">
+                  <pic:nvPicPr>
+                    <pic:cNvPr id="0" name="AdminSection.jpg"/>
+                    <pic:cNvPicPr/>
+                  </pic:nvPicPr>
+                  <pic:blipFill>
+                    <a:blip r:embed="rId14"/>
+                    <a:stretch>
+                      <a:fillRect/>
+                    </a:stretch>
+                  </pic:blipFill>
+                  <pic:spPr>
+                    <a:xfrm>
+                      <a:off x="0" y="0"/>
+                      <a:ext cx="4160520" cy="3436620"/>
+                    </a:xfrm>
+                    <a:prstGeom prst="rect">
+                      <a:avLst/>
+                    </a:prstGeom>
+                  </pic:spPr>
+                </pic:pic>
+              </a:graphicData>
+            </a:graphic>
+          </wp:inline>
+        </w:drawing>
+      </w:r>
+    </w:p>
+    <w:p>
+      <w:pPr>
+        <w:jc w:val="center"/>
+      </w:pPr>
+    </w:p>
+    <w:p>
+      <w:pPr>
+        <w:jc w:val="center"/>
+      </w:pPr>
+      <w:r>
+        <w:rPr>
+          <w:noProof/>
+        </w:rPr>
+        <w:drawing>
+          <wp:inline distT="0" distB="0" distL="0" distR="0">
+            <wp:extent cx="4152900" cy="4213860"/>
+            <wp:effectExtent l="19050" t="0" r="0" b="0"/>
+            <wp:docPr id="7" name="Picture 6" descr="AddUser.jpg"/>
+            <wp:cNvGraphicFramePr>
+              <a:graphicFrameLocks xmlns:a="http://schemas.openxmlformats.org/drawingml/2006/main" noChangeAspect="1"/>
+            </wp:cNvGraphicFramePr>
+            <a:graphic xmlns:a="http://schemas.openxmlformats.org/drawingml/2006/main">
+              <a:graphicData uri="http://schemas.openxmlformats.org/drawingml/2006/picture">
+                <pic:pic xmlns:pic="http://schemas.openxmlformats.org/drawingml/2006/picture">
+                  <pic:nvPicPr>
+                    <pic:cNvPr id="0" name="AddUser.jpg"/>
+                    <pic:cNvPicPr/>
+                  </pic:nvPicPr>
+                  <pic:blipFill>
+                    <a:blip r:embed="rId15"/>
+                    <a:stretch>
+                      <a:fillRect/>
+                    </a:stretch>
+                  </pic:blipFill>
+                  <pic:spPr>
+                    <a:xfrm>
+                      <a:off x="0" y="0"/>
+                      <a:ext cx="4152900" cy="4213860"/>
+                    </a:xfrm>
+                    <a:prstGeom prst="rect">
+                      <a:avLst/>
+                    </a:prstGeom>
+                  </pic:spPr>
+                </pic:pic>
+              </a:graphicData>
+            </a:graphic>
+          </wp:inline>
+        </w:drawing>
+      </w:r>
+    </w:p>
+    <w:p>
+      <w:pPr>
+        <w:jc w:val="center"/>
+      </w:pPr>
+    </w:p>
+    <w:p>
+      <w:pPr>
+        <w:jc w:val="center"/>
+      </w:pPr>
+      <w:r>
+        <w:rPr>
+          <w:noProof/>
+        </w:rPr>
+        <w:lastRenderedPageBreak/>
+        <w:drawing>
+          <wp:inline distT="0" distB="0" distL="0" distR="0">
+            <wp:extent cx="4152900" cy="2766060"/>
+            <wp:effectExtent l="19050" t="0" r="0" b="0"/>
+            <wp:docPr id="8" name="Picture 7" descr="DeleteUser.jpg"/>
+            <wp:cNvGraphicFramePr>
+              <a:graphicFrameLocks xmlns:a="http://schemas.openxmlformats.org/drawingml/2006/main" noChangeAspect="1"/>
+            </wp:cNvGraphicFramePr>
+            <a:graphic xmlns:a="http://schemas.openxmlformats.org/drawingml/2006/main">
+              <a:graphicData uri="http://schemas.openxmlformats.org/drawingml/2006/picture">
+                <pic:pic xmlns:pic="http://schemas.openxmlformats.org/drawingml/2006/picture">
+                  <pic:nvPicPr>
+                    <pic:cNvPr id="0" name="DeleteUser.jpg"/>
+                    <pic:cNvPicPr/>
+                  </pic:nvPicPr>
+                  <pic:blipFill>
+                    <a:blip r:embed="rId16"/>
+                    <a:stretch>
+                      <a:fillRect/>
+                    </a:stretch>
+                  </pic:blipFill>
+                  <pic:spPr>
+                    <a:xfrm>
+                      <a:off x="0" y="0"/>
+                      <a:ext cx="4152900" cy="2766060"/>
+                    </a:xfrm>
+                    <a:prstGeom prst="rect">
+                      <a:avLst/>
+                    </a:prstGeom>
+                  </pic:spPr>
+                </pic:pic>
+              </a:graphicData>
+            </a:graphic>
+          </wp:inline>
+        </w:drawing>
+      </w:r>
+    </w:p>
+    <w:p>
+      <w:pPr>
+        <w:jc w:val="center"/>
+      </w:pPr>
+    </w:p>
+    <w:p>
+      <w:pPr>
+        <w:jc w:val="center"/>
+      </w:pPr>
+      <w:r>
+        <w:rPr>
+          <w:noProof/>
+        </w:rPr>
+        <w:drawing>
+          <wp:inline distT="0" distB="0" distL="0" distR="0">
+            <wp:extent cx="4160520" cy="4030980"/>
+            <wp:effectExtent l="19050" t="0" r="0" b="0"/>
+            <wp:docPr id="9" name="Picture 8" descr="Home2.jpg"/>
+            <wp:cNvGraphicFramePr>
+              <a:graphicFrameLocks xmlns:a="http://schemas.openxmlformats.org/drawingml/2006/main" noChangeAspect="1"/>
+            </wp:cNvGraphicFramePr>
+            <a:graphic xmlns:a="http://schemas.openxmlformats.org/drawingml/2006/main">
+              <a:graphicData uri="http://schemas.openxmlformats.org/drawingml/2006/picture">
+                <pic:pic xmlns:pic="http://schemas.openxmlformats.org/drawingml/2006/picture">
+                  <pic:nvPicPr>
+                    <pic:cNvPr id="0" name="Home2.jpg"/>
+                    <pic:cNvPicPr/>
+                  </pic:nvPicPr>
+                  <pic:blipFill>
+                    <a:blip r:embed="rId17"/>
+                    <a:stretch>
+                      <a:fillRect/>
+                    </a:stretch>
+                  </pic:blipFill>
+                  <pic:spPr>
+                    <a:xfrm>
+                      <a:off x="0" y="0"/>
+                      <a:ext cx="4160520" cy="4030980"/>
+                    </a:xfrm>
+                    <a:prstGeom prst="rect">
+                      <a:avLst/>
+                    </a:prstGeom>
+                  </pic:spPr>
+                </pic:pic>
+              </a:graphicData>
+            </a:graphic>
+          </wp:inline>
+        </w:drawing>
+      </w:r>
+    </w:p>
+    <w:p>
+      <w:pPr>
+        <w:jc w:val="center"/>
+      </w:pPr>
+    </w:p>
+    <w:p>
+      <w:pPr>
+        <w:jc w:val="center"/>
+      </w:pPr>
+      <w:r>
+        <w:rPr>
+          <w:noProof/>
+        </w:rPr>
+        <w:lastRenderedPageBreak/>
+        <w:drawing>
+          <wp:inline distT="0" distB="0" distL="0" distR="0">
+            <wp:extent cx="4137660" cy="3771900"/>
+            <wp:effectExtent l="19050" t="0" r="0" b="0"/>
+            <wp:docPr id="11" name="Picture 10" descr="AddEntity.jpg"/>
+            <wp:cNvGraphicFramePr>
+              <a:graphicFrameLocks xmlns:a="http://schemas.openxmlformats.org/drawingml/2006/main" noChangeAspect="1"/>
+            </wp:cNvGraphicFramePr>
+            <a:graphic xmlns:a="http://schemas.openxmlformats.org/drawingml/2006/main">
+              <a:graphicData uri="http://schemas.openxmlformats.org/drawingml/2006/picture">
+                <pic:pic xmlns:pic="http://schemas.openxmlformats.org/drawingml/2006/picture">
+                  <pic:nvPicPr>
+                    <pic:cNvPr id="0" name="AddEntity.jpg"/>
+                    <pic:cNvPicPr/>
+                  </pic:nvPicPr>
+                  <pic:blipFill>
+                    <a:blip r:embed="rId18"/>
+                    <a:stretch>
+                      <a:fillRect/>
+                    </a:stretch>
+                  </pic:blipFill>
+                  <pic:spPr>
+                    <a:xfrm>
+                      <a:off x="0" y="0"/>
+                      <a:ext cx="4137660" cy="3771900"/>
+                    </a:xfrm>
+                    <a:prstGeom prst="rect">
+                      <a:avLst/>
+                    </a:prstGeom>
+                  </pic:spPr>
+                </pic:pic>
+              </a:graphicData>
+            </a:graphic>
+          </wp:inline>
+        </w:drawing>
+      </w:r>
+    </w:p>
+    <w:p>
+      <w:pPr>
+        <w:jc w:val="center"/>
+      </w:pPr>
+    </w:p>
+    <w:p>
+      <w:pPr>
+        <w:jc w:val="center"/>
+      </w:pPr>
+      <w:r>
+        <w:rPr>
+          <w:noProof/>
+        </w:rPr>
+        <w:drawing>
+          <wp:inline distT="0" distB="0" distL="0" distR="0">
+            <wp:extent cx="4145280" cy="2766060"/>
+            <wp:effectExtent l="19050" t="0" r="7620" b="0"/>
+            <wp:docPr id="12" name="Picture 11" descr="UserLogin.jpg"/>
+            <wp:cNvGraphicFramePr>
+              <a:graphicFrameLocks xmlns:a="http://schemas.openxmlformats.org/drawingml/2006/main" noChangeAspect="1"/>
+            </wp:cNvGraphicFramePr>
+            <a:graphic xmlns:a="http://schemas.openxmlformats.org/drawingml/2006/main">
+              <a:graphicData uri="http://schemas.openxmlformats.org/drawingml/2006/picture">
+                <pic:pic xmlns:pic="http://schemas.openxmlformats.org/drawingml/2006/picture">
+                  <pic:nvPicPr>
+                    <pic:cNvPr id="0" name="UserLogin.jpg"/>
+                    <pic:cNvPicPr/>
+                  </pic:nvPicPr>
+                  <pic:blipFill>
+                    <a:blip r:embed="rId19"/>
+                    <a:stretch>
+                      <a:fillRect/>
+                    </a:stretch>
+                  </pic:blipFill>
+                  <pic:spPr>
+                    <a:xfrm>
+                      <a:off x="0" y="0"/>
+                      <a:ext cx="4145280" cy="2766060"/>
+                    </a:xfrm>
+                    <a:prstGeom prst="rect">
+                      <a:avLst/>
+                    </a:prstGeom>
+                  </pic:spPr>
+                </pic:pic>
+              </a:graphicData>
+            </a:graphic>
+          </wp:inline>
+        </w:drawing>
+      </w:r>
+    </w:p>
+    <w:p>
+      <w:pPr>
+        <w:jc w:val="center"/>
+      </w:pPr>
+    </w:p>
+    <w:p>
+      <w:pPr>
+        <w:jc w:val="center"/>
+      </w:pPr>
+      <w:r>
+        <w:rPr>
+          <w:noProof/>
+        </w:rPr>
+        <w:lastRenderedPageBreak/>
+        <w:drawing>
+          <wp:inline distT="0" distB="0" distL="0" distR="0">
+            <wp:extent cx="4777740" cy="3863340"/>
+            <wp:effectExtent l="19050" t="0" r="3810" b="0"/>
+            <wp:docPr id="13" name="Picture 12" descr="ReturnItem.jpg"/>
+            <wp:cNvGraphicFramePr>
+              <a:graphicFrameLocks xmlns:a="http://schemas.openxmlformats.org/drawingml/2006/main" noChangeAspect="1"/>
+            </wp:cNvGraphicFramePr>
+            <a:graphic xmlns:a="http://schemas.openxmlformats.org/drawingml/2006/main">
+              <a:graphicData uri="http://schemas.openxmlformats.org/drawingml/2006/picture">
+                <pic:pic xmlns:pic="http://schemas.openxmlformats.org/drawingml/2006/picture">
+                  <pic:nvPicPr>
+                    <pic:cNvPr id="0" name="ReturnItem.jpg"/>
+                    <pic:cNvPicPr/>
+                  </pic:nvPicPr>
+                  <pic:blipFill>
+                    <a:blip r:embed="rId20"/>
+                    <a:stretch>
+                      <a:fillRect/>
+                    </a:stretch>
+                  </pic:blipFill>
+                  <pic:spPr>
+                    <a:xfrm>
+                      <a:off x="0" y="0"/>
+                      <a:ext cx="4777740" cy="3863340"/>
+                    </a:xfrm>
+                    <a:prstGeom prst="rect">
+                      <a:avLst/>
+                    </a:prstGeom>
+                  </pic:spPr>
+                </pic:pic>
+              </a:graphicData>
+            </a:graphic>
+          </wp:inline>
+        </w:drawing>
+      </w:r>
+    </w:p>
+    <w:p>
+      <w:pPr>
+        <w:jc w:val="center"/>
+      </w:pPr>
+    </w:p>
+    <w:p>
+      <w:pPr>
+        <w:jc w:val="center"/>
+      </w:pPr>
+      <w:r>
+        <w:rPr>
+          <w:noProof/>
+        </w:rPr>
+        <w:drawing>
+          <wp:inline distT="0" distB="0" distL="0" distR="0">
+            <wp:extent cx="4030980" cy="3863340"/>
+            <wp:effectExtent l="19050" t="0" r="7620" b="0"/>
+            <wp:docPr id="14" name="Picture 13" descr="IssueEntity.jpg"/>
+            <wp:cNvGraphicFramePr>
+              <a:graphicFrameLocks xmlns:a="http://schemas.openxmlformats.org/drawingml/2006/main" noChangeAspect="1"/>
+            </wp:cNvGraphicFramePr>
+            <a:graphic xmlns:a="http://schemas.openxmlformats.org/drawingml/2006/main">
+              <a:graphicData uri="http://schemas.openxmlformats.org/drawingml/2006/picture">
+                <pic:pic xmlns:pic="http://schemas.openxmlformats.org/drawingml/2006/picture">
+                  <pic:nvPicPr>
+                    <pic:cNvPr id="0" name="IssueEntity.jpg"/>
+                    <pic:cNvPicPr/>
+                  </pic:nvPicPr>
+                  <pic:blipFill>
+                    <a:blip r:embed="rId21"/>
+                    <a:stretch>
+                      <a:fillRect/>
+                    </a:stretch>
+                  </pic:blipFill>
+                  <pic:spPr>
+                    <a:xfrm>
+                      <a:off x="0" y="0"/>
+                      <a:ext cx="4030980" cy="3863340"/>
+                    </a:xfrm>
+                    <a:prstGeom prst="rect">
+                      <a:avLst/>
+                    </a:prstGeom>
+                  </pic:spPr>
+                </pic:pic>
+              </a:graphicData>
+            </a:graphic>
+          </wp:inline>
+        </w:drawing>
+      </w:r>
+    </w:p>
+    <w:p>
+      <w:pPr>
+        <w:jc w:val="center"/>
+      </w:pPr>
+    </w:p>
+    <w:p>
+      <w:pPr>
+        <w:jc w:val="center"/>
+      </w:pPr>
+    </w:p>
+    <w:p>
+      <w:pPr>
+        <w:jc w:val="center"/>
+      </w:pPr>
+    </w:p>
+    <w:p>
+      <w:pPr>
+        <w:jc w:val="center"/>
+        <w:rPr>
+          <w:b/>
+          <w:sz w:val="28"/>
+        </w:rPr>
+      </w:pPr>
+      <w:r>
+        <w:rPr>
+          <w:b/>
+          <w:sz w:val="28"/>
+        </w:rPr>
+        <w:lastRenderedPageBreak/>
+        <w:t>5. CODE</w:t>
+      </w:r>
+    </w:p>
+    <w:p>
+      <w:pPr>
+        <w:rPr>
+          <w:b/>
+          <w:sz w:val="24"/>
+        </w:rPr>
+      </w:pPr>
+      <w:r>
+        <w:rPr>
+          <w:b/>
+          <w:sz w:val="24"/>
+        </w:rPr>
+        <w:t>Home.java</w:t>
+      </w:r>
+    </w:p>
+    <w:p>
+      <w:pPr>
+        <w:rPr>
+          <w:sz w:val="24"/>
+        </w:rPr>
+      </w:pPr>
+    </w:p>
+    <w:p>
+      <w:pPr>
+        <w:jc w:val="center"/>
+      </w:pPr>
+    </w:p>
+    <w:p>
+      <w:pPr>
+        <w:jc w:val="center"/>
+      </w:pPr>
+    </w:p>
+    <w:p>
+      <w:pPr>
+        <w:jc w:val="center"/>
+      </w:pPr>
+    </w:p>
     <w:sectPr>
-      <w:footerReference w:type="default" r:id="rId10"/>
+      <w:footerReference w:type="default" r:id="rId22"/>
       <w:pgSz w:w="11907" w:h="16839" w:code="9"/>
       <w:pgMar w:top="1440" w:right="864" w:bottom="2160" w:left="2160" w:header="720" w:footer="720" w:gutter="0"/>
       <w:cols w:space="720"/>
@@ -8837,6 +9367,17 @@
       <w:szCs w:val="16"/>
     </w:rPr>
   </w:style>
+  <w:style w:type="character" w:styleId="Hyperlink">
+    <w:name w:val="Hyperlink"/>
+    <w:basedOn w:val="DefaultParagraphFont"/>
+    <w:uiPriority w:val="99"/>
+    <w:unhideWhenUsed/>
+    <w:rsid w:val="00EF4391"/>
+    <w:rPr>
+      <w:color w:val="0000FF" w:themeColor="hyperlink"/>
+      <w:u w:val="single"/>
+    </w:rPr>
+  </w:style>
 </w:styles>
 </file>
 
